--- a/Tyoraportti.docx
+++ b/Tyoraportti.docx
@@ -63,13 +63,8 @@
         </w:tabs>
         <w:ind w:right="566"/>
       </w:pPr>
-      <w:proofErr w:type="spellStart"/>
       <w:r>
-        <w:t>Miikael</w:t>
-      </w:r>
-      <w:proofErr w:type="spellEnd"/>
-      <w:r>
-        <w:t xml:space="preserve"> Lehtimäki</w:t>
+        <w:t>Miikael Lehtimäki</w:t>
       </w:r>
     </w:p>
     <w:p>
@@ -84,8 +79,6 @@
       <w:r>
         <w:t>Antti Leppänen</w:t>
       </w:r>
-      <w:bookmarkStart w:id="0" w:name="_GoBack"/>
-      <w:bookmarkEnd w:id="0"/>
     </w:p>
     <w:p>
       <w:pPr>
@@ -360,7 +353,7 @@
                         </a:ln>
                         <a:extLst>
                           <a:ext uri="{909E8E84-426E-40dd-AFC4-6F175D3DCCD1}">
-                            <a14:hiddenFill xmlns:a14="http://schemas.microsoft.com/office/drawing/2010/main" xmlns:w="http://schemas.openxmlformats.org/wordprocessingml/2006/main" xmlns:w10="urn:schemas-microsoft-com:office:word" xmlns:v="urn:schemas-microsoft-com:vml" xmlns:o="urn:schemas-microsoft-com:office:office" xmlns:mv="urn:schemas-microsoft-com:mac:vml" xmlns:mo="http://schemas.microsoft.com/office/mac/office/2008/main" xmlns="">
+                            <a14:hiddenFill xmlns="" xmlns:mo="http://schemas.microsoft.com/office/mac/office/2008/main" xmlns:mv="urn:schemas-microsoft-com:mac:vml" xmlns:o="urn:schemas-microsoft-com:office:office" xmlns:v="urn:schemas-microsoft-com:vml" xmlns:w10="urn:schemas-microsoft-com:office:word" xmlns:w="http://schemas.openxmlformats.org/wordprocessingml/2006/main" xmlns:a14="http://schemas.microsoft.com/office/drawing/2010/main">
                               <a:noFill/>
                             </a14:hiddenFill>
                           </a:ext>
@@ -1824,1462 +1817,292 @@
     </w:p>
     <w:p>
       <w:pPr>
+        <w:spacing w:line="240" w:lineRule="auto"/>
+        <w:jc w:val="left"/>
+      </w:pPr>
+      <w:r>
+        <w:br w:type="page"/>
+      </w:r>
+    </w:p>
+    <w:p>
+      <w:pPr>
         <w:pStyle w:val="Heading1"/>
       </w:pPr>
-      <w:bookmarkStart w:id="1" w:name="_Toc462064021"/>
       <w:r>
         <w:lastRenderedPageBreak/>
-        <w:t>TOGAF</w:t>
+        <w:t>Ohjelman vaatimukset</w:t>
       </w:r>
-      <w:bookmarkEnd w:id="1"/>
+    </w:p>
+    <w:p>
+      <w:pPr>
+        <w:pStyle w:val="Heading1"/>
+      </w:pPr>
+      <w:r>
+        <w:lastRenderedPageBreak/>
+        <w:t>Ohjelman arkkitehtuuriratkaisu: hyvä kuva ja selitystä siitä</w:t>
+      </w:r>
+    </w:p>
+    <w:p>
+      <w:pPr>
+        <w:pStyle w:val="Heading1"/>
+      </w:pPr>
+      <w:r>
+        <w:lastRenderedPageBreak/>
+        <w:t>Ohjelman suunnitteluratkaisu: moduulit, luokat, aliohjelmat, funktiot, ohjelmakoodin jakautuminen moduuleihin jne.</w:t>
+      </w:r>
+    </w:p>
+    <w:p>
+      <w:pPr>
+        <w:pStyle w:val="Heading1"/>
+      </w:pPr>
+      <w:r>
+        <w:lastRenderedPageBreak/>
+        <w:t>Keskeisimmät ja haastavimmat / vaikeimmat toteutusasiat kerrotaan ohjelmakoodiin tukeutuen</w:t>
+      </w:r>
+    </w:p>
+    <w:p>
+      <w:pPr>
+        <w:pStyle w:val="Heading1"/>
+      </w:pPr>
+      <w:r>
+        <w:lastRenderedPageBreak/>
+        <w:t>Ohjelman toimivuuden osoittaminen esittämällä sen keskeisistä näytöistä näytönkuvat ja niiden merkitys pitää selittää</w:t>
+      </w:r>
+    </w:p>
+    <w:p>
+      <w:pPr>
+        <w:pStyle w:val="Heading1"/>
+      </w:pPr>
+      <w:r>
+        <w:lastRenderedPageBreak/>
+        <w:t>Ohjelman testaus; ohjelman asennustoimintojen testaus</w:t>
+      </w:r>
+    </w:p>
+    <w:p>
+      <w:pPr>
+        <w:pStyle w:val="Heading1"/>
+      </w:pPr>
+      <w:r>
+        <w:lastRenderedPageBreak/>
+        <w:t>Ohjelman käyttöönotto-ohjeet (asennus). Tähän voit viitata edellä kun kerrot kuinka ohjelmaasi pääsee testaamaan.</w:t>
+      </w:r>
     </w:p>
     <w:p/>
-    <w:p/>
-    <w:p>
-      <w:pPr>
-        <w:pStyle w:val="Heading2"/>
-      </w:pPr>
-      <w:bookmarkStart w:id="2" w:name="_Toc462064022"/>
+    <w:p>
+      <w:pPr>
+        <w:pStyle w:val="ListParagraph"/>
+        <w:numPr>
+          <w:ilvl w:val="0"/>
+          <w:numId w:val="23"/>
+        </w:numPr>
+      </w:pPr>
       <w:r>
-        <w:t>Dokumentaatio</w:t>
+        <w:t xml:space="preserve">Asenna Meteor.js koneelle: </w:t>
       </w:r>
-      <w:bookmarkEnd w:id="2"/>
-    </w:p>
-    <w:p/>
-    <w:p>
+    </w:p>
+    <w:p>
+      <w:pPr>
+        <w:pStyle w:val="ListParagraph"/>
+        <w:numPr>
+          <w:ilvl w:val="1"/>
+          <w:numId w:val="23"/>
+        </w:numPr>
+      </w:pPr>
+      <w:hyperlink r:id="rId14" w:history="1">
+        <w:r>
+          <w:rPr>
+            <w:rStyle w:val="Hyperlink"/>
+          </w:rPr>
+          <w:t>https://www.meteor.com/install</w:t>
+        </w:r>
+      </w:hyperlink>
+    </w:p>
+    <w:p>
+      <w:pPr>
+        <w:pStyle w:val="ListParagraph"/>
+        <w:numPr>
+          <w:ilvl w:val="1"/>
+          <w:numId w:val="23"/>
+        </w:numPr>
+      </w:pPr>
       <w:r>
-        <w:t xml:space="preserve">TOGAF on avoimen ryhmän standardi yhtiöarkkitehtuureihin, </w:t>
+        <w:t>Noudata linkissä annettuja ohjeita.</w:t>
       </w:r>
-      <w:proofErr w:type="spellStart"/>
+    </w:p>
+    <w:p>
+      <w:pPr>
+        <w:pStyle w:val="ListParagraph"/>
+        <w:numPr>
+          <w:ilvl w:val="0"/>
+          <w:numId w:val="23"/>
+        </w:numPr>
+      </w:pPr>
       <w:r>
-        <w:t>The</w:t>
+        <w:t>Luo projekti:</w:t>
       </w:r>
-      <w:proofErr w:type="spellEnd"/>
+    </w:p>
+    <w:p>
+      <w:pPr>
+        <w:pStyle w:val="ListParagraph"/>
+        <w:numPr>
+          <w:ilvl w:val="1"/>
+          <w:numId w:val="23"/>
+        </w:numPr>
+      </w:pPr>
       <w:r>
-        <w:t xml:space="preserve"> Open Group Architecture Forum</w:t>
+        <w:t>A</w:t>
       </w:r>
       <w:r>
-        <w:t>, johon kuuluu yli 200 jäsentä ylläpitää ja kehittää standardia. Sen dokumentti on jaoteltu seitsemään osaan: esittely, arkkitehtuurin kehitysmetodit, ohjenuorat ja tekniikat, arkkitehtuurin sisältöverkosto, yhtiöjatkumo ja välineet, TOGAF -referenssimalli ja arkkitehtuurin kykyverkosto.</w:t>
+        <w:t>vaa komentorivi</w:t>
       </w:r>
     </w:p>
-    <w:p/>
-    <w:p/>
-    <w:p>
-      <w:pPr>
-        <w:pStyle w:val="Heading2"/>
-      </w:pPr>
-      <w:bookmarkStart w:id="3" w:name="_Toc462064023"/>
+    <w:p>
+      <w:pPr>
+        <w:pStyle w:val="ListParagraph"/>
+        <w:numPr>
+          <w:ilvl w:val="1"/>
+          <w:numId w:val="23"/>
+        </w:numPr>
+      </w:pPr>
       <w:r>
-        <w:t>Esittely</w:t>
+        <w:t>Navigoi kansioon, johon projekti luodaan</w:t>
       </w:r>
-      <w:bookmarkEnd w:id="3"/>
-    </w:p>
-    <w:p/>
-    <w:p>
+    </w:p>
+    <w:p>
+      <w:pPr>
+        <w:pStyle w:val="ListParagraph"/>
+        <w:numPr>
+          <w:ilvl w:val="1"/>
+          <w:numId w:val="23"/>
+        </w:numPr>
+      </w:pPr>
       <w:r>
-        <w:t xml:space="preserve">Käydään läpi edeltävä tieto, arkkitehtuurin hyödyt ja syyt miksi se pitäisi adoptoida. Tämä osio on lyhyt osio, jossa on tiivistettynä </w:t>
+        <w:t>Luo uusi projekti komennolla ”meteor create {0}”, jossa {0} on projektille annettu (vapaavalintainen) nimi</w:t>
       </w:r>
-      <w:proofErr w:type="spellStart"/>
+    </w:p>
+    <w:p>
+      <w:pPr>
+        <w:pStyle w:val="ListParagraph"/>
+        <w:numPr>
+          <w:ilvl w:val="1"/>
+          <w:numId w:val="23"/>
+        </w:numPr>
+      </w:pPr>
       <w:r>
-        <w:t>TOGAF:n</w:t>
+        <w:t>Kopioi kaikki testattavan ohjelman tiedostot tähän kansioon</w:t>
       </w:r>
-      <w:proofErr w:type="spellEnd"/>
+    </w:p>
+    <w:p>
+      <w:pPr>
+        <w:pStyle w:val="ListParagraph"/>
+        <w:numPr>
+          <w:ilvl w:val="0"/>
+          <w:numId w:val="23"/>
+        </w:numPr>
+      </w:pPr>
       <w:r>
-        <w:t xml:space="preserve"> periaatteet.</w:t>
+        <w:t>Aja luotu projekti</w:t>
       </w:r>
-    </w:p>
-    <w:p/>
-    <w:p/>
-    <w:p>
-      <w:pPr>
-        <w:pStyle w:val="Heading2"/>
-      </w:pPr>
-      <w:bookmarkStart w:id="4" w:name="_Toc462064024"/>
+      <w:bookmarkStart w:id="0" w:name="_GoBack"/>
+      <w:bookmarkEnd w:id="0"/>
+    </w:p>
+    <w:p>
+      <w:pPr>
+        <w:pStyle w:val="ListParagraph"/>
+        <w:numPr>
+          <w:ilvl w:val="1"/>
+          <w:numId w:val="23"/>
+        </w:numPr>
+      </w:pPr>
       <w:r>
-        <w:t>Arkkitehtuurin kehitysmetodit</w:t>
+        <w:t>Aja komentorivillä tässä kansiossa komento ”meteor run”</w:t>
       </w:r>
-      <w:bookmarkEnd w:id="4"/>
-    </w:p>
-    <w:p/>
-    <w:p>
+    </w:p>
+    <w:p>
+      <w:pPr>
+        <w:pStyle w:val="ListParagraph"/>
+        <w:numPr>
+          <w:ilvl w:val="1"/>
+          <w:numId w:val="23"/>
+        </w:numPr>
+      </w:pPr>
       <w:r>
-        <w:t xml:space="preserve">TOGAF on yhteensopiva neljän arkkitehtuuriryhmän kanssa, liiketoiminta arkkitehtuuri, data arkkitehtuuri, applikaatio arkkitehtuuri ja teknologia arkkitehtuuri ryhmien kanssa. Arkkitehtuurin kehitysmallissa </w:t>
+        <w:t>Avaa verkkoselain</w:t>
       </w:r>
-      <w:proofErr w:type="gramStart"/>
+    </w:p>
+    <w:p>
+      <w:pPr>
+        <w:pStyle w:val="ListParagraph"/>
+        <w:numPr>
+          <w:ilvl w:val="1"/>
+          <w:numId w:val="23"/>
+        </w:numPr>
+      </w:pPr>
       <w:r>
-        <w:t>on kahdeksan kohtaa joissa käydään</w:t>
+        <w:t>Kirjoita osoiteriville ”localhost:3000”</w:t>
       </w:r>
-      <w:proofErr w:type="gramEnd"/>
+    </w:p>
+    <w:p>
+      <w:pPr>
+        <w:pStyle w:val="ListParagraph"/>
+        <w:numPr>
+          <w:ilvl w:val="1"/>
+          <w:numId w:val="23"/>
+        </w:numPr>
+      </w:pPr>
       <w:r>
-        <w:t xml:space="preserve"> läpi edellä käydyt neljä ryhmää omaan arkkitehtuurivisioon sopivina, pohditaan tilaisuuksia ja ratkaisuja ongelmiin, siirtymän suunnittelu, implementaation seuranta ja arkkitehtuurin muutosten johtaminen. Tämä prosessi tuottaa lopuksi ulosmenevää tietoa jotka voi kasata kolmeen ryhmään. </w:t>
+        <w:t>Tadaa!</w:t>
       </w:r>
     </w:p>
-    <w:p/>
-    <w:p>
-      <w:r>
-        <w:t>Vietävät, jotka ovat sovittuja ja allekirjoitettuja tuotteita jotka on sovittu etukäteen ja projektit jotka valmistuessa menevät suoraan arkistoihin. Artefaktit, jotka ovat arkkitehtuurisia töitä jotka kuvaavat jotain arkkitehtuurin osaa. Rakennuspalikat, jotka kuvaavat uudelleenkäytettäviä osia yrityksestä, arkkitehtuurista, tietoverkosta tai muusta osasta jonka voi yhdistää toisten rakennuspalikoiden kanssa tuottaakseen arkkitehtuureja ja ratkaisuja.</w:t>
-      </w:r>
-    </w:p>
-    <w:p/>
-    <w:p/>
-    <w:p>
-      <w:pPr>
-        <w:pStyle w:val="Heading2"/>
-      </w:pPr>
-      <w:bookmarkStart w:id="5" w:name="_Toc462064025"/>
+    <w:p>
+      <w:pPr>
+        <w:pStyle w:val="Heading1"/>
+      </w:pPr>
       <w:r>
         <w:lastRenderedPageBreak/>
-        <w:t>Ohjenuorat ja tekniikat</w:t>
+        <w:t>Työhön käytetty aika eriteltynä eri vaiheisiin (esim. opiskelu, Angular.js-mallisovelluksen kokeilu jne.). Tätä varten toteutuneita työaikoja kannattaa tallettaa vaikka Excel-tiedostoon riveinä tyyliin pvm, aika, mitä tehtiin.</w:t>
       </w:r>
-      <w:bookmarkEnd w:id="5"/>
-    </w:p>
-    <w:p/>
-    <w:p>
+    </w:p>
+    <w:p>
+      <w:pPr>
+        <w:pStyle w:val="Heading1"/>
+      </w:pPr>
       <w:r>
-        <w:t xml:space="preserve">Ohjenuorat ja tekniikat -kappaleessa käydään tarkemmin läpi </w:t>
-      </w:r>
-      <w:proofErr w:type="spellStart"/>
-      <w:r>
-        <w:t>iteraatiomallin</w:t>
-      </w:r>
-      <w:proofErr w:type="spellEnd"/>
-      <w:r>
-        <w:t xml:space="preserve"> kehityksestä, välianalyysistä, muutoksen suunnittelutekniikoista ja riskianalyysistä. Ohjeistuksesta löytyy myös kuinka </w:t>
-      </w:r>
-      <w:proofErr w:type="spellStart"/>
-      <w:proofErr w:type="gramStart"/>
-      <w:r>
-        <w:t>TOGAF:ia</w:t>
-      </w:r>
-      <w:proofErr w:type="spellEnd"/>
-      <w:proofErr w:type="gramEnd"/>
-      <w:r>
-        <w:t xml:space="preserve"> voidaan käyttää muiden kehitysmallien kanssa.</w:t>
-      </w:r>
-    </w:p>
-    <w:p/>
-    <w:p/>
-    <w:p>
-      <w:pPr>
-        <w:pStyle w:val="Heading2"/>
-      </w:pPr>
-      <w:bookmarkStart w:id="6" w:name="_Toc462064026"/>
-      <w:r>
-        <w:t>Arkkitehtuurin sisältörakenne</w:t>
-      </w:r>
-      <w:bookmarkEnd w:id="6"/>
-    </w:p>
-    <w:p/>
-    <w:p>
-      <w:r>
-        <w:t xml:space="preserve">Kappaleessa tutustutaan arkkitehtuurin kehitysprosessin ulostulevan datan tarkempaan analyysiin, mallintamiseen ja vaihtoehtoisenmallin kuvaamiseen sen ulkopuolelle. </w:t>
-      </w:r>
-      <w:proofErr w:type="spellStart"/>
-      <w:r>
-        <w:t>TOGAF:n</w:t>
-      </w:r>
-      <w:proofErr w:type="spellEnd"/>
-      <w:r>
-        <w:t xml:space="preserve"> metamallia käytettäessä käytetään seuraavia ydintermejä pohjana:</w:t>
-      </w:r>
-    </w:p>
-    <w:p/>
-    <w:p>
-      <w:pPr>
-        <w:ind w:left="1304"/>
-      </w:pPr>
-      <w:r>
-        <w:t>Näyttelijä: henkilö, organisaatio tai järjestelmä joka on arkkitehtuurin ulkopuolella, mutta käyttää sitä.</w:t>
-      </w:r>
-    </w:p>
-    <w:p>
-      <w:pPr>
-        <w:ind w:left="1304"/>
-      </w:pPr>
-      <w:r>
-        <w:t>Sovellus komponentti: sovelluksen toiminnat tiivistettynä, jotka on kohdistettu arkkitehtuuriin.</w:t>
-      </w:r>
-    </w:p>
-    <w:p>
-      <w:pPr>
-        <w:ind w:left="1304"/>
-      </w:pPr>
-      <w:r>
-        <w:t>Liiketoiminta palvelu: tukee yritysten toimintaa määritellyn rajapinnan kautta, joka on jonkin organisaation hallitsema.</w:t>
-      </w:r>
-    </w:p>
-    <w:p>
-      <w:pPr>
-        <w:ind w:left="1304"/>
-      </w:pPr>
-      <w:r>
-        <w:t>Tiedon kokonaisuus: tiivistelmä tiedoista, jotka ovat liiketoiminnan ammattilaisen hyväksymiä. Nämä tiedot voivat olla liitoksissa sovelluksiin, arkistoihin ja palveluihin.</w:t>
-      </w:r>
-    </w:p>
-    <w:p>
-      <w:pPr>
-        <w:ind w:left="1304"/>
-      </w:pPr>
-      <w:r>
-        <w:t>Tehtävä: toimittaa liiketoiminta edellytykset sen läheisellä organisaatiolla, mikä ei tarvitse olla kyseisen organisaation hallitsemaa.</w:t>
-      </w:r>
-    </w:p>
-    <w:p>
-      <w:pPr>
-        <w:ind w:left="1304"/>
-      </w:pPr>
-      <w:r>
-        <w:t>Tietojärjestelmä palvelu: yrityksen palvelun automatisoidut elementit. Tietojärjestelmä palvelu voi samanaikaisesti hoitaa vain osaa tai kaikkea yhden yrityksen palveluista.</w:t>
-      </w:r>
-    </w:p>
-    <w:p>
-      <w:pPr>
-        <w:ind w:left="1304"/>
-      </w:pPr>
-      <w:r>
-        <w:t xml:space="preserve">Järjestöyksikkö: itsenäinen resursseista koostuva yksikkö joilla on päämäärät, tavoitteet ja toimenpiteet. Nämä yksiköt voivat sisältää kolmansia </w:t>
-      </w:r>
-      <w:proofErr w:type="gramStart"/>
-      <w:r>
-        <w:t>osapuolia  ja</w:t>
-      </w:r>
-      <w:proofErr w:type="gramEnd"/>
-      <w:r>
-        <w:t xml:space="preserve"> liikekumppani organisaatioita.</w:t>
-      </w:r>
-    </w:p>
-    <w:p>
-      <w:pPr>
-        <w:ind w:left="1304"/>
-      </w:pPr>
-      <w:r>
-        <w:t>Pohjapalvelu: teknillinen edellytettävä valmius, joka mahdollistaa tuen uusille intrastruktuurin tarjoamille sovelluksille.</w:t>
-      </w:r>
-    </w:p>
-    <w:p>
-      <w:pPr>
-        <w:ind w:left="1304"/>
-      </w:pPr>
-      <w:r>
-        <w:t>Rooli: näyttelijä, joka ottaa roolin tehtävän suorittamiseksi.</w:t>
-      </w:r>
-    </w:p>
-    <w:p>
-      <w:pPr>
-        <w:ind w:left="1304"/>
-      </w:pPr>
-      <w:r>
-        <w:t>Teknologia komponentti: infrastruktuurin teknologian tiivistelmä, joka edustaa teknologia luokan tuotetta tai erityistä teknologian tuotetta.</w:t>
-      </w:r>
-    </w:p>
-    <w:p/>
-    <w:p>
-      <w:pPr>
-        <w:pStyle w:val="Heading2"/>
-      </w:pPr>
-      <w:bookmarkStart w:id="7" w:name="_Toc462064027"/>
-      <w:r>
-        <w:t>Yhtiöjatkumo ja välineet</w:t>
-      </w:r>
-      <w:bookmarkEnd w:id="7"/>
-    </w:p>
-    <w:p/>
-    <w:p>
-      <w:r>
-        <w:t>Tässä käydään tarkemmin, miten arkkitehtuurien kehitys loogisesta fyysiseen ja abstraktista konkreettiseen vaikuttaa yhtiöön ja miten yhtiön eri arkkitehtuurit voivat toimia yhdessä ja ristiriitojen minimoimisen.</w:t>
-      </w:r>
-    </w:p>
-    <w:p/>
-    <w:p/>
-    <w:p>
-      <w:pPr>
-        <w:pStyle w:val="Heading2"/>
-      </w:pPr>
-      <w:bookmarkStart w:id="8" w:name="_Toc462064028"/>
-      <w:r>
-        <w:t>TOGAF -referenssimalli</w:t>
-      </w:r>
-      <w:bookmarkEnd w:id="8"/>
-    </w:p>
-    <w:p/>
-    <w:p>
-      <w:r>
-        <w:t>Referenssimallissa käydään läpi eri esitystapoja sekä tekninen referenssimalli, joka on yleistettävä malli kaikkien tilanteiden soveltamiseen arkkitehtuurin sisällä. Kuvassa 1 nähdään yksityiskohtaisimmat asiat referenssimallista ohjelman tuottamisessa.</w:t>
-      </w:r>
-    </w:p>
-    <w:p/>
-    <w:p>
-      <w:r>
-        <w:rPr>
-          <w:noProof/>
-          <w:lang w:eastAsia="fi-FI"/>
-        </w:rPr>
-        <w:drawing>
-          <wp:inline distT="0" distB="0" distL="0" distR="0" wp14:anchorId="2F3CBBC2" wp14:editId="47FBC237">
-            <wp:extent cx="4219575" cy="4379922"/>
-            <wp:effectExtent l="0" t="0" r="0" b="1905"/>
-            <wp:docPr id="11" name="Picture 11" descr="http://pubs.opengroup.org/architecture/togaf9-doc/arch/Figures/43_trm_detail.png"/>
-            <wp:cNvGraphicFramePr>
-              <a:graphicFrameLocks xmlns:a="http://schemas.openxmlformats.org/drawingml/2006/main" noChangeAspect="1"/>
-            </wp:cNvGraphicFramePr>
-            <a:graphic xmlns:a="http://schemas.openxmlformats.org/drawingml/2006/main">
-              <a:graphicData uri="http://schemas.openxmlformats.org/drawingml/2006/picture">
-                <pic:pic xmlns:pic="http://schemas.openxmlformats.org/drawingml/2006/picture">
-                  <pic:nvPicPr>
-                    <pic:cNvPr id="0" name="Picture 1" descr="http://pubs.opengroup.org/architecture/togaf9-doc/arch/Figures/43_trm_detail.png"/>
-                    <pic:cNvPicPr>
-                      <a:picLocks noChangeAspect="1" noChangeArrowheads="1"/>
-                    </pic:cNvPicPr>
-                  </pic:nvPicPr>
-                  <pic:blipFill>
-                    <a:blip r:embed="rId14">
-                      <a:extLst>
-                        <a:ext uri="{28A0092B-C50C-407E-A947-70E740481C1C}">
-                          <a14:useLocalDpi xmlns:a14="http://schemas.microsoft.com/office/drawing/2010/main" val="0"/>
-                        </a:ext>
-                      </a:extLst>
-                    </a:blip>
-                    <a:srcRect/>
-                    <a:stretch>
-                      <a:fillRect/>
-                    </a:stretch>
-                  </pic:blipFill>
-                  <pic:spPr bwMode="auto">
-                    <a:xfrm>
-                      <a:off x="0" y="0"/>
-                      <a:ext cx="4287893" cy="4450836"/>
-                    </a:xfrm>
-                    <a:prstGeom prst="rect">
-                      <a:avLst/>
-                    </a:prstGeom>
-                    <a:noFill/>
-                    <a:ln>
-                      <a:noFill/>
-                    </a:ln>
-                  </pic:spPr>
-                </pic:pic>
-              </a:graphicData>
-            </a:graphic>
-          </wp:inline>
-        </w:drawing>
+        <w:lastRenderedPageBreak/>
+        <w:t xml:space="preserve">Kerro omin sanoin MEAN-pinoa soveltavan ohjelman rakenteen ydinasiat: käsitteet, millainen on ohjelman rakenne, mitä tehdään missäkin jne. Tässä luvussa tavallaan tiivistät sen mitä opit MEAN:sta ja jos joku tietämätön kysyy millainen on tyypillinen MEAN-sovellus voit </w:t>
       </w:r>
       <w:r>
-        <w:t xml:space="preserve"> </w:t>
+        <w:t xml:space="preserve">toimittaa </w:t>
       </w:r>
-    </w:p>
-    <w:p>
       <w:r>
-        <w:t>KUVA 1. Yksityiskohtainen tekninen referenssimalli</w:t>
+        <w:t xml:space="preserve">hänelle tämän luvun luettavaksi. Selitä erityisesti omin sanoin keskeisten käytettyjen JavaScript-kirjastojen roolit kokemuksesi perusteella: mihin niitä tarvitaan, mitä ne tekevät? </w:t>
       </w:r>
     </w:p>
-    <w:p/>
-    <w:p/>
-    <w:p>
-      <w:pPr>
-        <w:pStyle w:val="Heading2"/>
-      </w:pPr>
-      <w:bookmarkStart w:id="9" w:name="_Toc462064029"/>
+    <w:p>
+      <w:pPr>
+        <w:pStyle w:val="Heading1"/>
+      </w:pPr>
       <w:r>
         <w:lastRenderedPageBreak/>
-        <w:t>Arkkitehtuurin kykyverkko</w:t>
+        <w:t>Yhteenveto: mitä opittiin, mitä voisi vielä tehdä, hyvät jutut, kritiikki</w:t>
       </w:r>
-      <w:bookmarkEnd w:id="9"/>
-    </w:p>
-    <w:p/>
-    <w:p>
-      <w:r>
-        <w:t>Kirjoitus kertoo arkkitehtuurin käyttöä vaativista organisaation rakennelma-, rooli-, prosessi-, vastuu- ja kykyvaatimuksista. Tärkeä osa arkkitehtuurin johtamisstrategiasta on ryhmän valitseman ylitsekatsomaan sitä, nämä ryhmät luodaan tarkoin vastuualuein ja päätösvalta rajojen kanssa.</w:t>
-      </w:r>
-    </w:p>
-    <w:p/>
-    <w:p/>
-    <w:p>
-      <w:pPr>
-        <w:pStyle w:val="Heading1"/>
-      </w:pPr>
-      <w:bookmarkStart w:id="10" w:name="_Toc462064030"/>
-      <w:proofErr w:type="spellStart"/>
-      <w:r>
-        <w:lastRenderedPageBreak/>
-        <w:t>DoDAF</w:t>
-      </w:r>
-      <w:bookmarkEnd w:id="10"/>
-      <w:proofErr w:type="spellEnd"/>
-    </w:p>
-    <w:p/>
-    <w:p/>
-    <w:p>
-      <w:pPr>
-        <w:pStyle w:val="Heading2"/>
-      </w:pPr>
-      <w:bookmarkStart w:id="11" w:name="_Toc462064031"/>
-      <w:r>
-        <w:t>Yleiskäsitys</w:t>
-      </w:r>
-      <w:bookmarkEnd w:id="11"/>
-    </w:p>
-    <w:p/>
-    <w:p>
-      <w:proofErr w:type="spellStart"/>
-      <w:r>
-        <w:t>DoDAF</w:t>
-      </w:r>
-      <w:proofErr w:type="spellEnd"/>
-      <w:r>
-        <w:t xml:space="preserve"> eli Department of </w:t>
-      </w:r>
-      <w:proofErr w:type="spellStart"/>
-      <w:r>
-        <w:t>Defense</w:t>
-      </w:r>
-      <w:proofErr w:type="spellEnd"/>
-      <w:r>
-        <w:t xml:space="preserve"> </w:t>
-      </w:r>
-      <w:proofErr w:type="spellStart"/>
-      <w:r>
-        <w:t>Arhcitecture</w:t>
-      </w:r>
-      <w:proofErr w:type="spellEnd"/>
-      <w:r>
-        <w:t xml:space="preserve"> </w:t>
-      </w:r>
-      <w:proofErr w:type="spellStart"/>
-      <w:r>
-        <w:t>Framwork</w:t>
-      </w:r>
-      <w:proofErr w:type="spellEnd"/>
-      <w:r>
-        <w:t xml:space="preserve"> on arkkitehtuuri</w:t>
-      </w:r>
-      <w:r>
-        <w:t xml:space="preserve"> malli</w:t>
-      </w:r>
-      <w:r>
-        <w:t xml:space="preserve"> Yhdysvallan puolustuslaitoks</w:t>
-      </w:r>
-      <w:r>
-        <w:t>elle, jolla saadaan visuaalinen kuva koko infrastruktuurista. Sen tarkoitus on määritellä käsitteet ja mallit puolustuslaitoksen kuudesta ydinprosessista:</w:t>
-      </w:r>
-    </w:p>
-    <w:p>
-      <w:pPr>
-        <w:ind w:left="1304" w:hanging="1304"/>
+    </w:p>
+    <w:p>
+      <w:pPr>
         <w:rPr>
           <w:lang w:val="en-US"/>
         </w:rPr>
       </w:pPr>
-      <w:r>
+    </w:p>
+    <w:p>
+      <w:pPr>
         <w:rPr>
           <w:lang w:val="en-US"/>
         </w:rPr>
-        <w:t xml:space="preserve">JCIDS – </w:t>
-      </w:r>
-      <w:bookmarkStart w:id="12" w:name="OLE_LINK4"/>
-      <w:r>
-        <w:rPr>
-          <w:lang w:val="en-US"/>
-        </w:rPr>
-        <w:t>Joint Capabilities Integration and Development</w:t>
-      </w:r>
-      <w:bookmarkEnd w:id="12"/>
-    </w:p>
-    <w:p>
-      <w:pPr>
-        <w:ind w:left="1304" w:hanging="1304"/>
-        <w:rPr>
-          <w:lang w:val="en-US"/>
-        </w:rPr>
-      </w:pPr>
-      <w:r>
-        <w:rPr>
-          <w:lang w:val="en-US"/>
-        </w:rPr>
-        <w:t>PPBE – Planning, Programming, Budgeting, Execution</w:t>
-      </w:r>
-    </w:p>
-    <w:p>
-      <w:pPr>
-        <w:ind w:left="1304" w:hanging="1304"/>
-        <w:rPr>
-          <w:lang w:val="en-US"/>
-        </w:rPr>
-      </w:pPr>
-      <w:r>
-        <w:rPr>
-          <w:lang w:val="en-US"/>
-        </w:rPr>
-        <w:t>DAS - Acquisition System</w:t>
-      </w:r>
-    </w:p>
-    <w:p>
-      <w:pPr>
-        <w:ind w:left="1304" w:hanging="1304"/>
-        <w:rPr>
-          <w:lang w:val="en-US"/>
-        </w:rPr>
-      </w:pPr>
-      <w:r>
-        <w:rPr>
-          <w:lang w:val="en-US"/>
-        </w:rPr>
-        <w:t>SE – Systems Engineering</w:t>
-      </w:r>
-    </w:p>
-    <w:p>
-      <w:pPr>
-        <w:ind w:left="1304" w:hanging="1304"/>
-        <w:rPr>
-          <w:lang w:val="en-US"/>
-        </w:rPr>
-      </w:pPr>
-      <w:r>
-        <w:rPr>
-          <w:lang w:val="en-US"/>
-        </w:rPr>
-        <w:t>Operations Planning</w:t>
-      </w:r>
-    </w:p>
-    <w:p>
-      <w:pPr>
-        <w:ind w:left="1304" w:hanging="1304"/>
-        <w:rPr>
-          <w:lang w:val="en-US"/>
-        </w:rPr>
-      </w:pPr>
-      <w:r>
-        <w:rPr>
-          <w:lang w:val="en-US"/>
-        </w:rPr>
-        <w:t>CPE - Capabilities Portfolio Management</w:t>
-      </w:r>
-    </w:p>
-    <w:p>
-      <w:pPr>
-        <w:rPr>
-          <w:lang w:val="en-US"/>
-        </w:rPr>
-      </w:pPr>
-    </w:p>
-    <w:p>
-      <w:r>
-        <w:t xml:space="preserve">Uusin </w:t>
-      </w:r>
-      <w:proofErr w:type="spellStart"/>
-      <w:r>
-        <w:t>DoDAF</w:t>
-      </w:r>
-      <w:proofErr w:type="spellEnd"/>
-      <w:r>
-        <w:t xml:space="preserve"> 2.0 koostuu seuraavista näkökulmista, joiden pohjalta tarkastellaan eriasioita:</w:t>
-      </w:r>
-    </w:p>
-    <w:p>
-      <w:proofErr w:type="spellStart"/>
-      <w:r>
-        <w:t>All</w:t>
-      </w:r>
-      <w:proofErr w:type="spellEnd"/>
-      <w:r>
-        <w:t xml:space="preserve"> </w:t>
-      </w:r>
-      <w:proofErr w:type="spellStart"/>
-      <w:r>
-        <w:t>Viewpoint</w:t>
-      </w:r>
-      <w:proofErr w:type="spellEnd"/>
-      <w:r>
-        <w:t xml:space="preserve"> (AV) - Kuvaa yleisiä näkökulmia arkkitehtuurista. </w:t>
-      </w:r>
-      <w:proofErr w:type="spellStart"/>
-      <w:r>
-        <w:t>AV:t</w:t>
-      </w:r>
-      <w:proofErr w:type="spellEnd"/>
-      <w:r>
-        <w:t xml:space="preserve"> toimittavat oleellista tietoa koko arkkitehtuurin kuvaukseen käyttämällä hyväksi kaikki arkkitehtuurin eri näkökulmia.</w:t>
-      </w:r>
-    </w:p>
-    <w:p>
-      <w:proofErr w:type="spellStart"/>
-      <w:r>
-        <w:t>Capability</w:t>
-      </w:r>
-      <w:proofErr w:type="spellEnd"/>
-      <w:r>
-        <w:t xml:space="preserve"> </w:t>
-      </w:r>
-      <w:proofErr w:type="spellStart"/>
-      <w:r>
-        <w:t>Viewpoint</w:t>
-      </w:r>
-      <w:proofErr w:type="spellEnd"/>
-      <w:r>
-        <w:t xml:space="preserve"> (CV) – Ilmaisee</w:t>
-      </w:r>
-      <w:r>
-        <w:t xml:space="preserve"> valmiuksien vaatimukset</w:t>
-      </w:r>
-      <w:r>
-        <w:t xml:space="preserve">, toimituksien ajankohdat ja </w:t>
-      </w:r>
-      <w:r>
-        <w:t>lähetettyjen valmiudet.</w:t>
-      </w:r>
-    </w:p>
-    <w:p>
-      <w:r>
-        <w:t xml:space="preserve">Data and </w:t>
-      </w:r>
-      <w:proofErr w:type="spellStart"/>
-      <w:r>
-        <w:t>Information</w:t>
-      </w:r>
-      <w:proofErr w:type="spellEnd"/>
-      <w:r>
-        <w:t xml:space="preserve"> </w:t>
-      </w:r>
-      <w:proofErr w:type="spellStart"/>
-      <w:r>
-        <w:t>Viewpoint</w:t>
-      </w:r>
-      <w:proofErr w:type="spellEnd"/>
-      <w:r>
-        <w:t xml:space="preserve"> (DIV) – </w:t>
-      </w:r>
-      <w:r>
-        <w:t>Kuvailee operaatioita ja liiketoiminnan tietojen vaatimuksia ja sääntöjä joita hallinnoidaan sekä käytetään rajoittamaan organisaation liiketoimintaa.</w:t>
-      </w:r>
-    </w:p>
-    <w:p>
-      <w:proofErr w:type="spellStart"/>
-      <w:r>
-        <w:t>Operational</w:t>
-      </w:r>
-      <w:proofErr w:type="spellEnd"/>
-      <w:r>
-        <w:t xml:space="preserve"> </w:t>
-      </w:r>
-      <w:proofErr w:type="spellStart"/>
-      <w:r>
-        <w:t>Viewpoint</w:t>
-      </w:r>
-      <w:proofErr w:type="spellEnd"/>
-      <w:r>
-        <w:t xml:space="preserve"> (OV) – Ilmaisee tehtävät ja toiminnat, </w:t>
-      </w:r>
-      <w:r>
-        <w:t>operaatioiden elementtejä ja resurssien kulkua operaatioiden suorittamiseksi. Voidaan käyttää kuvaamaan vaatimuksena ”tuleville” arkkitehtuureille loogisin termein tai ”kuten-on” arkkitehtuureille.</w:t>
-      </w:r>
-    </w:p>
-    <w:p>
-      <w:r>
-        <w:t xml:space="preserve">Project </w:t>
-      </w:r>
-      <w:proofErr w:type="spellStart"/>
-      <w:r>
-        <w:t>Viewpoint</w:t>
-      </w:r>
-      <w:proofErr w:type="spellEnd"/>
-      <w:r>
-        <w:t xml:space="preserve"> (PV) – Ilmaisee </w:t>
-      </w:r>
-      <w:r>
-        <w:t>kuinka ohjelmat, projektit, portfoliot tai toimituskykyjen aloitteet, organisaation avustukset niille tai niiden keskeisiä riippuvaisuuksia.</w:t>
-      </w:r>
-    </w:p>
-    <w:p>
-      <w:r>
-        <w:t xml:space="preserve">Services </w:t>
-      </w:r>
-      <w:proofErr w:type="spellStart"/>
-      <w:r>
-        <w:t>Viewpoint</w:t>
-      </w:r>
-      <w:proofErr w:type="spellEnd"/>
-      <w:r>
-        <w:t xml:space="preserve"> (</w:t>
-      </w:r>
-      <w:proofErr w:type="spellStart"/>
-      <w:r>
-        <w:t>SvcV</w:t>
-      </w:r>
-      <w:proofErr w:type="spellEnd"/>
-      <w:r>
-        <w:t xml:space="preserve">) – </w:t>
-      </w:r>
-      <w:r>
-        <w:t>Ilmaisee palveluita ja niiden liitoksia tarjota tai avustaa puolustuslaitokselle toimintoja, kuten sotaa tai liiketoiminnallisia asioita.</w:t>
-      </w:r>
-    </w:p>
-    <w:p>
-      <w:pPr>
-        <w:ind w:left="1304" w:hanging="1304"/>
-      </w:pPr>
-      <w:proofErr w:type="spellStart"/>
-      <w:r>
-        <w:t>Standards</w:t>
-      </w:r>
-      <w:proofErr w:type="spellEnd"/>
-      <w:r>
-        <w:t xml:space="preserve"> </w:t>
-      </w:r>
-      <w:proofErr w:type="spellStart"/>
-      <w:r>
-        <w:t>Viewpoint</w:t>
-      </w:r>
-      <w:proofErr w:type="spellEnd"/>
-      <w:r>
-        <w:t xml:space="preserve"> (</w:t>
-      </w:r>
-      <w:proofErr w:type="spellStart"/>
-      <w:r>
-        <w:t>StdV</w:t>
-      </w:r>
-      <w:proofErr w:type="spellEnd"/>
-      <w:r>
-        <w:t xml:space="preserve">) – </w:t>
-      </w:r>
-      <w:r>
-        <w:t>Ilmaisee sovellettavia menettelytapoja, standardeja, ohjeita, rajoitteita, ennusteita joita JCIDS, DAS, järjestelmän tekniikka, PPBE, toiminnat sekä muiden prosessien haltijat ja päätöksentekijät.</w:t>
-      </w:r>
-    </w:p>
-    <w:p>
-      <w:pPr>
-        <w:ind w:left="1304" w:hanging="1304"/>
-      </w:pPr>
-      <w:r>
-        <w:lastRenderedPageBreak/>
-        <w:t xml:space="preserve">Systems </w:t>
-      </w:r>
-      <w:proofErr w:type="spellStart"/>
-      <w:r>
-        <w:t>Viewpoint</w:t>
-      </w:r>
-      <w:proofErr w:type="spellEnd"/>
-      <w:r>
-        <w:t xml:space="preserve"> (SV) – </w:t>
-      </w:r>
-      <w:r>
-        <w:t xml:space="preserve">Ilmaisee suunnittelun ratkaisujen ilmaisemiseen järjestelmille ja niiden koostumukseen, </w:t>
-      </w:r>
-      <w:proofErr w:type="spellStart"/>
-      <w:r>
-        <w:t>yhteenliitettävyyteen</w:t>
-      </w:r>
-      <w:proofErr w:type="spellEnd"/>
-      <w:r>
-        <w:t xml:space="preserve"> ja kontekstin tukemaan operaatioita tai valmius toimintoja. Järjestelmällä voidaan tarkoittaa muutakin kuin tietokone komponentteja tai -ohjelmia.</w:t>
-      </w:r>
-    </w:p>
-    <w:p/>
-    <w:p/>
-    <w:p>
-      <w:pPr>
-        <w:pStyle w:val="Heading2"/>
-      </w:pPr>
-      <w:bookmarkStart w:id="13" w:name="_Toc462064032"/>
-      <w:r>
-        <w:t>Arkkitehtuurimalli</w:t>
-      </w:r>
-      <w:bookmarkEnd w:id="13"/>
-    </w:p>
-    <w:p/>
-    <w:p>
-      <w:r>
-        <w:t>Jokaisella yksittäisellä arkkitehtuurin elementillä on ainutlaatuinen tunniste mitä käytetään kaikkialla tuotteissa ja näkymissä arkkitehtuurin sisällä, tarkoittaen että niihin viitataan suoraan.</w:t>
-      </w:r>
-    </w:p>
-    <w:p/>
-    <w:p/>
-    <w:p>
-      <w:r>
-        <w:rPr>
-          <w:noProof/>
-          <w:lang w:eastAsia="fi-FI"/>
-        </w:rPr>
-        <w:drawing>
-          <wp:inline distT="0" distB="0" distL="0" distR="0" wp14:anchorId="7F43C5F0" wp14:editId="660D7A00">
-            <wp:extent cx="5797032" cy="3930650"/>
-            <wp:effectExtent l="0" t="0" r="0" b="0"/>
-            <wp:docPr id="10" name="Picture 10"/>
-            <wp:cNvGraphicFramePr>
-              <a:graphicFrameLocks xmlns:a="http://schemas.openxmlformats.org/drawingml/2006/main" noChangeAspect="1"/>
-            </wp:cNvGraphicFramePr>
-            <a:graphic xmlns:a="http://schemas.openxmlformats.org/drawingml/2006/main">
-              <a:graphicData uri="http://schemas.openxmlformats.org/drawingml/2006/picture">
-                <pic:pic xmlns:pic="http://schemas.openxmlformats.org/drawingml/2006/picture">
-                  <pic:nvPicPr>
-                    <pic:cNvPr id="1" name="DoDAF-V2.0-Viewpoints2.jpg"/>
-                    <pic:cNvPicPr/>
-                  </pic:nvPicPr>
-                  <pic:blipFill>
-                    <a:blip r:embed="rId15" cstate="print">
-                      <a:extLst>
-                        <a:ext uri="{28A0092B-C50C-407E-A947-70E740481C1C}">
-                          <a14:useLocalDpi xmlns:a14="http://schemas.microsoft.com/office/drawing/2010/main" val="0"/>
-                        </a:ext>
-                      </a:extLst>
-                    </a:blip>
-                    <a:stretch>
-                      <a:fillRect/>
-                    </a:stretch>
-                  </pic:blipFill>
-                  <pic:spPr>
-                    <a:xfrm>
-                      <a:off x="0" y="0"/>
-                      <a:ext cx="5798376" cy="3931561"/>
-                    </a:xfrm>
-                    <a:prstGeom prst="rect">
-                      <a:avLst/>
-                    </a:prstGeom>
-                  </pic:spPr>
-                </pic:pic>
-              </a:graphicData>
-            </a:graphic>
-          </wp:inline>
-        </w:drawing>
-      </w:r>
-      <w:r>
-        <w:t xml:space="preserve">Kuva </w:t>
-      </w:r>
-      <w:r>
-        <w:t>2</w:t>
-      </w:r>
-      <w:r>
-        <w:t xml:space="preserve">. </w:t>
-      </w:r>
-      <w:proofErr w:type="spellStart"/>
-      <w:r>
-        <w:t>DoDAF</w:t>
-      </w:r>
-      <w:proofErr w:type="spellEnd"/>
-      <w:r>
-        <w:t xml:space="preserve"> 2.0 arkkitehtuurin mallit.</w:t>
-      </w:r>
-    </w:p>
-    <w:p/>
-    <w:p>
-      <w:r>
-        <w:t xml:space="preserve">Tietyillä malleilla on tiettyjä tarkoituksia jotka prosessien omistajat ovat määritelleet. Kaikkia malleja arkkitehtuurista ei tarvitse luoda käyttääkseen sitä. Kun toiminta malli luodaan, avain prosessien omistajat päättävät mitä arkkitehtuurin tietoja vaaditaan </w:t>
-      </w:r>
-      <w:proofErr w:type="spellStart"/>
-      <w:r>
-        <w:t>DoDAF</w:t>
-      </w:r>
-      <w:proofErr w:type="spellEnd"/>
-      <w:r>
-        <w:t xml:space="preserve"> -malleissa.</w:t>
-      </w:r>
-    </w:p>
-    <w:p/>
-    <w:p>
-      <w:proofErr w:type="spellStart"/>
-      <w:r>
-        <w:lastRenderedPageBreak/>
-        <w:t>DoDAF</w:t>
-      </w:r>
-      <w:proofErr w:type="spellEnd"/>
-      <w:r>
-        <w:t xml:space="preserve"> -arkkitehtuurimallia käytetään siis Yhdysvaltojen puolustuslaitoksessa uusien erilaisten järjestelmien liittämistä tai kehittämistä heidän piiriinsä, olivat ne sitten tietokoneista valmistettuja asioita tai esineitä taikka pienorganisaatioita. Sen eri näkymillä voidaan kategorisoida järjestelmien eri osa-alueita, jotta niiden toimintaa voidaan paremmin tarkastella puolustusvoimien näkökulmaa ajatellen, esim. mitenkä järjestelmää voidaan hyödyntää tietyissä tilanteissa taikka minkälaiset vaatimukset sen käyttöön tarvitaan.</w:t>
-      </w:r>
-    </w:p>
-    <w:p/>
-    <w:p/>
-    <w:p>
-      <w:pPr>
-        <w:pStyle w:val="Heading1"/>
-      </w:pPr>
-      <w:bookmarkStart w:id="14" w:name="_Toc462064033"/>
-      <w:proofErr w:type="spellStart"/>
-      <w:r>
-        <w:lastRenderedPageBreak/>
-        <w:t>Refaktorointi</w:t>
-      </w:r>
-      <w:bookmarkEnd w:id="14"/>
-      <w:proofErr w:type="spellEnd"/>
-    </w:p>
-    <w:p/>
-    <w:p/>
-    <w:p>
-      <w:bookmarkStart w:id="15" w:name="OLE_LINK43"/>
-      <w:bookmarkStart w:id="16" w:name="OLE_LINK44"/>
-      <w:r>
-        <w:t xml:space="preserve">Tiivistettynä </w:t>
-      </w:r>
-      <w:proofErr w:type="spellStart"/>
-      <w:r>
-        <w:t>refaktorointi</w:t>
-      </w:r>
-      <w:proofErr w:type="spellEnd"/>
-      <w:r>
-        <w:t xml:space="preserve"> on koodin organisoimista järkevämmäksi, helppo lukuisemmaksi tulevaisuudessa tarvittavien muutosten tekoja varten. Kun toinen henkilö joutuu esimerkiksi lisäämään ominaisuuksia eri henkilön tuottamaan koodiin, niin ominaisuuksien lisääjällä on helpompi ymmärtää alkuperäistä koodia, jos sitä on </w:t>
-      </w:r>
-      <w:proofErr w:type="spellStart"/>
-      <w:r>
-        <w:t>refaktoroitu</w:t>
-      </w:r>
-      <w:proofErr w:type="spellEnd"/>
-      <w:r>
-        <w:t>.</w:t>
-      </w:r>
-    </w:p>
-    <w:p/>
-    <w:p/>
-    <w:p>
-      <w:pPr>
-        <w:ind w:left="2608"/>
-      </w:pPr>
-      <m:oMath>
-        <m:d>
-          <m:dPr>
-            <m:ctrlPr>
-              <w:rPr>
-                <w:rFonts w:ascii="Cambria Math" w:hAnsi="Cambria Math"/>
-                <w:i/>
-              </w:rPr>
-            </m:ctrlPr>
-          </m:dPr>
-          <m:e>
-            <m:r>
-              <w:rPr>
-                <w:rFonts w:ascii="Cambria Math" w:hAnsi="Cambria Math"/>
-              </w:rPr>
-              <m:t>z+2</m:t>
-            </m:r>
-          </m:e>
-        </m:d>
-        <m:r>
-          <w:rPr>
-            <w:rFonts w:ascii="Cambria Math" w:hAnsi="Cambria Math"/>
-          </w:rPr>
-          <m:t>*</m:t>
-        </m:r>
-        <m:d>
-          <m:dPr>
-            <m:ctrlPr>
-              <w:rPr>
-                <w:rFonts w:ascii="Cambria Math" w:hAnsi="Cambria Math"/>
-                <w:i/>
-              </w:rPr>
-            </m:ctrlPr>
-          </m:dPr>
-          <m:e>
-            <m:r>
-              <w:rPr>
-                <w:rFonts w:ascii="Cambria Math" w:hAnsi="Cambria Math"/>
-              </w:rPr>
-              <m:t>z-2</m:t>
-            </m:r>
-          </m:e>
-        </m:d>
-        <m:r>
-          <w:rPr>
-            <w:rFonts w:ascii="Cambria Math" w:hAnsi="Cambria Math"/>
-          </w:rPr>
-          <m:t>=</m:t>
-        </m:r>
-        <m:sSup>
-          <m:sSupPr>
-            <m:ctrlPr>
-              <w:rPr>
-                <w:rFonts w:ascii="Cambria Math" w:hAnsi="Cambria Math"/>
-                <w:i/>
-              </w:rPr>
-            </m:ctrlPr>
-          </m:sSupPr>
-          <m:e>
-            <m:r>
-              <w:rPr>
-                <w:rFonts w:ascii="Cambria Math" w:hAnsi="Cambria Math"/>
-              </w:rPr>
-              <m:t>z</m:t>
-            </m:r>
-          </m:e>
-          <m:sup>
-            <m:r>
-              <w:rPr>
-                <w:rFonts w:ascii="Cambria Math" w:hAnsi="Cambria Math"/>
-              </w:rPr>
-              <m:t>2</m:t>
-            </m:r>
-          </m:sup>
-        </m:sSup>
-        <m:r>
-          <w:rPr>
-            <w:rFonts w:ascii="Cambria Math" w:hAnsi="Cambria Math"/>
-          </w:rPr>
-          <m:t>-4</m:t>
-        </m:r>
-      </m:oMath>
-      <w:r>
-        <w:rPr>
-          <w:rFonts w:eastAsiaTheme="minorEastAsia"/>
-        </w:rPr>
-        <w:tab/>
-      </w:r>
-      <w:r>
-        <w:rPr>
-          <w:rFonts w:eastAsiaTheme="minorEastAsia"/>
-        </w:rPr>
-        <w:tab/>
-        <w:t>(1)</w:t>
-      </w:r>
-    </w:p>
-    <w:p/>
-    <w:p/>
-    <w:p>
-      <w:proofErr w:type="spellStart"/>
-      <w:r>
-        <w:t>Refaktorointia</w:t>
-      </w:r>
-      <w:proofErr w:type="spellEnd"/>
-      <w:r>
-        <w:t xml:space="preserve"> tyypillisesti tehdään pienissä osissa, kerran päivässä hieman ja seuraavana toinen pieni pätkä. Se voi olla muuttujien nimeämisestä selkeämmiksi metodien esittelyyn kolmannen osapuolen luokkia varten.</w:t>
-      </w:r>
-    </w:p>
-    <w:p/>
-    <w:p>
-      <w:r>
-        <w:t xml:space="preserve">Esimerkkinä kaavassa 1 </w:t>
-      </w:r>
-      <w:proofErr w:type="gramStart"/>
-      <w:r>
-        <w:t>havaitaan kuinka funktion oikealla puolella oleva yhtälö on</w:t>
-      </w:r>
-      <w:proofErr w:type="gramEnd"/>
-      <w:r>
-        <w:t xml:space="preserve"> lyhyesti ja tehokkaasti esitelty, mutta ensisilmäyksellä ei heti voi saada selville sen alkuperää. Vasemmanpuolinen osa on yksinkertaisempi ymmärtää, koska se käyttää yksinkertaisempia operaattoreita sekä kertoo syvemmin funktion toiminnasta. Tätä voidaan kuvata </w:t>
-      </w:r>
-      <w:proofErr w:type="spellStart"/>
-      <w:r>
-        <w:t>refaktoroinniksi</w:t>
-      </w:r>
-      <w:proofErr w:type="spellEnd"/>
-      <w:r>
-        <w:t>.</w:t>
-      </w:r>
-    </w:p>
-    <w:p/>
-    <w:p>
-      <w:proofErr w:type="spellStart"/>
-      <w:r>
-        <w:t>Refaktorointi</w:t>
-      </w:r>
-      <w:proofErr w:type="spellEnd"/>
-      <w:r>
-        <w:t xml:space="preserve"> ei kuitenkaan päde vain koodin kirjoittamisessa, mutta sitä voidaan soveltaa myös arkkitehtuureissa ja suunnitteluissa. Kun arkkitehtuurista saadaan parempi käsitys ja on helpompaa selvittää sen osia sekä niiden toimivuuksia. Liiallinen </w:t>
-      </w:r>
-      <w:proofErr w:type="spellStart"/>
-      <w:r>
-        <w:t>refaktorointi</w:t>
-      </w:r>
-      <w:proofErr w:type="spellEnd"/>
-      <w:r>
-        <w:t xml:space="preserve"> voi kuitenkin koitua haitalliseksi ja varsinkin arkkitehtuurien </w:t>
-      </w:r>
-      <w:proofErr w:type="spellStart"/>
-      <w:r>
-        <w:t>refaktorointi</w:t>
-      </w:r>
-      <w:proofErr w:type="spellEnd"/>
-      <w:r>
-        <w:t xml:space="preserve"> on kallista sekä sisältää myös suuria riskejä.</w:t>
-      </w:r>
-    </w:p>
-    <w:p>
-      <w:pPr>
-        <w:pStyle w:val="Heading1"/>
-      </w:pPr>
-      <w:bookmarkStart w:id="17" w:name="_Toc462064034"/>
-      <w:bookmarkEnd w:id="15"/>
-      <w:bookmarkEnd w:id="16"/>
-      <w:r>
-        <w:lastRenderedPageBreak/>
-        <w:t>MIL-STD-882D -standardi</w:t>
-      </w:r>
-      <w:bookmarkEnd w:id="17"/>
-    </w:p>
-    <w:p/>
-    <w:p/>
-    <w:p>
-      <w:pPr>
-        <w:pStyle w:val="Heading2"/>
-      </w:pPr>
-      <w:bookmarkStart w:id="18" w:name="_Toc462064035"/>
-      <w:r>
-        <w:t>Yleistä</w:t>
-      </w:r>
-      <w:bookmarkEnd w:id="18"/>
-    </w:p>
-    <w:p/>
-    <w:p>
-      <w:r>
-        <w:t>MIL-STD-</w:t>
-      </w:r>
-      <w:r>
-        <w:t xml:space="preserve">882D standardi on </w:t>
-      </w:r>
-      <w:r>
-        <w:t xml:space="preserve">Yhdysvallan puolustusviraston standardi, joka määrittelee järjestelmille turvallisuus vaatimuksia koko laitteen elinajalle. Oikein käytettynä nämä vaatimuksen poistavat tai alentavat vaaratekijät hyväksytyille tasoille. </w:t>
-      </w:r>
-    </w:p>
-    <w:p/>
-    <w:p>
-      <w:r>
-        <w:t>Laitteille on oltava valmistajan ja ohjelmiston johtajan hyväksymät lähestymistavat ja tämän dokumentaation pitää sisältää seuraavat ominaisuudet:</w:t>
-      </w:r>
-    </w:p>
-    <w:p>
-      <w:pPr>
-        <w:ind w:firstLine="1304"/>
-      </w:pPr>
-      <w:r>
-        <w:t>- Kuvata ohjelman käyttö ja tunnisteet kaikille vaara- ja vahinkotekijöille.</w:t>
-      </w:r>
-    </w:p>
-    <w:p>
-      <w:pPr>
-        <w:ind w:firstLine="1304"/>
-      </w:pPr>
-      <w:r>
-        <w:t>- Tiedot itse turvajärjestelmästä ja miten se on osa ohjelman kokonaisuutta.</w:t>
-      </w:r>
-    </w:p>
-    <w:p>
-      <w:pPr>
-        <w:ind w:left="1304"/>
-      </w:pPr>
-      <w:r>
-        <w:t>- Määrittää miten vaara ja kommellus riskit kommunikoidaan sopiville virkahenkilöille ja miten niitä seurataan.</w:t>
-      </w:r>
-    </w:p>
-    <w:p/>
-    <w:p/>
-    <w:p/>
-    <w:p>
-      <w:pPr>
-        <w:pStyle w:val="Heading2"/>
-      </w:pPr>
-      <w:bookmarkStart w:id="19" w:name="_Toc462064036"/>
-      <w:r>
-        <w:t>Dokumentaatio ja käyttö</w:t>
-      </w:r>
-      <w:bookmarkEnd w:id="19"/>
-    </w:p>
-    <w:p/>
-    <w:p>
-      <w:r>
-        <w:t>Laitteiden turvallisuutta taataan mahdollisimman pitkälle ensin laite ja ohjelmavalinnalla, sitten lisälaitteiden tai hälytyslaitteiden avulla ja viimeseksi koulutuksella ja proseduureilla, tässä tärkeänä osana on järjestelmän turvallisuuslähestymisdokumentointi. Tämä tapahtuu useassa vaiheessa, ensin riskin hoitamismenetelmä kuvaillaan ja miten ohjelma integroi sen, merkitään mahdolliset etukäteen määritellyt ja jälkikäteen määritellyt vaatimukset järjestelmälle, määritelmät sille miten vaarat ja niihin liittyvät riskin ovat virallisesti hyväksytty sopivien virkahenkilöiden toimesta ja jotka tapahtuivat käyttäjäedustajan ollessa paikalle. Vaarat dokumentoidaan suljetulla kierteellä toimivalla järjestelmällä joka sisältää vähintään virheen, siihen liittyvät kommellukset, riskien arvioinnin, riskien vähentämiseen käytettävissä olevat toimenpiteet, käytetyt toimenpiteet, vaaran tilanteen ja vahvistuksen riskien vähentämistoimenpiteille. Kuva liittyy aiheeseen.</w:t>
-      </w:r>
-    </w:p>
-    <w:p>
-      <w:r>
-        <w:rPr>
-          <w:noProof/>
-          <w:lang w:eastAsia="fi-FI"/>
-        </w:rPr>
-        <w:lastRenderedPageBreak/>
-        <w:drawing>
-          <wp:inline distT="0" distB="0" distL="0" distR="0" wp14:anchorId="5A00978E" wp14:editId="63C31AB2">
-            <wp:extent cx="3398520" cy="3157220"/>
-            <wp:effectExtent l="0" t="0" r="0" b="5080"/>
-            <wp:docPr id="9" name="Picture 9"/>
-            <wp:cNvGraphicFramePr>
-              <a:graphicFrameLocks xmlns:a="http://schemas.openxmlformats.org/drawingml/2006/main" noChangeAspect="1"/>
-            </wp:cNvGraphicFramePr>
-            <a:graphic xmlns:a="http://schemas.openxmlformats.org/drawingml/2006/main">
-              <a:graphicData uri="http://schemas.openxmlformats.org/drawingml/2006/picture">
-                <pic:pic xmlns:pic="http://schemas.openxmlformats.org/drawingml/2006/picture">
-                  <pic:nvPicPr>
-                    <pic:cNvPr id="0" name="Picture 2"/>
-                    <pic:cNvPicPr>
-                      <a:picLocks noChangeAspect="1" noChangeArrowheads="1"/>
-                    </pic:cNvPicPr>
-                  </pic:nvPicPr>
-                  <pic:blipFill>
-                    <a:blip r:embed="rId16">
-                      <a:extLst>
-                        <a:ext uri="{28A0092B-C50C-407E-A947-70E740481C1C}">
-                          <a14:useLocalDpi xmlns:a14="http://schemas.microsoft.com/office/drawing/2010/main" val="0"/>
-                        </a:ext>
-                      </a:extLst>
-                    </a:blip>
-                    <a:srcRect/>
-                    <a:stretch>
-                      <a:fillRect/>
-                    </a:stretch>
-                  </pic:blipFill>
-                  <pic:spPr bwMode="auto">
-                    <a:xfrm>
-                      <a:off x="0" y="0"/>
-                      <a:ext cx="3398520" cy="3157220"/>
-                    </a:xfrm>
-                    <a:prstGeom prst="rect">
-                      <a:avLst/>
-                    </a:prstGeom>
-                    <a:noFill/>
-                    <a:ln>
-                      <a:noFill/>
-                    </a:ln>
-                  </pic:spPr>
-                </pic:pic>
-              </a:graphicData>
-            </a:graphic>
-          </wp:inline>
-        </w:drawing>
-      </w:r>
-    </w:p>
-    <w:p>
-      <w:r>
-        <w:t>KUVA 3. Järjestelmän turvaamisen kahdeksan kohtaa.</w:t>
-      </w:r>
-    </w:p>
-    <w:p/>
-    <w:p>
-      <w:r>
-        <w:t>Kun järjestelmä on otettu käyttöön, järjestelmän hoitokeskus tulee käyttää sovittuja proseduureja vaarojen tunnistamiseen ja laitteen ylläpitoon sen eliniän ajan, tämä elinikäiseen vaiheeseen kuuluu käyttöjärjestelmät, käyttäjät, konerauta ja ohjelmistot, profiilit ja järjestelmän terveyttä mittaava tieto. Jos uusi vaara havaitaan tai jokin ennestään tunnistettu vaara oli kategorisoitu väärin, uusi tai uudelleen kategorisoitu riski pitää virallisesti hyväksyä järjestelmään puolustusviraston standardin mukaan. Lisäksi puolustusviraston vaatii tutkimuksia kaikkiin tällaisiin tapauksiin, joissa vaarat ja riskit määritellään ja riskiä vähentävien tapojen ja proseduurien pohtimista, keskittyen eritysiesti niihin jotka vähentävät ihmispohjaisia virheitä joita voi välttää.</w:t>
-      </w:r>
-    </w:p>
-    <w:p/>
-    <w:p>
-      <w:r>
-        <w:t xml:space="preserve">Ohjelmistojen riskiselvitys ja vastaavasti ohjelmistojen ohjaamien laitteiden riskejä ei voi kategorisoida pelkästään vaaran ja todennäköisyyden perusteella. Ohjelman yksittäisen funktion virhettä on hankala ennustaa ja ei voi perustaa historialliseen tietoon. Ohjelmistojen yksittäiskohtainen käyttö hankaloittaa tätä ennestään ja siksi on aina tärkeä olla tietoinen ohjelmiston vaikutusvallasta laitteiston rautaan. Tämän takia ohjelmilla on tarkat rajat sille, kuinka paljon vaikutusvaltaa niille annetaan tilanteesta riippuen ja tätä määritellään dokumentoinnissa useilla kuvilla. </w:t>
-      </w:r>
-    </w:p>
-    <w:p>
-      <w:pPr>
-        <w:pStyle w:val="lhteetliitteetotsikko"/>
-        <w:rPr>
-          <w:lang w:val="en-US"/>
-        </w:rPr>
-      </w:pPr>
-      <w:bookmarkStart w:id="20" w:name="_Toc462064037"/>
-      <w:r>
-        <w:rPr>
-          <w:lang w:val="en-US"/>
-        </w:rPr>
-        <w:lastRenderedPageBreak/>
-        <w:t>LÄHTEET</w:t>
-      </w:r>
-      <w:bookmarkEnd w:id="20"/>
-    </w:p>
-    <w:p>
-      <w:pPr>
-        <w:rPr>
-          <w:lang w:val="en-US"/>
-        </w:rPr>
-      </w:pPr>
-      <w:r>
-        <w:rPr>
-          <w:lang w:val="en-US"/>
-        </w:rPr>
-        <w:t>TOGAF Open Group Standard architecture document, version 9.1</w:t>
-      </w:r>
-      <w:r>
-        <w:rPr>
-          <w:lang w:val="en-US"/>
-        </w:rPr>
-        <w:t xml:space="preserve">, </w:t>
-      </w:r>
-      <w:proofErr w:type="spellStart"/>
-      <w:r>
-        <w:rPr>
-          <w:lang w:val="en-US"/>
-        </w:rPr>
-        <w:t>luettu</w:t>
-      </w:r>
-      <w:proofErr w:type="spellEnd"/>
-      <w:r>
-        <w:rPr>
-          <w:lang w:val="en-US"/>
-        </w:rPr>
-        <w:t xml:space="preserve"> 12.9.2016.</w:t>
-      </w:r>
-    </w:p>
-    <w:p>
-      <w:pPr>
-        <w:rPr>
-          <w:lang w:val="en-US"/>
-        </w:rPr>
-      </w:pPr>
-      <w:hyperlink r:id="rId17" w:history="1">
-        <w:r>
-          <w:rPr>
-            <w:rStyle w:val="Hyperlink"/>
-            <w:lang w:val="en-US"/>
-          </w:rPr>
-          <w:t>http://pubs.opengroup.org/architecture/togaf9-doc/arch/index.html</w:t>
-        </w:r>
-      </w:hyperlink>
-    </w:p>
-    <w:p>
-      <w:pPr>
-        <w:pStyle w:val="Default"/>
-        <w:jc w:val="both"/>
-      </w:pPr>
-    </w:p>
-    <w:p>
-      <w:pPr>
-        <w:spacing w:line="240" w:lineRule="auto"/>
-        <w:jc w:val="left"/>
-        <w:rPr>
-          <w:lang w:val="en-US"/>
-        </w:rPr>
-      </w:pPr>
-      <w:r>
-        <w:rPr>
-          <w:lang w:val="en-US"/>
-        </w:rPr>
-        <w:t xml:space="preserve">Department of Defense Architecture Framework, version 2.02, </w:t>
-      </w:r>
-      <w:proofErr w:type="spellStart"/>
-      <w:r>
-        <w:rPr>
-          <w:lang w:val="en-US"/>
-        </w:rPr>
-        <w:t>luettu</w:t>
-      </w:r>
-      <w:proofErr w:type="spellEnd"/>
-      <w:r>
-        <w:rPr>
-          <w:lang w:val="en-US"/>
-        </w:rPr>
-        <w:t xml:space="preserve"> 12.9.2016</w:t>
-      </w:r>
-    </w:p>
-    <w:p>
-      <w:pPr>
-        <w:ind w:left="2608" w:hanging="2608"/>
-        <w:rPr>
-          <w:lang w:val="en-US"/>
-        </w:rPr>
-      </w:pPr>
-      <w:hyperlink r:id="rId18" w:history="1">
-        <w:r>
-          <w:rPr>
-            <w:rStyle w:val="Hyperlink"/>
-            <w:lang w:val="en-US"/>
-          </w:rPr>
-          <w:t>http://dodcio.defense.gov/Library/DoD-Architecture-Framework</w:t>
-        </w:r>
-      </w:hyperlink>
-    </w:p>
-    <w:p>
-      <w:pPr>
-        <w:ind w:left="2608" w:hanging="2608"/>
-        <w:rPr>
-          <w:lang w:val="en-US"/>
-        </w:rPr>
-      </w:pPr>
-    </w:p>
-    <w:p>
-      <w:pPr>
-        <w:ind w:left="2608" w:hanging="2608"/>
-        <w:rPr>
-          <w:lang w:val="en-US"/>
-        </w:rPr>
-      </w:pPr>
-      <w:r>
-        <w:rPr>
-          <w:lang w:val="en-US"/>
-        </w:rPr>
-        <w:t xml:space="preserve">What is Refactoring, </w:t>
-      </w:r>
-      <w:proofErr w:type="spellStart"/>
-      <w:r>
-        <w:rPr>
-          <w:lang w:val="en-US"/>
-        </w:rPr>
-        <w:t>luettu</w:t>
-      </w:r>
-      <w:proofErr w:type="spellEnd"/>
-      <w:r>
-        <w:rPr>
-          <w:lang w:val="en-US"/>
-        </w:rPr>
-        <w:t xml:space="preserve"> 19.9.2016</w:t>
-      </w:r>
-    </w:p>
-    <w:p>
-      <w:pPr>
-        <w:rPr>
-          <w:u w:val="single"/>
-          <w:lang w:val="en-US"/>
-        </w:rPr>
-      </w:pPr>
-      <w:hyperlink r:id="rId19" w:history="1">
-        <w:r>
-          <w:rPr>
-            <w:rStyle w:val="Hyperlink"/>
-            <w:lang w:val="en-US"/>
-          </w:rPr>
-          <w:t>http://c2.com/cgi/wiki?WhatIsRefactoring</w:t>
-        </w:r>
-      </w:hyperlink>
-    </w:p>
-    <w:p>
-      <w:pPr>
-        <w:ind w:left="2608" w:hanging="2608"/>
-        <w:rPr>
-          <w:lang w:val="en-US"/>
-        </w:rPr>
-      </w:pPr>
-    </w:p>
-    <w:p>
-      <w:pPr>
-        <w:spacing w:line="240" w:lineRule="auto"/>
-        <w:jc w:val="left"/>
-        <w:rPr>
-          <w:lang w:val="en-US"/>
-        </w:rPr>
-      </w:pPr>
-      <w:r>
-        <w:rPr>
-          <w:lang w:val="en-US"/>
-        </w:rPr>
-        <w:t xml:space="preserve">Department of Defense Standard Practice document, </w:t>
-      </w:r>
-      <w:proofErr w:type="spellStart"/>
-      <w:r>
-        <w:rPr>
-          <w:lang w:val="en-US"/>
-        </w:rPr>
-        <w:t>luettu</w:t>
-      </w:r>
-      <w:proofErr w:type="spellEnd"/>
-      <w:r>
-        <w:rPr>
-          <w:lang w:val="en-US"/>
-        </w:rPr>
-        <w:t xml:space="preserve"> 5.9.2016</w:t>
-      </w:r>
-    </w:p>
-    <w:p>
-      <w:pPr>
-        <w:rPr>
-          <w:lang w:val="en-US"/>
-        </w:rPr>
-      </w:pPr>
-      <w:hyperlink r:id="rId20" w:history="1">
-        <w:r>
-          <w:rPr>
-            <w:rStyle w:val="Hyperlink"/>
-            <w:lang w:val="en-US"/>
-          </w:rPr>
-          <w:t>http://www.system-safety.org/Documents/MIL-STD-882E.pdf</w:t>
-        </w:r>
-      </w:hyperlink>
-    </w:p>
-    <w:p>
-      <w:pPr>
-        <w:rPr>
-          <w:lang w:val="en-US"/>
-        </w:rPr>
       </w:pPr>
     </w:p>
     <w:sectPr>
-      <w:headerReference w:type="default" r:id="rId21"/>
+      <w:headerReference w:type="default" r:id="rId15"/>
       <w:pgSz w:w="11906" w:h="16838" w:code="9"/>
       <w:pgMar w:top="1134" w:right="1134" w:bottom="1134" w:left="2268" w:header="567" w:footer="567" w:gutter="0"/>
       <w:cols w:space="708"/>
@@ -3410,7 +2233,7 @@
                   </a:prstGeom>
                   <a:extLst>
                     <a:ext uri="{FAA26D3D-D897-4be2-8F04-BA451C77F1D7}">
-                      <ma14:placeholderFlag xmlns:ma14="http://schemas.microsoft.com/office/mac/drawingml/2011/main" xmlns:w="http://schemas.openxmlformats.org/wordprocessingml/2006/main" xmlns:w10="urn:schemas-microsoft-com:office:word" xmlns:v="urn:schemas-microsoft-com:vml" xmlns:o="urn:schemas-microsoft-com:office:office" xmlns:mv="urn:schemas-microsoft-com:mac:vml" xmlns:mo="http://schemas.microsoft.com/office/mac/office/2008/main" xmlns=""/>
+                      <ma14:placeholderFlag xmlns="" xmlns:mo="http://schemas.microsoft.com/office/mac/office/2008/main" xmlns:mv="urn:schemas-microsoft-com:mac:vml" xmlns:o="urn:schemas-microsoft-com:office:office" xmlns:v="urn:schemas-microsoft-com:vml" xmlns:w10="urn:schemas-microsoft-com:office:word" xmlns:w="http://schemas.openxmlformats.org/wordprocessingml/2006/main" xmlns:ma14="http://schemas.microsoft.com/office/mac/drawingml/2011/main"/>
                     </a:ext>
                   </a:extLst>
                 </pic:spPr>
@@ -3567,7 +2390,7 @@
                   </a:prstGeom>
                   <a:extLst>
                     <a:ext uri="{FAA26D3D-D897-4be2-8F04-BA451C77F1D7}">
-                      <ma14:placeholderFlag xmlns:ma14="http://schemas.microsoft.com/office/mac/drawingml/2011/main" xmlns:w="http://schemas.openxmlformats.org/wordprocessingml/2006/main" xmlns:w10="urn:schemas-microsoft-com:office:word" xmlns:v="urn:schemas-microsoft-com:vml" xmlns:o="urn:schemas-microsoft-com:office:office" xmlns:mv="urn:schemas-microsoft-com:mac:vml" xmlns:mo="http://schemas.microsoft.com/office/mac/office/2008/main" xmlns=""/>
+                      <ma14:placeholderFlag xmlns="" xmlns:mo="http://schemas.microsoft.com/office/mac/office/2008/main" xmlns:mv="urn:schemas-microsoft-com:mac:vml" xmlns:o="urn:schemas-microsoft-com:office:office" xmlns:v="urn:schemas-microsoft-com:vml" xmlns:w10="urn:schemas-microsoft-com:office:word" xmlns:w="http://schemas.openxmlformats.org/wordprocessingml/2006/main" xmlns:ma14="http://schemas.microsoft.com/office/mac/drawingml/2011/main"/>
                     </a:ext>
                   </a:extLst>
                 </pic:spPr>
@@ -3607,7 +2430,7 @@
       <w:rPr>
         <w:noProof/>
       </w:rPr>
-      <w:t>5</w:t>
+      <w:t>9</w:t>
     </w:r>
     <w:r>
       <w:rPr>
@@ -4227,6 +3050,205 @@
       </w:pPr>
       <w:rPr>
         <w:rFonts w:hint="default"/>
+      </w:rPr>
+    </w:lvl>
+  </w:abstractNum>
+  <w:abstractNum w:abstractNumId="13" w15:restartNumberingAfterBreak="0">
+    <w:nsid w:val="655F3EF5"/>
+    <w:multiLevelType w:val="multilevel"/>
+    <w:tmpl w:val="F7425D70"/>
+    <w:lvl w:ilvl="0">
+      <w:start w:val="1"/>
+      <w:numFmt w:val="decimal"/>
+      <w:lvlText w:val="%1)"/>
+      <w:lvlJc w:val="left"/>
+      <w:pPr>
+        <w:ind w:left="360" w:hanging="360"/>
+      </w:pPr>
+    </w:lvl>
+    <w:lvl w:ilvl="1">
+      <w:start w:val="1"/>
+      <w:numFmt w:val="decimal"/>
+      <w:lvlText w:val="%2."/>
+      <w:lvlJc w:val="left"/>
+      <w:pPr>
+        <w:ind w:left="720" w:hanging="360"/>
+      </w:pPr>
+    </w:lvl>
+    <w:lvl w:ilvl="2">
+      <w:start w:val="1"/>
+      <w:numFmt w:val="lowerRoman"/>
+      <w:lvlText w:val="%3)"/>
+      <w:lvlJc w:val="left"/>
+      <w:pPr>
+        <w:ind w:left="1080" w:hanging="360"/>
+      </w:pPr>
+    </w:lvl>
+    <w:lvl w:ilvl="3">
+      <w:start w:val="1"/>
+      <w:numFmt w:val="decimal"/>
+      <w:lvlText w:val="(%4)"/>
+      <w:lvlJc w:val="left"/>
+      <w:pPr>
+        <w:ind w:left="1440" w:hanging="360"/>
+      </w:pPr>
+    </w:lvl>
+    <w:lvl w:ilvl="4">
+      <w:start w:val="1"/>
+      <w:numFmt w:val="lowerLetter"/>
+      <w:lvlText w:val="(%5)"/>
+      <w:lvlJc w:val="left"/>
+      <w:pPr>
+        <w:ind w:left="1800" w:hanging="360"/>
+      </w:pPr>
+    </w:lvl>
+    <w:lvl w:ilvl="5">
+      <w:start w:val="1"/>
+      <w:numFmt w:val="lowerRoman"/>
+      <w:lvlText w:val="(%6)"/>
+      <w:lvlJc w:val="left"/>
+      <w:pPr>
+        <w:ind w:left="2160" w:hanging="360"/>
+      </w:pPr>
+    </w:lvl>
+    <w:lvl w:ilvl="6">
+      <w:start w:val="1"/>
+      <w:numFmt w:val="decimal"/>
+      <w:lvlText w:val="%7."/>
+      <w:lvlJc w:val="left"/>
+      <w:pPr>
+        <w:ind w:left="2520" w:hanging="360"/>
+      </w:pPr>
+    </w:lvl>
+    <w:lvl w:ilvl="7">
+      <w:start w:val="1"/>
+      <w:numFmt w:val="lowerLetter"/>
+      <w:lvlText w:val="%8."/>
+      <w:lvlJc w:val="left"/>
+      <w:pPr>
+        <w:ind w:left="2880" w:hanging="360"/>
+      </w:pPr>
+    </w:lvl>
+    <w:lvl w:ilvl="8">
+      <w:start w:val="1"/>
+      <w:numFmt w:val="lowerRoman"/>
+      <w:lvlText w:val="%9."/>
+      <w:lvlJc w:val="left"/>
+      <w:pPr>
+        <w:ind w:left="3240" w:hanging="360"/>
+      </w:pPr>
+    </w:lvl>
+  </w:abstractNum>
+  <w:abstractNum w:abstractNumId="14" w15:restartNumberingAfterBreak="0">
+    <w:nsid w:val="76BD0621"/>
+    <w:multiLevelType w:val="hybridMultilevel"/>
+    <w:tmpl w:val="69F42402"/>
+    <w:lvl w:ilvl="0" w:tplc="040B0001">
+      <w:start w:val="1"/>
+      <w:numFmt w:val="bullet"/>
+      <w:lvlText w:val=""/>
+      <w:lvlJc w:val="left"/>
+      <w:pPr>
+        <w:ind w:left="720" w:hanging="360"/>
+      </w:pPr>
+      <w:rPr>
+        <w:rFonts w:ascii="Symbol" w:hAnsi="Symbol" w:hint="default"/>
+      </w:rPr>
+    </w:lvl>
+    <w:lvl w:ilvl="1" w:tplc="040B0003">
+      <w:start w:val="1"/>
+      <w:numFmt w:val="bullet"/>
+      <w:lvlText w:val="o"/>
+      <w:lvlJc w:val="left"/>
+      <w:pPr>
+        <w:ind w:left="1440" w:hanging="360"/>
+      </w:pPr>
+      <w:rPr>
+        <w:rFonts w:ascii="Courier New" w:hAnsi="Courier New" w:cs="Courier New" w:hint="default"/>
+      </w:rPr>
+    </w:lvl>
+    <w:lvl w:ilvl="2" w:tplc="040B0005" w:tentative="1">
+      <w:start w:val="1"/>
+      <w:numFmt w:val="bullet"/>
+      <w:lvlText w:val=""/>
+      <w:lvlJc w:val="left"/>
+      <w:pPr>
+        <w:ind w:left="2160" w:hanging="360"/>
+      </w:pPr>
+      <w:rPr>
+        <w:rFonts w:ascii="Wingdings" w:hAnsi="Wingdings" w:hint="default"/>
+      </w:rPr>
+    </w:lvl>
+    <w:lvl w:ilvl="3" w:tplc="040B0001" w:tentative="1">
+      <w:start w:val="1"/>
+      <w:numFmt w:val="bullet"/>
+      <w:lvlText w:val=""/>
+      <w:lvlJc w:val="left"/>
+      <w:pPr>
+        <w:ind w:left="2880" w:hanging="360"/>
+      </w:pPr>
+      <w:rPr>
+        <w:rFonts w:ascii="Symbol" w:hAnsi="Symbol" w:hint="default"/>
+      </w:rPr>
+    </w:lvl>
+    <w:lvl w:ilvl="4" w:tplc="040B0003" w:tentative="1">
+      <w:start w:val="1"/>
+      <w:numFmt w:val="bullet"/>
+      <w:lvlText w:val="o"/>
+      <w:lvlJc w:val="left"/>
+      <w:pPr>
+        <w:ind w:left="3600" w:hanging="360"/>
+      </w:pPr>
+      <w:rPr>
+        <w:rFonts w:ascii="Courier New" w:hAnsi="Courier New" w:cs="Courier New" w:hint="default"/>
+      </w:rPr>
+    </w:lvl>
+    <w:lvl w:ilvl="5" w:tplc="040B0005" w:tentative="1">
+      <w:start w:val="1"/>
+      <w:numFmt w:val="bullet"/>
+      <w:lvlText w:val=""/>
+      <w:lvlJc w:val="left"/>
+      <w:pPr>
+        <w:ind w:left="4320" w:hanging="360"/>
+      </w:pPr>
+      <w:rPr>
+        <w:rFonts w:ascii="Wingdings" w:hAnsi="Wingdings" w:hint="default"/>
+      </w:rPr>
+    </w:lvl>
+    <w:lvl w:ilvl="6" w:tplc="040B0001" w:tentative="1">
+      <w:start w:val="1"/>
+      <w:numFmt w:val="bullet"/>
+      <w:lvlText w:val=""/>
+      <w:lvlJc w:val="left"/>
+      <w:pPr>
+        <w:ind w:left="5040" w:hanging="360"/>
+      </w:pPr>
+      <w:rPr>
+        <w:rFonts w:ascii="Symbol" w:hAnsi="Symbol" w:hint="default"/>
+      </w:rPr>
+    </w:lvl>
+    <w:lvl w:ilvl="7" w:tplc="040B0003" w:tentative="1">
+      <w:start w:val="1"/>
+      <w:numFmt w:val="bullet"/>
+      <w:lvlText w:val="o"/>
+      <w:lvlJc w:val="left"/>
+      <w:pPr>
+        <w:ind w:left="5760" w:hanging="360"/>
+      </w:pPr>
+      <w:rPr>
+        <w:rFonts w:ascii="Courier New" w:hAnsi="Courier New" w:cs="Courier New" w:hint="default"/>
+      </w:rPr>
+    </w:lvl>
+    <w:lvl w:ilvl="8" w:tplc="040B0005" w:tentative="1">
+      <w:start w:val="1"/>
+      <w:numFmt w:val="bullet"/>
+      <w:lvlText w:val=""/>
+      <w:lvlJc w:val="left"/>
+      <w:pPr>
+        <w:ind w:left="6480" w:hanging="360"/>
+      </w:pPr>
+      <w:rPr>
+        <w:rFonts w:ascii="Wingdings" w:hAnsi="Wingdings" w:hint="default"/>
       </w:rPr>
     </w:lvl>
   </w:abstractNum>
@@ -4449,6 +3471,12 @@
   <w:num w:numId="21">
     <w:abstractNumId w:val="1"/>
   </w:num>
+  <w:num w:numId="22">
+    <w:abstractNumId w:val="13"/>
+  </w:num>
+  <w:num w:numId="23">
+    <w:abstractNumId w:val="14"/>
+  </w:num>
   <w:numIdMacAtCleanup w:val="1"/>
 </w:numbering>
 </file>
@@ -4629,7 +3657,7 @@
     <w:lsdException w:name="Medium Shading 2 Accent 1" w:uiPriority="64"/>
     <w:lsdException w:name="Medium List 1 Accent 1" w:uiPriority="65"/>
     <w:lsdException w:name="Revision" w:semiHidden="1" w:uiPriority="99"/>
-    <w:lsdException w:name="List Paragraph" w:uiPriority="34"/>
+    <w:lsdException w:name="List Paragraph" w:uiPriority="34" w:qFormat="1"/>
     <w:lsdException w:name="Quote" w:uiPriority="29"/>
     <w:lsdException w:name="Intense Quote" w:uiPriority="30"/>
     <w:lsdException w:name="Medium List 2 Accent 1" w:uiPriority="66"/>
@@ -5829,6 +4857,23 @@
       <w:sz w:val="24"/>
       <w:szCs w:val="24"/>
       <w:lang w:val="en-US" w:eastAsia="en-US"/>
+    </w:rPr>
+  </w:style>
+  <w:style w:type="paragraph" w:styleId="ListParagraph">
+    <w:name w:val="List Paragraph"/>
+    <w:basedOn w:val="Normal"/>
+    <w:uiPriority w:val="34"/>
+    <w:qFormat/>
+    <w:rsid w:val="00440392"/>
+    <w:pPr>
+      <w:spacing w:after="200" w:line="276" w:lineRule="auto"/>
+      <w:ind w:left="720"/>
+      <w:contextualSpacing/>
+      <w:jc w:val="left"/>
+    </w:pPr>
+    <w:rPr>
+      <w:rFonts w:asciiTheme="minorHAnsi" w:eastAsiaTheme="minorHAnsi" w:hAnsiTheme="minorHAnsi" w:cstheme="minorBidi"/>
+      <w:sz w:val="22"/>
     </w:rPr>
   </w:style>
 </w:styles>
@@ -6122,7 +5167,7 @@
 </file>
 
 <file path=customXml/itemProps1.xml><?xml version="1.0" encoding="utf-8"?>
-<ds:datastoreItem xmlns:ds="http://schemas.openxmlformats.org/officeDocument/2006/customXml" ds:itemID="{AEBAE18E-0D52-40EF-960B-B240B586676B}">
+<ds:datastoreItem xmlns:ds="http://schemas.openxmlformats.org/officeDocument/2006/customXml" ds:itemID="{5F06F8F1-5207-4A79-9E01-099B90F3C155}">
   <ds:schemaRefs>
     <ds:schemaRef ds:uri="http://schemas.openxmlformats.org/officeDocument/2006/bibliography"/>
   </ds:schemaRefs>

--- a/Tyoraportti.docx
+++ b/Tyoraportti.docx
@@ -63,8 +63,13 @@
         </w:tabs>
         <w:ind w:right="566"/>
       </w:pPr>
-      <w:r>
-        <w:t>Miikael Lehtimäki</w:t>
+      <w:proofErr w:type="spellStart"/>
+      <w:r>
+        <w:t>Miikael</w:t>
+      </w:r>
+      <w:proofErr w:type="spellEnd"/>
+      <w:r>
+        <w:t xml:space="preserve"> Lehtimäki</w:t>
       </w:r>
     </w:p>
     <w:p>
@@ -353,7 +358,7 @@
                         </a:ln>
                         <a:extLst>
                           <a:ext uri="{909E8E84-426E-40dd-AFC4-6F175D3DCCD1}">
-                            <a14:hiddenFill xmlns="" xmlns:mo="http://schemas.microsoft.com/office/mac/office/2008/main" xmlns:mv="urn:schemas-microsoft-com:mac:vml" xmlns:o="urn:schemas-microsoft-com:office:office" xmlns:v="urn:schemas-microsoft-com:vml" xmlns:w10="urn:schemas-microsoft-com:office:word" xmlns:w="http://schemas.openxmlformats.org/wordprocessingml/2006/main" xmlns:a14="http://schemas.microsoft.com/office/drawing/2010/main">
+                            <a14:hiddenFill xmlns:a14="http://schemas.microsoft.com/office/drawing/2010/main" xmlns:w="http://schemas.openxmlformats.org/wordprocessingml/2006/main" xmlns:w10="urn:schemas-microsoft-com:office:word" xmlns:v="urn:schemas-microsoft-com:vml" xmlns:o="urn:schemas-microsoft-com:office:office" xmlns:mv="urn:schemas-microsoft-com:mac:vml" xmlns:mo="http://schemas.microsoft.com/office/mac/office/2008/main" xmlns="">
                               <a:noFill/>
                             </a14:hiddenFill>
                           </a:ext>
@@ -405,7 +410,7 @@
           <w:lang w:eastAsia="fi-FI"/>
         </w:rPr>
       </w:pPr>
-      <w:hyperlink w:anchor="_Toc462064021" w:history="1">
+      <w:hyperlink w:anchor="_Toc463422419" w:history="1">
         <w:r>
           <w:rPr>
             <w:rStyle w:val="Hyperlink"/>
@@ -427,7 +432,7 @@
             <w:rStyle w:val="Hyperlink"/>
             <w:noProof/>
           </w:rPr>
-          <w:t>TOGAF</w:t>
+          <w:t>OHJELMAN VAATIMUKSET</w:t>
         </w:r>
         <w:r>
           <w:rPr>
@@ -448,7 +453,7 @@
             <w:noProof/>
             <w:webHidden/>
           </w:rPr>
-          <w:instrText xml:space="preserve"> PAGEREF _Toc462064021 \h </w:instrText>
+          <w:instrText xml:space="preserve"> PAGEREF _Toc463422419 \h </w:instrText>
         </w:r>
         <w:r>
           <w:rPr>
@@ -469,678 +474,6 @@
             <w:webHidden/>
           </w:rPr>
           <w:t>3</w:t>
-        </w:r>
-        <w:r>
-          <w:rPr>
-            <w:noProof/>
-            <w:webHidden/>
-          </w:rPr>
-          <w:fldChar w:fldCharType="end"/>
-        </w:r>
-      </w:hyperlink>
-    </w:p>
-    <w:p>
-      <w:pPr>
-        <w:pStyle w:val="TOC2"/>
-        <w:rPr>
-          <w:rFonts w:asciiTheme="minorHAnsi" w:eastAsiaTheme="minorEastAsia" w:hAnsiTheme="minorHAnsi" w:cstheme="minorBidi"/>
-          <w:noProof/>
-          <w:sz w:val="22"/>
-          <w:lang w:eastAsia="fi-FI"/>
-        </w:rPr>
-      </w:pPr>
-      <w:hyperlink w:anchor="_Toc462064022" w:history="1">
-        <w:r>
-          <w:rPr>
-            <w:rStyle w:val="Hyperlink"/>
-            <w:noProof/>
-          </w:rPr>
-          <w:t>1.1</w:t>
-        </w:r>
-        <w:r>
-          <w:rPr>
-            <w:rFonts w:asciiTheme="minorHAnsi" w:eastAsiaTheme="minorEastAsia" w:hAnsiTheme="minorHAnsi" w:cstheme="minorBidi"/>
-            <w:noProof/>
-            <w:sz w:val="22"/>
-            <w:lang w:eastAsia="fi-FI"/>
-          </w:rPr>
-          <w:tab/>
-        </w:r>
-        <w:r>
-          <w:rPr>
-            <w:rStyle w:val="Hyperlink"/>
-            <w:noProof/>
-          </w:rPr>
-          <w:t>Dokumentaatio</w:t>
-        </w:r>
-        <w:r>
-          <w:rPr>
-            <w:noProof/>
-            <w:webHidden/>
-          </w:rPr>
-          <w:tab/>
-        </w:r>
-        <w:r>
-          <w:rPr>
-            <w:noProof/>
-            <w:webHidden/>
-          </w:rPr>
-          <w:fldChar w:fldCharType="begin"/>
-        </w:r>
-        <w:r>
-          <w:rPr>
-            <w:noProof/>
-            <w:webHidden/>
-          </w:rPr>
-          <w:instrText xml:space="preserve"> PAGEREF _Toc462064022 \h </w:instrText>
-        </w:r>
-        <w:r>
-          <w:rPr>
-            <w:noProof/>
-            <w:webHidden/>
-          </w:rPr>
-        </w:r>
-        <w:r>
-          <w:rPr>
-            <w:noProof/>
-            <w:webHidden/>
-          </w:rPr>
-          <w:fldChar w:fldCharType="separate"/>
-        </w:r>
-        <w:r>
-          <w:rPr>
-            <w:noProof/>
-            <w:webHidden/>
-          </w:rPr>
-          <w:t>3</w:t>
-        </w:r>
-        <w:r>
-          <w:rPr>
-            <w:noProof/>
-            <w:webHidden/>
-          </w:rPr>
-          <w:fldChar w:fldCharType="end"/>
-        </w:r>
-      </w:hyperlink>
-    </w:p>
-    <w:p>
-      <w:pPr>
-        <w:pStyle w:val="TOC2"/>
-        <w:rPr>
-          <w:rFonts w:asciiTheme="minorHAnsi" w:eastAsiaTheme="minorEastAsia" w:hAnsiTheme="minorHAnsi" w:cstheme="minorBidi"/>
-          <w:noProof/>
-          <w:sz w:val="22"/>
-          <w:lang w:eastAsia="fi-FI"/>
-        </w:rPr>
-      </w:pPr>
-      <w:hyperlink w:anchor="_Toc462064023" w:history="1">
-        <w:r>
-          <w:rPr>
-            <w:rStyle w:val="Hyperlink"/>
-            <w:noProof/>
-          </w:rPr>
-          <w:t>1.2</w:t>
-        </w:r>
-        <w:r>
-          <w:rPr>
-            <w:rFonts w:asciiTheme="minorHAnsi" w:eastAsiaTheme="minorEastAsia" w:hAnsiTheme="minorHAnsi" w:cstheme="minorBidi"/>
-            <w:noProof/>
-            <w:sz w:val="22"/>
-            <w:lang w:eastAsia="fi-FI"/>
-          </w:rPr>
-          <w:tab/>
-        </w:r>
-        <w:r>
-          <w:rPr>
-            <w:rStyle w:val="Hyperlink"/>
-            <w:noProof/>
-          </w:rPr>
-          <w:t>Esittely</w:t>
-        </w:r>
-        <w:r>
-          <w:rPr>
-            <w:noProof/>
-            <w:webHidden/>
-          </w:rPr>
-          <w:tab/>
-        </w:r>
-        <w:r>
-          <w:rPr>
-            <w:noProof/>
-            <w:webHidden/>
-          </w:rPr>
-          <w:fldChar w:fldCharType="begin"/>
-        </w:r>
-        <w:r>
-          <w:rPr>
-            <w:noProof/>
-            <w:webHidden/>
-          </w:rPr>
-          <w:instrText xml:space="preserve"> PAGEREF _Toc462064023 \h </w:instrText>
-        </w:r>
-        <w:r>
-          <w:rPr>
-            <w:noProof/>
-            <w:webHidden/>
-          </w:rPr>
-        </w:r>
-        <w:r>
-          <w:rPr>
-            <w:noProof/>
-            <w:webHidden/>
-          </w:rPr>
-          <w:fldChar w:fldCharType="separate"/>
-        </w:r>
-        <w:r>
-          <w:rPr>
-            <w:noProof/>
-            <w:webHidden/>
-          </w:rPr>
-          <w:t>3</w:t>
-        </w:r>
-        <w:r>
-          <w:rPr>
-            <w:noProof/>
-            <w:webHidden/>
-          </w:rPr>
-          <w:fldChar w:fldCharType="end"/>
-        </w:r>
-      </w:hyperlink>
-    </w:p>
-    <w:p>
-      <w:pPr>
-        <w:pStyle w:val="TOC2"/>
-        <w:rPr>
-          <w:rFonts w:asciiTheme="minorHAnsi" w:eastAsiaTheme="minorEastAsia" w:hAnsiTheme="minorHAnsi" w:cstheme="minorBidi"/>
-          <w:noProof/>
-          <w:sz w:val="22"/>
-          <w:lang w:eastAsia="fi-FI"/>
-        </w:rPr>
-      </w:pPr>
-      <w:hyperlink w:anchor="_Toc462064024" w:history="1">
-        <w:r>
-          <w:rPr>
-            <w:rStyle w:val="Hyperlink"/>
-            <w:noProof/>
-          </w:rPr>
-          <w:t>1.3</w:t>
-        </w:r>
-        <w:r>
-          <w:rPr>
-            <w:rFonts w:asciiTheme="minorHAnsi" w:eastAsiaTheme="minorEastAsia" w:hAnsiTheme="minorHAnsi" w:cstheme="minorBidi"/>
-            <w:noProof/>
-            <w:sz w:val="22"/>
-            <w:lang w:eastAsia="fi-FI"/>
-          </w:rPr>
-          <w:tab/>
-        </w:r>
-        <w:r>
-          <w:rPr>
-            <w:rStyle w:val="Hyperlink"/>
-            <w:noProof/>
-          </w:rPr>
-          <w:t>Arkkitehtuurin kehitysmetodit</w:t>
-        </w:r>
-        <w:r>
-          <w:rPr>
-            <w:noProof/>
-            <w:webHidden/>
-          </w:rPr>
-          <w:tab/>
-        </w:r>
-        <w:r>
-          <w:rPr>
-            <w:noProof/>
-            <w:webHidden/>
-          </w:rPr>
-          <w:fldChar w:fldCharType="begin"/>
-        </w:r>
-        <w:r>
-          <w:rPr>
-            <w:noProof/>
-            <w:webHidden/>
-          </w:rPr>
-          <w:instrText xml:space="preserve"> PAGEREF _Toc462064024 \h </w:instrText>
-        </w:r>
-        <w:r>
-          <w:rPr>
-            <w:noProof/>
-            <w:webHidden/>
-          </w:rPr>
-        </w:r>
-        <w:r>
-          <w:rPr>
-            <w:noProof/>
-            <w:webHidden/>
-          </w:rPr>
-          <w:fldChar w:fldCharType="separate"/>
-        </w:r>
-        <w:r>
-          <w:rPr>
-            <w:noProof/>
-            <w:webHidden/>
-          </w:rPr>
-          <w:t>3</w:t>
-        </w:r>
-        <w:r>
-          <w:rPr>
-            <w:noProof/>
-            <w:webHidden/>
-          </w:rPr>
-          <w:fldChar w:fldCharType="end"/>
-        </w:r>
-      </w:hyperlink>
-    </w:p>
-    <w:p>
-      <w:pPr>
-        <w:pStyle w:val="TOC2"/>
-        <w:rPr>
-          <w:rFonts w:asciiTheme="minorHAnsi" w:eastAsiaTheme="minorEastAsia" w:hAnsiTheme="minorHAnsi" w:cstheme="minorBidi"/>
-          <w:noProof/>
-          <w:sz w:val="22"/>
-          <w:lang w:eastAsia="fi-FI"/>
-        </w:rPr>
-      </w:pPr>
-      <w:hyperlink w:anchor="_Toc462064025" w:history="1">
-        <w:r>
-          <w:rPr>
-            <w:rStyle w:val="Hyperlink"/>
-            <w:noProof/>
-          </w:rPr>
-          <w:t>1.4</w:t>
-        </w:r>
-        <w:r>
-          <w:rPr>
-            <w:rFonts w:asciiTheme="minorHAnsi" w:eastAsiaTheme="minorEastAsia" w:hAnsiTheme="minorHAnsi" w:cstheme="minorBidi"/>
-            <w:noProof/>
-            <w:sz w:val="22"/>
-            <w:lang w:eastAsia="fi-FI"/>
-          </w:rPr>
-          <w:tab/>
-        </w:r>
-        <w:r>
-          <w:rPr>
-            <w:rStyle w:val="Hyperlink"/>
-            <w:noProof/>
-          </w:rPr>
-          <w:t>Ohjenuorat ja tekniikat</w:t>
-        </w:r>
-        <w:r>
-          <w:rPr>
-            <w:noProof/>
-            <w:webHidden/>
-          </w:rPr>
-          <w:tab/>
-        </w:r>
-        <w:r>
-          <w:rPr>
-            <w:noProof/>
-            <w:webHidden/>
-          </w:rPr>
-          <w:fldChar w:fldCharType="begin"/>
-        </w:r>
-        <w:r>
-          <w:rPr>
-            <w:noProof/>
-            <w:webHidden/>
-          </w:rPr>
-          <w:instrText xml:space="preserve"> PAGEREF _Toc462064025 \h </w:instrText>
-        </w:r>
-        <w:r>
-          <w:rPr>
-            <w:noProof/>
-            <w:webHidden/>
-          </w:rPr>
-        </w:r>
-        <w:r>
-          <w:rPr>
-            <w:noProof/>
-            <w:webHidden/>
-          </w:rPr>
-          <w:fldChar w:fldCharType="separate"/>
-        </w:r>
-        <w:r>
-          <w:rPr>
-            <w:noProof/>
-            <w:webHidden/>
-          </w:rPr>
-          <w:t>4</w:t>
-        </w:r>
-        <w:r>
-          <w:rPr>
-            <w:noProof/>
-            <w:webHidden/>
-          </w:rPr>
-          <w:fldChar w:fldCharType="end"/>
-        </w:r>
-      </w:hyperlink>
-    </w:p>
-    <w:p>
-      <w:pPr>
-        <w:pStyle w:val="TOC2"/>
-        <w:rPr>
-          <w:rFonts w:asciiTheme="minorHAnsi" w:eastAsiaTheme="minorEastAsia" w:hAnsiTheme="minorHAnsi" w:cstheme="minorBidi"/>
-          <w:noProof/>
-          <w:sz w:val="22"/>
-          <w:lang w:eastAsia="fi-FI"/>
-        </w:rPr>
-      </w:pPr>
-      <w:hyperlink w:anchor="_Toc462064026" w:history="1">
-        <w:r>
-          <w:rPr>
-            <w:rStyle w:val="Hyperlink"/>
-            <w:noProof/>
-          </w:rPr>
-          <w:t>1.5</w:t>
-        </w:r>
-        <w:r>
-          <w:rPr>
-            <w:rFonts w:asciiTheme="minorHAnsi" w:eastAsiaTheme="minorEastAsia" w:hAnsiTheme="minorHAnsi" w:cstheme="minorBidi"/>
-            <w:noProof/>
-            <w:sz w:val="22"/>
-            <w:lang w:eastAsia="fi-FI"/>
-          </w:rPr>
-          <w:tab/>
-        </w:r>
-        <w:r>
-          <w:rPr>
-            <w:rStyle w:val="Hyperlink"/>
-            <w:noProof/>
-          </w:rPr>
-          <w:t>Arkkitehtuurin sisältörakenne</w:t>
-        </w:r>
-        <w:r>
-          <w:rPr>
-            <w:noProof/>
-            <w:webHidden/>
-          </w:rPr>
-          <w:tab/>
-        </w:r>
-        <w:r>
-          <w:rPr>
-            <w:noProof/>
-            <w:webHidden/>
-          </w:rPr>
-          <w:fldChar w:fldCharType="begin"/>
-        </w:r>
-        <w:r>
-          <w:rPr>
-            <w:noProof/>
-            <w:webHidden/>
-          </w:rPr>
-          <w:instrText xml:space="preserve"> PAGEREF _Toc462064026 \h </w:instrText>
-        </w:r>
-        <w:r>
-          <w:rPr>
-            <w:noProof/>
-            <w:webHidden/>
-          </w:rPr>
-        </w:r>
-        <w:r>
-          <w:rPr>
-            <w:noProof/>
-            <w:webHidden/>
-          </w:rPr>
-          <w:fldChar w:fldCharType="separate"/>
-        </w:r>
-        <w:r>
-          <w:rPr>
-            <w:noProof/>
-            <w:webHidden/>
-          </w:rPr>
-          <w:t>4</w:t>
-        </w:r>
-        <w:r>
-          <w:rPr>
-            <w:noProof/>
-            <w:webHidden/>
-          </w:rPr>
-          <w:fldChar w:fldCharType="end"/>
-        </w:r>
-      </w:hyperlink>
-    </w:p>
-    <w:p>
-      <w:pPr>
-        <w:pStyle w:val="TOC2"/>
-        <w:rPr>
-          <w:rFonts w:asciiTheme="minorHAnsi" w:eastAsiaTheme="minorEastAsia" w:hAnsiTheme="minorHAnsi" w:cstheme="minorBidi"/>
-          <w:noProof/>
-          <w:sz w:val="22"/>
-          <w:lang w:eastAsia="fi-FI"/>
-        </w:rPr>
-      </w:pPr>
-      <w:hyperlink w:anchor="_Toc462064027" w:history="1">
-        <w:r>
-          <w:rPr>
-            <w:rStyle w:val="Hyperlink"/>
-            <w:noProof/>
-          </w:rPr>
-          <w:t>1.6</w:t>
-        </w:r>
-        <w:r>
-          <w:rPr>
-            <w:rFonts w:asciiTheme="minorHAnsi" w:eastAsiaTheme="minorEastAsia" w:hAnsiTheme="minorHAnsi" w:cstheme="minorBidi"/>
-            <w:noProof/>
-            <w:sz w:val="22"/>
-            <w:lang w:eastAsia="fi-FI"/>
-          </w:rPr>
-          <w:tab/>
-        </w:r>
-        <w:r>
-          <w:rPr>
-            <w:rStyle w:val="Hyperlink"/>
-            <w:noProof/>
-          </w:rPr>
-          <w:t>Yhtiöjatkumo ja välineet</w:t>
-        </w:r>
-        <w:r>
-          <w:rPr>
-            <w:noProof/>
-            <w:webHidden/>
-          </w:rPr>
-          <w:tab/>
-        </w:r>
-        <w:r>
-          <w:rPr>
-            <w:noProof/>
-            <w:webHidden/>
-          </w:rPr>
-          <w:fldChar w:fldCharType="begin"/>
-        </w:r>
-        <w:r>
-          <w:rPr>
-            <w:noProof/>
-            <w:webHidden/>
-          </w:rPr>
-          <w:instrText xml:space="preserve"> PAGEREF _Toc462064027 \h </w:instrText>
-        </w:r>
-        <w:r>
-          <w:rPr>
-            <w:noProof/>
-            <w:webHidden/>
-          </w:rPr>
-        </w:r>
-        <w:r>
-          <w:rPr>
-            <w:noProof/>
-            <w:webHidden/>
-          </w:rPr>
-          <w:fldChar w:fldCharType="separate"/>
-        </w:r>
-        <w:r>
-          <w:rPr>
-            <w:noProof/>
-            <w:webHidden/>
-          </w:rPr>
-          <w:t>5</w:t>
-        </w:r>
-        <w:r>
-          <w:rPr>
-            <w:noProof/>
-            <w:webHidden/>
-          </w:rPr>
-          <w:fldChar w:fldCharType="end"/>
-        </w:r>
-      </w:hyperlink>
-    </w:p>
-    <w:p>
-      <w:pPr>
-        <w:pStyle w:val="TOC2"/>
-        <w:rPr>
-          <w:rFonts w:asciiTheme="minorHAnsi" w:eastAsiaTheme="minorEastAsia" w:hAnsiTheme="minorHAnsi" w:cstheme="minorBidi"/>
-          <w:noProof/>
-          <w:sz w:val="22"/>
-          <w:lang w:eastAsia="fi-FI"/>
-        </w:rPr>
-      </w:pPr>
-      <w:hyperlink w:anchor="_Toc462064028" w:history="1">
-        <w:r>
-          <w:rPr>
-            <w:rStyle w:val="Hyperlink"/>
-            <w:noProof/>
-          </w:rPr>
-          <w:t>1.7</w:t>
-        </w:r>
-        <w:r>
-          <w:rPr>
-            <w:rFonts w:asciiTheme="minorHAnsi" w:eastAsiaTheme="minorEastAsia" w:hAnsiTheme="minorHAnsi" w:cstheme="minorBidi"/>
-            <w:noProof/>
-            <w:sz w:val="22"/>
-            <w:lang w:eastAsia="fi-FI"/>
-          </w:rPr>
-          <w:tab/>
-        </w:r>
-        <w:r>
-          <w:rPr>
-            <w:rStyle w:val="Hyperlink"/>
-            <w:noProof/>
-          </w:rPr>
-          <w:t>TOGAF -referenssimalli</w:t>
-        </w:r>
-        <w:r>
-          <w:rPr>
-            <w:noProof/>
-            <w:webHidden/>
-          </w:rPr>
-          <w:tab/>
-        </w:r>
-        <w:r>
-          <w:rPr>
-            <w:noProof/>
-            <w:webHidden/>
-          </w:rPr>
-          <w:fldChar w:fldCharType="begin"/>
-        </w:r>
-        <w:r>
-          <w:rPr>
-            <w:noProof/>
-            <w:webHidden/>
-          </w:rPr>
-          <w:instrText xml:space="preserve"> PAGEREF _Toc462064028 \h </w:instrText>
-        </w:r>
-        <w:r>
-          <w:rPr>
-            <w:noProof/>
-            <w:webHidden/>
-          </w:rPr>
-        </w:r>
-        <w:r>
-          <w:rPr>
-            <w:noProof/>
-            <w:webHidden/>
-          </w:rPr>
-          <w:fldChar w:fldCharType="separate"/>
-        </w:r>
-        <w:r>
-          <w:rPr>
-            <w:noProof/>
-            <w:webHidden/>
-          </w:rPr>
-          <w:t>5</w:t>
-        </w:r>
-        <w:r>
-          <w:rPr>
-            <w:noProof/>
-            <w:webHidden/>
-          </w:rPr>
-          <w:fldChar w:fldCharType="end"/>
-        </w:r>
-      </w:hyperlink>
-    </w:p>
-    <w:p>
-      <w:pPr>
-        <w:pStyle w:val="TOC2"/>
-        <w:rPr>
-          <w:rFonts w:asciiTheme="minorHAnsi" w:eastAsiaTheme="minorEastAsia" w:hAnsiTheme="minorHAnsi" w:cstheme="minorBidi"/>
-          <w:noProof/>
-          <w:sz w:val="22"/>
-          <w:lang w:eastAsia="fi-FI"/>
-        </w:rPr>
-      </w:pPr>
-      <w:hyperlink w:anchor="_Toc462064029" w:history="1">
-        <w:r>
-          <w:rPr>
-            <w:rStyle w:val="Hyperlink"/>
-            <w:noProof/>
-          </w:rPr>
-          <w:t>1.8</w:t>
-        </w:r>
-        <w:r>
-          <w:rPr>
-            <w:rFonts w:asciiTheme="minorHAnsi" w:eastAsiaTheme="minorEastAsia" w:hAnsiTheme="minorHAnsi" w:cstheme="minorBidi"/>
-            <w:noProof/>
-            <w:sz w:val="22"/>
-            <w:lang w:eastAsia="fi-FI"/>
-          </w:rPr>
-          <w:tab/>
-        </w:r>
-        <w:r>
-          <w:rPr>
-            <w:rStyle w:val="Hyperlink"/>
-            <w:noProof/>
-          </w:rPr>
-          <w:t>Arkkitehtuurin kykyverkko</w:t>
-        </w:r>
-        <w:r>
-          <w:rPr>
-            <w:noProof/>
-            <w:webHidden/>
-          </w:rPr>
-          <w:tab/>
-        </w:r>
-        <w:r>
-          <w:rPr>
-            <w:noProof/>
-            <w:webHidden/>
-          </w:rPr>
-          <w:fldChar w:fldCharType="begin"/>
-        </w:r>
-        <w:r>
-          <w:rPr>
-            <w:noProof/>
-            <w:webHidden/>
-          </w:rPr>
-          <w:instrText xml:space="preserve"> PAGEREF _Toc462064029 \h </w:instrText>
-        </w:r>
-        <w:r>
-          <w:rPr>
-            <w:noProof/>
-            <w:webHidden/>
-          </w:rPr>
-        </w:r>
-        <w:r>
-          <w:rPr>
-            <w:noProof/>
-            <w:webHidden/>
-          </w:rPr>
-          <w:fldChar w:fldCharType="separate"/>
-        </w:r>
-        <w:r>
-          <w:rPr>
-            <w:noProof/>
-            <w:webHidden/>
-          </w:rPr>
-          <w:t>6</w:t>
         </w:r>
         <w:r>
           <w:rPr>
@@ -1161,7 +494,7 @@
           <w:lang w:eastAsia="fi-FI"/>
         </w:rPr>
       </w:pPr>
-      <w:hyperlink w:anchor="_Toc462064030" w:history="1">
+      <w:hyperlink w:anchor="_Toc463422420" w:history="1">
         <w:r>
           <w:rPr>
             <w:rStyle w:val="Hyperlink"/>
@@ -1183,7 +516,7 @@
             <w:rStyle w:val="Hyperlink"/>
             <w:noProof/>
           </w:rPr>
-          <w:t>DoDAF</w:t>
+          <w:t>OHJELMAN ARKKITEHTUURIRATKAISU</w:t>
         </w:r>
         <w:r>
           <w:rPr>
@@ -1204,7 +537,7 @@
             <w:noProof/>
             <w:webHidden/>
           </w:rPr>
-          <w:instrText xml:space="preserve"> PAGEREF _Toc462064030 \h </w:instrText>
+          <w:instrText xml:space="preserve"> PAGEREF _Toc463422420 \h </w:instrText>
         </w:r>
         <w:r>
           <w:rPr>
@@ -1224,175 +557,7 @@
             <w:noProof/>
             <w:webHidden/>
           </w:rPr>
-          <w:t>7</w:t>
-        </w:r>
-        <w:r>
-          <w:rPr>
-            <w:noProof/>
-            <w:webHidden/>
-          </w:rPr>
-          <w:fldChar w:fldCharType="end"/>
-        </w:r>
-      </w:hyperlink>
-    </w:p>
-    <w:p>
-      <w:pPr>
-        <w:pStyle w:val="TOC2"/>
-        <w:rPr>
-          <w:rFonts w:asciiTheme="minorHAnsi" w:eastAsiaTheme="minorEastAsia" w:hAnsiTheme="minorHAnsi" w:cstheme="minorBidi"/>
-          <w:noProof/>
-          <w:sz w:val="22"/>
-          <w:lang w:eastAsia="fi-FI"/>
-        </w:rPr>
-      </w:pPr>
-      <w:hyperlink w:anchor="_Toc462064031" w:history="1">
-        <w:r>
-          <w:rPr>
-            <w:rStyle w:val="Hyperlink"/>
-            <w:noProof/>
-          </w:rPr>
-          <w:t>2.1</w:t>
-        </w:r>
-        <w:r>
-          <w:rPr>
-            <w:rFonts w:asciiTheme="minorHAnsi" w:eastAsiaTheme="minorEastAsia" w:hAnsiTheme="minorHAnsi" w:cstheme="minorBidi"/>
-            <w:noProof/>
-            <w:sz w:val="22"/>
-            <w:lang w:eastAsia="fi-FI"/>
-          </w:rPr>
-          <w:tab/>
-        </w:r>
-        <w:r>
-          <w:rPr>
-            <w:rStyle w:val="Hyperlink"/>
-            <w:noProof/>
-          </w:rPr>
-          <w:t>Yleiskäsitys</w:t>
-        </w:r>
-        <w:r>
-          <w:rPr>
-            <w:noProof/>
-            <w:webHidden/>
-          </w:rPr>
-          <w:tab/>
-        </w:r>
-        <w:r>
-          <w:rPr>
-            <w:noProof/>
-            <w:webHidden/>
-          </w:rPr>
-          <w:fldChar w:fldCharType="begin"/>
-        </w:r>
-        <w:r>
-          <w:rPr>
-            <w:noProof/>
-            <w:webHidden/>
-          </w:rPr>
-          <w:instrText xml:space="preserve"> PAGEREF _Toc462064031 \h </w:instrText>
-        </w:r>
-        <w:r>
-          <w:rPr>
-            <w:noProof/>
-            <w:webHidden/>
-          </w:rPr>
-        </w:r>
-        <w:r>
-          <w:rPr>
-            <w:noProof/>
-            <w:webHidden/>
-          </w:rPr>
-          <w:fldChar w:fldCharType="separate"/>
-        </w:r>
-        <w:r>
-          <w:rPr>
-            <w:noProof/>
-            <w:webHidden/>
-          </w:rPr>
-          <w:t>7</w:t>
-        </w:r>
-        <w:r>
-          <w:rPr>
-            <w:noProof/>
-            <w:webHidden/>
-          </w:rPr>
-          <w:fldChar w:fldCharType="end"/>
-        </w:r>
-      </w:hyperlink>
-    </w:p>
-    <w:p>
-      <w:pPr>
-        <w:pStyle w:val="TOC2"/>
-        <w:rPr>
-          <w:rFonts w:asciiTheme="minorHAnsi" w:eastAsiaTheme="minorEastAsia" w:hAnsiTheme="minorHAnsi" w:cstheme="minorBidi"/>
-          <w:noProof/>
-          <w:sz w:val="22"/>
-          <w:lang w:eastAsia="fi-FI"/>
-        </w:rPr>
-      </w:pPr>
-      <w:hyperlink w:anchor="_Toc462064032" w:history="1">
-        <w:r>
-          <w:rPr>
-            <w:rStyle w:val="Hyperlink"/>
-            <w:noProof/>
-          </w:rPr>
-          <w:t>2.2</w:t>
-        </w:r>
-        <w:r>
-          <w:rPr>
-            <w:rFonts w:asciiTheme="minorHAnsi" w:eastAsiaTheme="minorEastAsia" w:hAnsiTheme="minorHAnsi" w:cstheme="minorBidi"/>
-            <w:noProof/>
-            <w:sz w:val="22"/>
-            <w:lang w:eastAsia="fi-FI"/>
-          </w:rPr>
-          <w:tab/>
-        </w:r>
-        <w:r>
-          <w:rPr>
-            <w:rStyle w:val="Hyperlink"/>
-            <w:noProof/>
-          </w:rPr>
-          <w:t>Arkkitehtuurimalli</w:t>
-        </w:r>
-        <w:r>
-          <w:rPr>
-            <w:noProof/>
-            <w:webHidden/>
-          </w:rPr>
-          <w:tab/>
-        </w:r>
-        <w:r>
-          <w:rPr>
-            <w:noProof/>
-            <w:webHidden/>
-          </w:rPr>
-          <w:fldChar w:fldCharType="begin"/>
-        </w:r>
-        <w:r>
-          <w:rPr>
-            <w:noProof/>
-            <w:webHidden/>
-          </w:rPr>
-          <w:instrText xml:space="preserve"> PAGEREF _Toc462064032 \h </w:instrText>
-        </w:r>
-        <w:r>
-          <w:rPr>
-            <w:noProof/>
-            <w:webHidden/>
-          </w:rPr>
-        </w:r>
-        <w:r>
-          <w:rPr>
-            <w:noProof/>
-            <w:webHidden/>
-          </w:rPr>
-          <w:fldChar w:fldCharType="separate"/>
-        </w:r>
-        <w:r>
-          <w:rPr>
-            <w:noProof/>
-            <w:webHidden/>
-          </w:rPr>
-          <w:t>8</w:t>
+          <w:t>4</w:t>
         </w:r>
         <w:r>
           <w:rPr>
@@ -1413,7 +578,7 @@
           <w:lang w:eastAsia="fi-FI"/>
         </w:rPr>
       </w:pPr>
-      <w:hyperlink w:anchor="_Toc462064033" w:history="1">
+      <w:hyperlink w:anchor="_Toc463422421" w:history="1">
         <w:r>
           <w:rPr>
             <w:rStyle w:val="Hyperlink"/>
@@ -1435,7 +600,7 @@
             <w:rStyle w:val="Hyperlink"/>
             <w:noProof/>
           </w:rPr>
-          <w:t>Refaktorointi</w:t>
+          <w:t>OHJELMAN SUUNNITTELURATKAISU</w:t>
         </w:r>
         <w:r>
           <w:rPr>
@@ -1456,7 +621,7 @@
             <w:noProof/>
             <w:webHidden/>
           </w:rPr>
-          <w:instrText xml:space="preserve"> PAGEREF _Toc462064033 \h </w:instrText>
+          <w:instrText xml:space="preserve"> PAGEREF _Toc463422421 \h </w:instrText>
         </w:r>
         <w:r>
           <w:rPr>
@@ -1476,7 +641,7 @@
             <w:noProof/>
             <w:webHidden/>
           </w:rPr>
-          <w:t>10</w:t>
+          <w:t>5</w:t>
         </w:r>
         <w:r>
           <w:rPr>
@@ -1497,7 +662,7 @@
           <w:lang w:eastAsia="fi-FI"/>
         </w:rPr>
       </w:pPr>
-      <w:hyperlink w:anchor="_Toc462064034" w:history="1">
+      <w:hyperlink w:anchor="_Toc463422422" w:history="1">
         <w:r>
           <w:rPr>
             <w:rStyle w:val="Hyperlink"/>
@@ -1519,7 +684,7 @@
             <w:rStyle w:val="Hyperlink"/>
             <w:noProof/>
           </w:rPr>
-          <w:t>MIL-STD-882D -standardi</w:t>
+          <w:t>HAASTEET</w:t>
         </w:r>
         <w:r>
           <w:rPr>
@@ -1540,7 +705,7 @@
             <w:noProof/>
             <w:webHidden/>
           </w:rPr>
-          <w:instrText xml:space="preserve"> PAGEREF _Toc462064034 \h </w:instrText>
+          <w:instrText xml:space="preserve"> PAGEREF _Toc463422422 \h </w:instrText>
         </w:r>
         <w:r>
           <w:rPr>
@@ -1560,175 +725,7 @@
             <w:noProof/>
             <w:webHidden/>
           </w:rPr>
-          <w:t>11</w:t>
-        </w:r>
-        <w:r>
-          <w:rPr>
-            <w:noProof/>
-            <w:webHidden/>
-          </w:rPr>
-          <w:fldChar w:fldCharType="end"/>
-        </w:r>
-      </w:hyperlink>
-    </w:p>
-    <w:p>
-      <w:pPr>
-        <w:pStyle w:val="TOC2"/>
-        <w:rPr>
-          <w:rFonts w:asciiTheme="minorHAnsi" w:eastAsiaTheme="minorEastAsia" w:hAnsiTheme="minorHAnsi" w:cstheme="minorBidi"/>
-          <w:noProof/>
-          <w:sz w:val="22"/>
-          <w:lang w:eastAsia="fi-FI"/>
-        </w:rPr>
-      </w:pPr>
-      <w:hyperlink w:anchor="_Toc462064035" w:history="1">
-        <w:r>
-          <w:rPr>
-            <w:rStyle w:val="Hyperlink"/>
-            <w:noProof/>
-          </w:rPr>
-          <w:t>4.1</w:t>
-        </w:r>
-        <w:r>
-          <w:rPr>
-            <w:rFonts w:asciiTheme="minorHAnsi" w:eastAsiaTheme="minorEastAsia" w:hAnsiTheme="minorHAnsi" w:cstheme="minorBidi"/>
-            <w:noProof/>
-            <w:sz w:val="22"/>
-            <w:lang w:eastAsia="fi-FI"/>
-          </w:rPr>
-          <w:tab/>
-        </w:r>
-        <w:r>
-          <w:rPr>
-            <w:rStyle w:val="Hyperlink"/>
-            <w:noProof/>
-          </w:rPr>
-          <w:t>Yleistä</w:t>
-        </w:r>
-        <w:r>
-          <w:rPr>
-            <w:noProof/>
-            <w:webHidden/>
-          </w:rPr>
-          <w:tab/>
-        </w:r>
-        <w:r>
-          <w:rPr>
-            <w:noProof/>
-            <w:webHidden/>
-          </w:rPr>
-          <w:fldChar w:fldCharType="begin"/>
-        </w:r>
-        <w:r>
-          <w:rPr>
-            <w:noProof/>
-            <w:webHidden/>
-          </w:rPr>
-          <w:instrText xml:space="preserve"> PAGEREF _Toc462064035 \h </w:instrText>
-        </w:r>
-        <w:r>
-          <w:rPr>
-            <w:noProof/>
-            <w:webHidden/>
-          </w:rPr>
-        </w:r>
-        <w:r>
-          <w:rPr>
-            <w:noProof/>
-            <w:webHidden/>
-          </w:rPr>
-          <w:fldChar w:fldCharType="separate"/>
-        </w:r>
-        <w:r>
-          <w:rPr>
-            <w:noProof/>
-            <w:webHidden/>
-          </w:rPr>
-          <w:t>11</w:t>
-        </w:r>
-        <w:r>
-          <w:rPr>
-            <w:noProof/>
-            <w:webHidden/>
-          </w:rPr>
-          <w:fldChar w:fldCharType="end"/>
-        </w:r>
-      </w:hyperlink>
-    </w:p>
-    <w:p>
-      <w:pPr>
-        <w:pStyle w:val="TOC2"/>
-        <w:rPr>
-          <w:rFonts w:asciiTheme="minorHAnsi" w:eastAsiaTheme="minorEastAsia" w:hAnsiTheme="minorHAnsi" w:cstheme="minorBidi"/>
-          <w:noProof/>
-          <w:sz w:val="22"/>
-          <w:lang w:eastAsia="fi-FI"/>
-        </w:rPr>
-      </w:pPr>
-      <w:hyperlink w:anchor="_Toc462064036" w:history="1">
-        <w:r>
-          <w:rPr>
-            <w:rStyle w:val="Hyperlink"/>
-            <w:noProof/>
-          </w:rPr>
-          <w:t>4.2</w:t>
-        </w:r>
-        <w:r>
-          <w:rPr>
-            <w:rFonts w:asciiTheme="minorHAnsi" w:eastAsiaTheme="minorEastAsia" w:hAnsiTheme="minorHAnsi" w:cstheme="minorBidi"/>
-            <w:noProof/>
-            <w:sz w:val="22"/>
-            <w:lang w:eastAsia="fi-FI"/>
-          </w:rPr>
-          <w:tab/>
-        </w:r>
-        <w:r>
-          <w:rPr>
-            <w:rStyle w:val="Hyperlink"/>
-            <w:noProof/>
-          </w:rPr>
-          <w:t>Dokumentaatio ja käyttö</w:t>
-        </w:r>
-        <w:r>
-          <w:rPr>
-            <w:noProof/>
-            <w:webHidden/>
-          </w:rPr>
-          <w:tab/>
-        </w:r>
-        <w:r>
-          <w:rPr>
-            <w:noProof/>
-            <w:webHidden/>
-          </w:rPr>
-          <w:fldChar w:fldCharType="begin"/>
-        </w:r>
-        <w:r>
-          <w:rPr>
-            <w:noProof/>
-            <w:webHidden/>
-          </w:rPr>
-          <w:instrText xml:space="preserve"> PAGEREF _Toc462064036 \h </w:instrText>
-        </w:r>
-        <w:r>
-          <w:rPr>
-            <w:noProof/>
-            <w:webHidden/>
-          </w:rPr>
-        </w:r>
-        <w:r>
-          <w:rPr>
-            <w:noProof/>
-            <w:webHidden/>
-          </w:rPr>
-          <w:fldChar w:fldCharType="separate"/>
-        </w:r>
-        <w:r>
-          <w:rPr>
-            <w:noProof/>
-            <w:webHidden/>
-          </w:rPr>
-          <w:t>11</w:t>
+          <w:t>6</w:t>
         </w:r>
         <w:r>
           <w:rPr>
@@ -1749,23 +746,39 @@
           <w:lang w:eastAsia="fi-FI"/>
         </w:rPr>
       </w:pPr>
-      <w:hyperlink w:anchor="_Toc462064037" w:history="1">
+      <w:hyperlink w:anchor="_Toc463422423" w:history="1">
         <w:r>
           <w:rPr>
             <w:rStyle w:val="Hyperlink"/>
             <w:noProof/>
           </w:rPr>
-          <w:t>LÄHTEET</w:t>
-        </w:r>
-        <w:r>
-          <w:rPr>
-            <w:noProof/>
-            <w:webHidden/>
+          <w:t>5</w:t>
+        </w:r>
+        <w:r>
+          <w:rPr>
+            <w:rFonts w:asciiTheme="minorHAnsi" w:eastAsiaTheme="minorEastAsia" w:hAnsiTheme="minorHAnsi" w:cstheme="minorBidi"/>
+            <w:noProof/>
+            <w:sz w:val="22"/>
+            <w:lang w:eastAsia="fi-FI"/>
           </w:rPr>
           <w:tab/>
         </w:r>
         <w:r>
           <w:rPr>
+            <w:rStyle w:val="Hyperlink"/>
+            <w:noProof/>
+          </w:rPr>
+          <w:t>TOIMIVUUS</w:t>
+        </w:r>
+        <w:r>
+          <w:rPr>
+            <w:noProof/>
+            <w:webHidden/>
+          </w:rPr>
+          <w:tab/>
+        </w:r>
+        <w:r>
+          <w:rPr>
             <w:noProof/>
             <w:webHidden/>
           </w:rPr>
@@ -1776,7 +789,7 @@
             <w:noProof/>
             <w:webHidden/>
           </w:rPr>
-          <w:instrText xml:space="preserve"> PAGEREF _Toc462064037 \h </w:instrText>
+          <w:instrText xml:space="preserve"> PAGEREF _Toc463422423 \h </w:instrText>
         </w:r>
         <w:r>
           <w:rPr>
@@ -1796,7 +809,343 @@
             <w:noProof/>
             <w:webHidden/>
           </w:rPr>
-          <w:t>13</w:t>
+          <w:t>7</w:t>
+        </w:r>
+        <w:r>
+          <w:rPr>
+            <w:noProof/>
+            <w:webHidden/>
+          </w:rPr>
+          <w:fldChar w:fldCharType="end"/>
+        </w:r>
+      </w:hyperlink>
+    </w:p>
+    <w:p>
+      <w:pPr>
+        <w:pStyle w:val="TOC1"/>
+        <w:rPr>
+          <w:rFonts w:asciiTheme="minorHAnsi" w:eastAsiaTheme="minorEastAsia" w:hAnsiTheme="minorHAnsi" w:cstheme="minorBidi"/>
+          <w:noProof/>
+          <w:sz w:val="22"/>
+          <w:lang w:eastAsia="fi-FI"/>
+        </w:rPr>
+      </w:pPr>
+      <w:hyperlink w:anchor="_Toc463422424" w:history="1">
+        <w:r>
+          <w:rPr>
+            <w:rStyle w:val="Hyperlink"/>
+            <w:noProof/>
+          </w:rPr>
+          <w:t>6</w:t>
+        </w:r>
+        <w:r>
+          <w:rPr>
+            <w:rFonts w:asciiTheme="minorHAnsi" w:eastAsiaTheme="minorEastAsia" w:hAnsiTheme="minorHAnsi" w:cstheme="minorBidi"/>
+            <w:noProof/>
+            <w:sz w:val="22"/>
+            <w:lang w:eastAsia="fi-FI"/>
+          </w:rPr>
+          <w:tab/>
+        </w:r>
+        <w:r>
+          <w:rPr>
+            <w:rStyle w:val="Hyperlink"/>
+            <w:noProof/>
+          </w:rPr>
+          <w:t>Ohjelman testaus; ohjelman asennustoimintojen testaus</w:t>
+        </w:r>
+        <w:r>
+          <w:rPr>
+            <w:noProof/>
+            <w:webHidden/>
+          </w:rPr>
+          <w:tab/>
+        </w:r>
+        <w:r>
+          <w:rPr>
+            <w:noProof/>
+            <w:webHidden/>
+          </w:rPr>
+          <w:fldChar w:fldCharType="begin"/>
+        </w:r>
+        <w:r>
+          <w:rPr>
+            <w:noProof/>
+            <w:webHidden/>
+          </w:rPr>
+          <w:instrText xml:space="preserve"> PAGEREF _Toc463422424 \h </w:instrText>
+        </w:r>
+        <w:r>
+          <w:rPr>
+            <w:noProof/>
+            <w:webHidden/>
+          </w:rPr>
+        </w:r>
+        <w:r>
+          <w:rPr>
+            <w:noProof/>
+            <w:webHidden/>
+          </w:rPr>
+          <w:fldChar w:fldCharType="separate"/>
+        </w:r>
+        <w:r>
+          <w:rPr>
+            <w:noProof/>
+            <w:webHidden/>
+          </w:rPr>
+          <w:t>8</w:t>
+        </w:r>
+        <w:r>
+          <w:rPr>
+            <w:noProof/>
+            <w:webHidden/>
+          </w:rPr>
+          <w:fldChar w:fldCharType="end"/>
+        </w:r>
+      </w:hyperlink>
+    </w:p>
+    <w:p>
+      <w:pPr>
+        <w:pStyle w:val="TOC1"/>
+        <w:rPr>
+          <w:rFonts w:asciiTheme="minorHAnsi" w:eastAsiaTheme="minorEastAsia" w:hAnsiTheme="minorHAnsi" w:cstheme="minorBidi"/>
+          <w:noProof/>
+          <w:sz w:val="22"/>
+          <w:lang w:eastAsia="fi-FI"/>
+        </w:rPr>
+      </w:pPr>
+      <w:hyperlink w:anchor="_Toc463422425" w:history="1">
+        <w:r>
+          <w:rPr>
+            <w:rStyle w:val="Hyperlink"/>
+            <w:noProof/>
+          </w:rPr>
+          <w:t>7</w:t>
+        </w:r>
+        <w:r>
+          <w:rPr>
+            <w:rFonts w:asciiTheme="minorHAnsi" w:eastAsiaTheme="minorEastAsia" w:hAnsiTheme="minorHAnsi" w:cstheme="minorBidi"/>
+            <w:noProof/>
+            <w:sz w:val="22"/>
+            <w:lang w:eastAsia="fi-FI"/>
+          </w:rPr>
+          <w:tab/>
+        </w:r>
+        <w:r>
+          <w:rPr>
+            <w:rStyle w:val="Hyperlink"/>
+            <w:noProof/>
+          </w:rPr>
+          <w:t>OHJELMAN KÄYTTÖÖNOTTO</w:t>
+        </w:r>
+        <w:r>
+          <w:rPr>
+            <w:noProof/>
+            <w:webHidden/>
+          </w:rPr>
+          <w:tab/>
+        </w:r>
+        <w:r>
+          <w:rPr>
+            <w:noProof/>
+            <w:webHidden/>
+          </w:rPr>
+          <w:fldChar w:fldCharType="begin"/>
+        </w:r>
+        <w:r>
+          <w:rPr>
+            <w:noProof/>
+            <w:webHidden/>
+          </w:rPr>
+          <w:instrText xml:space="preserve"> PAGEREF _Toc463422425 \h </w:instrText>
+        </w:r>
+        <w:r>
+          <w:rPr>
+            <w:noProof/>
+            <w:webHidden/>
+          </w:rPr>
+        </w:r>
+        <w:r>
+          <w:rPr>
+            <w:noProof/>
+            <w:webHidden/>
+          </w:rPr>
+          <w:fldChar w:fldCharType="separate"/>
+        </w:r>
+        <w:r>
+          <w:rPr>
+            <w:noProof/>
+            <w:webHidden/>
+          </w:rPr>
+          <w:t>9</w:t>
+        </w:r>
+        <w:r>
+          <w:rPr>
+            <w:noProof/>
+            <w:webHidden/>
+          </w:rPr>
+          <w:fldChar w:fldCharType="end"/>
+        </w:r>
+      </w:hyperlink>
+    </w:p>
+    <w:p>
+      <w:pPr>
+        <w:pStyle w:val="TOC1"/>
+        <w:rPr>
+          <w:rFonts w:asciiTheme="minorHAnsi" w:eastAsiaTheme="minorEastAsia" w:hAnsiTheme="minorHAnsi" w:cstheme="minorBidi"/>
+          <w:noProof/>
+          <w:sz w:val="22"/>
+          <w:lang w:eastAsia="fi-FI"/>
+        </w:rPr>
+      </w:pPr>
+      <w:hyperlink w:anchor="_Toc463422426" w:history="1">
+        <w:r>
+          <w:rPr>
+            <w:rStyle w:val="Hyperlink"/>
+            <w:noProof/>
+          </w:rPr>
+          <w:t>8</w:t>
+        </w:r>
+        <w:r>
+          <w:rPr>
+            <w:rFonts w:asciiTheme="minorHAnsi" w:eastAsiaTheme="minorEastAsia" w:hAnsiTheme="minorHAnsi" w:cstheme="minorBidi"/>
+            <w:noProof/>
+            <w:sz w:val="22"/>
+            <w:lang w:eastAsia="fi-FI"/>
+          </w:rPr>
+          <w:tab/>
+        </w:r>
+        <w:r>
+          <w:rPr>
+            <w:rStyle w:val="Hyperlink"/>
+            <w:noProof/>
+          </w:rPr>
+          <w:t>TYÖAIKA</w:t>
+        </w:r>
+        <w:r>
+          <w:rPr>
+            <w:noProof/>
+            <w:webHidden/>
+          </w:rPr>
+          <w:tab/>
+        </w:r>
+        <w:r>
+          <w:rPr>
+            <w:noProof/>
+            <w:webHidden/>
+          </w:rPr>
+          <w:fldChar w:fldCharType="begin"/>
+        </w:r>
+        <w:r>
+          <w:rPr>
+            <w:noProof/>
+            <w:webHidden/>
+          </w:rPr>
+          <w:instrText xml:space="preserve"> PAGEREF _Toc463422426 \h </w:instrText>
+        </w:r>
+        <w:r>
+          <w:rPr>
+            <w:noProof/>
+            <w:webHidden/>
+          </w:rPr>
+        </w:r>
+        <w:r>
+          <w:rPr>
+            <w:noProof/>
+            <w:webHidden/>
+          </w:rPr>
+          <w:fldChar w:fldCharType="separate"/>
+        </w:r>
+        <w:r>
+          <w:rPr>
+            <w:noProof/>
+            <w:webHidden/>
+          </w:rPr>
+          <w:t>10</w:t>
+        </w:r>
+        <w:r>
+          <w:rPr>
+            <w:noProof/>
+            <w:webHidden/>
+          </w:rPr>
+          <w:fldChar w:fldCharType="end"/>
+        </w:r>
+      </w:hyperlink>
+    </w:p>
+    <w:p>
+      <w:pPr>
+        <w:pStyle w:val="TOC1"/>
+        <w:rPr>
+          <w:rFonts w:asciiTheme="minorHAnsi" w:eastAsiaTheme="minorEastAsia" w:hAnsiTheme="minorHAnsi" w:cstheme="minorBidi"/>
+          <w:noProof/>
+          <w:sz w:val="22"/>
+          <w:lang w:eastAsia="fi-FI"/>
+        </w:rPr>
+      </w:pPr>
+      <w:hyperlink w:anchor="_Toc463422427" w:history="1">
+        <w:r>
+          <w:rPr>
+            <w:rStyle w:val="Hyperlink"/>
+            <w:noProof/>
+          </w:rPr>
+          <w:t>9</w:t>
+        </w:r>
+        <w:r>
+          <w:rPr>
+            <w:rFonts w:asciiTheme="minorHAnsi" w:eastAsiaTheme="minorEastAsia" w:hAnsiTheme="minorHAnsi" w:cstheme="minorBidi"/>
+            <w:noProof/>
+            <w:sz w:val="22"/>
+            <w:lang w:eastAsia="fi-FI"/>
+          </w:rPr>
+          <w:tab/>
+        </w:r>
+        <w:r>
+          <w:rPr>
+            <w:rStyle w:val="Hyperlink"/>
+            <w:noProof/>
+          </w:rPr>
+          <w:t>YHTEENVETO</w:t>
+        </w:r>
+        <w:r>
+          <w:rPr>
+            <w:noProof/>
+            <w:webHidden/>
+          </w:rPr>
+          <w:tab/>
+        </w:r>
+        <w:r>
+          <w:rPr>
+            <w:noProof/>
+            <w:webHidden/>
+          </w:rPr>
+          <w:fldChar w:fldCharType="begin"/>
+        </w:r>
+        <w:r>
+          <w:rPr>
+            <w:noProof/>
+            <w:webHidden/>
+          </w:rPr>
+          <w:instrText xml:space="preserve"> PAGEREF _Toc463422427 \h </w:instrText>
+        </w:r>
+        <w:r>
+          <w:rPr>
+            <w:noProof/>
+            <w:webHidden/>
+          </w:rPr>
+        </w:r>
+        <w:r>
+          <w:rPr>
+            <w:noProof/>
+            <w:webHidden/>
+          </w:rPr>
+          <w:fldChar w:fldCharType="separate"/>
+        </w:r>
+        <w:r>
+          <w:rPr>
+            <w:noProof/>
+            <w:webHidden/>
+          </w:rPr>
+          <w:t>11</w:t>
         </w:r>
         <w:r>
           <w:rPr>
@@ -1828,45 +1177,201 @@
       <w:pPr>
         <w:pStyle w:val="Heading1"/>
       </w:pPr>
+      <w:bookmarkStart w:id="0" w:name="_Toc463422419"/>
       <w:r>
         <w:lastRenderedPageBreak/>
-        <w:t>Ohjelman vaatimukset</w:t>
+        <w:t>OHJELMAN VAATIMUKSET</w:t>
+      </w:r>
+      <w:bookmarkEnd w:id="0"/>
+    </w:p>
+    <w:p/>
+    <w:p/>
+    <w:p>
+      <w:r>
+        <w:t>// TODO</w:t>
       </w:r>
     </w:p>
     <w:p>
       <w:pPr>
         <w:pStyle w:val="Heading1"/>
       </w:pPr>
+      <w:bookmarkStart w:id="1" w:name="_Toc463422420"/>
       <w:r>
         <w:lastRenderedPageBreak/>
-        <w:t>Ohjelman arkkitehtuuriratkaisu: hyvä kuva ja selitystä siitä</w:t>
+        <w:t>OHJELMAN ARKKITEHTUURIRATKAISU</w:t>
+      </w:r>
+      <w:bookmarkEnd w:id="1"/>
+    </w:p>
+    <w:p/>
+    <w:p/>
+    <w:p>
+      <w:r>
+        <w:t>//TODO</w:t>
       </w:r>
     </w:p>
     <w:p>
       <w:pPr>
         <w:pStyle w:val="Heading1"/>
       </w:pPr>
+      <w:bookmarkStart w:id="2" w:name="_Toc463422421"/>
       <w:r>
         <w:lastRenderedPageBreak/>
-        <w:t>Ohjelman suunnitteluratkaisu: moduulit, luokat, aliohjelmat, funktiot, ohjelmakoodin jakautuminen moduuleihin jne.</w:t>
+        <w:t>OHJELMAN SUUNNITTELURATKAISU</w:t>
+      </w:r>
+      <w:bookmarkEnd w:id="2"/>
+    </w:p>
+    <w:p/>
+    <w:p/>
+    <w:p>
+      <w:r>
+        <w:t xml:space="preserve">moduulit, luokat, aliohjelmat, funktiot, ohjelmakoodin </w:t>
+      </w:r>
+      <w:proofErr w:type="spellStart"/>
+      <w:r>
+        <w:t>jakautujminen</w:t>
+      </w:r>
+      <w:proofErr w:type="spellEnd"/>
+      <w:r>
+        <w:t xml:space="preserve"> </w:t>
+      </w:r>
+      <w:proofErr w:type="spellStart"/>
+      <w:r>
+        <w:t>moduuleinehin</w:t>
+      </w:r>
+      <w:proofErr w:type="spellEnd"/>
+      <w:r>
+        <w:t xml:space="preserve"> jne.ne</w:t>
       </w:r>
     </w:p>
     <w:p>
       <w:pPr>
         <w:pStyle w:val="Heading1"/>
       </w:pPr>
+      <w:bookmarkStart w:id="3" w:name="_Toc463422422"/>
       <w:r>
         <w:lastRenderedPageBreak/>
-        <w:t>Keskeisimmät ja haastavimmat / vaikeimmat toteutusasiat kerrotaan ohjelmakoodiin tukeutuen</w:t>
-      </w:r>
+        <w:t>HAASTEET</w:t>
+      </w:r>
+      <w:bookmarkEnd w:id="3"/>
     </w:p>
     <w:p>
       <w:pPr>
         <w:pStyle w:val="Heading1"/>
       </w:pPr>
+      <w:bookmarkStart w:id="4" w:name="_Toc463422423"/>
       <w:r>
         <w:lastRenderedPageBreak/>
-        <w:t>Ohjelman toimivuuden osoittaminen esittämällä sen keskeisistä näytöistä näytönkuvat ja niiden merkitys pitää selittää</w:t>
+        <w:t>TOIMIVUUS</w:t>
+      </w:r>
+      <w:bookmarkEnd w:id="4"/>
+    </w:p>
+    <w:p/>
+    <w:p/>
+    <w:p>
+      <w:proofErr w:type="spellStart"/>
+      <w:r>
+        <w:t>Meteor</w:t>
+      </w:r>
+      <w:proofErr w:type="spellEnd"/>
+      <w:r>
+        <w:t xml:space="preserve"> </w:t>
+      </w:r>
+      <w:proofErr w:type="spellStart"/>
+      <w:r>
+        <w:t>mapping</w:t>
+      </w:r>
+      <w:proofErr w:type="spellEnd"/>
+      <w:r>
+        <w:t xml:space="preserve"> </w:t>
+      </w:r>
+      <w:proofErr w:type="spellStart"/>
+      <w:r>
+        <w:t>servicen</w:t>
+      </w:r>
+      <w:proofErr w:type="spellEnd"/>
+      <w:r>
+        <w:t xml:space="preserve"> toiminta ja käyttö on yksinkertaistettu yhdelle sivulle. Käyttäjä valitsee sinisistä laatikoista (Kuva x) kaupungit. Kaupunkien valittua ohjelma automaattisesti lähettää palvelimelle kyselyn näiden kahden kaupungin välisestä lyhimmästä reitistä. Vastaus esitetään yhteismatkan määränä sekä minkälaisesta reitistä kyseinen lyhin reitti koostuu, näyttäen jokaisen läpimentävän kaupungin etäisyyden toisistaan.</w:t>
+      </w:r>
+    </w:p>
+    <w:p/>
+    <w:p>
+      <w:r>
+        <w:rPr>
+          <w:noProof/>
+          <w:lang w:eastAsia="fi-FI"/>
+        </w:rPr>
+        <w:drawing>
+          <wp:inline distT="0" distB="0" distL="0" distR="0" wp14:anchorId="560FD23D" wp14:editId="4457E269">
+            <wp:extent cx="4234090" cy="5473700"/>
+            <wp:effectExtent l="0" t="0" r="0" b="0"/>
+            <wp:docPr id="3" name="Picture 3"/>
+            <wp:cNvGraphicFramePr>
+              <a:graphicFrameLocks xmlns:a="http://schemas.openxmlformats.org/drawingml/2006/main" noChangeAspect="1"/>
+            </wp:cNvGraphicFramePr>
+            <a:graphic xmlns:a="http://schemas.openxmlformats.org/drawingml/2006/main">
+              <a:graphicData uri="http://schemas.openxmlformats.org/drawingml/2006/picture">
+                <pic:pic xmlns:pic="http://schemas.openxmlformats.org/drawingml/2006/picture">
+                  <pic:nvPicPr>
+                    <pic:cNvPr id="0" name="Picture 1"/>
+                    <pic:cNvPicPr>
+                      <a:picLocks noChangeAspect="1" noChangeArrowheads="1"/>
+                    </pic:cNvPicPr>
+                  </pic:nvPicPr>
+                  <pic:blipFill>
+                    <a:blip r:embed="rId14">
+                      <a:extLst>
+                        <a:ext uri="{28A0092B-C50C-407E-A947-70E740481C1C}">
+                          <a14:useLocalDpi xmlns:a14="http://schemas.microsoft.com/office/drawing/2010/main" val="0"/>
+                        </a:ext>
+                      </a:extLst>
+                    </a:blip>
+                    <a:srcRect/>
+                    <a:stretch>
+                      <a:fillRect/>
+                    </a:stretch>
+                  </pic:blipFill>
+                  <pic:spPr bwMode="auto">
+                    <a:xfrm>
+                      <a:off x="0" y="0"/>
+                      <a:ext cx="4239212" cy="5480321"/>
+                    </a:xfrm>
+                    <a:prstGeom prst="rect">
+                      <a:avLst/>
+                    </a:prstGeom>
+                    <a:noFill/>
+                    <a:ln>
+                      <a:noFill/>
+                    </a:ln>
+                  </pic:spPr>
+                </pic:pic>
+              </a:graphicData>
+            </a:graphic>
+          </wp:inline>
+        </w:drawing>
+      </w:r>
+    </w:p>
+    <w:p>
+      <w:r>
+        <w:t xml:space="preserve">KUVA x. </w:t>
+      </w:r>
+      <w:proofErr w:type="spellStart"/>
+      <w:r>
+        <w:t>Meteor</w:t>
+      </w:r>
+      <w:proofErr w:type="spellEnd"/>
+      <w:r>
+        <w:t xml:space="preserve"> kartta palvelun käyttäjä näkymä.</w:t>
+      </w:r>
+    </w:p>
+    <w:p/>
+    <w:p>
+      <w:proofErr w:type="spellStart"/>
+      <w:r>
+        <w:t>Create</w:t>
+      </w:r>
+      <w:proofErr w:type="spellEnd"/>
+      <w:r>
+        <w:t xml:space="preserve"> data nappi (Kuva x) on (toistaiseksi väliaikaisesti) jätetty nappi, mikäli kaupunki tiedot eivät ole luotuna palvelimella valmiina. Täysin toiminnallisessa ja viimeistellyssä versiossa kaupunki tiedot hoidetaan täysin palvelinpuolella.</w:t>
       </w:r>
     </w:p>
     <w:p>
@@ -1875,18 +1380,30 @@
       </w:pPr>
       <w:r>
         <w:lastRenderedPageBreak/>
-        <w:t>Ohjelman testaus; ohjelman asennustoimintojen testaus</w:t>
-      </w:r>
+        <w:t>OHJELMAN TESTAUS</w:t>
+      </w:r>
+    </w:p>
+    <w:p/>
+    <w:p/>
+    <w:p>
+      <w:r>
+        <w:t>// TODO</w:t>
+      </w:r>
+      <w:bookmarkStart w:id="5" w:name="_GoBack"/>
+      <w:bookmarkEnd w:id="5"/>
     </w:p>
     <w:p>
       <w:pPr>
         <w:pStyle w:val="Heading1"/>
       </w:pPr>
+      <w:bookmarkStart w:id="6" w:name="_Toc463422425"/>
       <w:r>
         <w:lastRenderedPageBreak/>
-        <w:t>Ohjelman käyttöönotto-ohjeet (asennus). Tähän voit viitata edellä kun kerrot kuinka ohjelmaasi pääsee testaamaan.</w:t>
-      </w:r>
-    </w:p>
+        <w:t>OHJELMAN KÄYTTÖÖNOTTO</w:t>
+      </w:r>
+      <w:bookmarkEnd w:id="6"/>
+    </w:p>
+    <w:p/>
     <w:p/>
     <w:p>
       <w:pPr>
@@ -1908,7 +1425,7 @@
           <w:numId w:val="23"/>
         </w:numPr>
       </w:pPr>
-      <w:hyperlink r:id="rId14" w:history="1">
+      <w:hyperlink r:id="rId15" w:history="1">
         <w:r>
           <w:rPr>
             <w:rStyle w:val="Hyperlink"/>
@@ -1977,7 +1494,23 @@
         </w:numPr>
       </w:pPr>
       <w:r>
-        <w:t>Luo uusi projekti komennolla ”meteor create {0}”, jossa {0} on projektille annettu (vapaavalintainen) nimi</w:t>
+        <w:t>Luo uusi projekti komennolla ”</w:t>
+      </w:r>
+      <w:proofErr w:type="spellStart"/>
+      <w:r>
+        <w:t>meteor</w:t>
+      </w:r>
+      <w:proofErr w:type="spellEnd"/>
+      <w:r>
+        <w:t xml:space="preserve"> </w:t>
+      </w:r>
+      <w:proofErr w:type="spellStart"/>
+      <w:r>
+        <w:t>create</w:t>
+      </w:r>
+      <w:proofErr w:type="spellEnd"/>
+      <w:r>
+        <w:t xml:space="preserve"> {0}”, jossa {0} on projektille annettu (vapaavalintainen) nimi</w:t>
       </w:r>
     </w:p>
     <w:p>
@@ -2003,8 +1536,6 @@
       <w:r>
         <w:t>Aja luotu projekti</w:t>
       </w:r>
-      <w:bookmarkStart w:id="0" w:name="_GoBack"/>
-      <w:bookmarkEnd w:id="0"/>
     </w:p>
     <w:p>
       <w:pPr>
@@ -2015,7 +1546,23 @@
         </w:numPr>
       </w:pPr>
       <w:r>
-        <w:t>Aja komentorivillä tässä kansiossa komento ”meteor run”</w:t>
+        <w:t>Aja komentorivillä tässä kansiossa komento ”</w:t>
+      </w:r>
+      <w:proofErr w:type="spellStart"/>
+      <w:r>
+        <w:t>meteor</w:t>
+      </w:r>
+      <w:proofErr w:type="spellEnd"/>
+      <w:r>
+        <w:t xml:space="preserve"> </w:t>
+      </w:r>
+      <w:proofErr w:type="spellStart"/>
+      <w:r>
+        <w:t>run</w:t>
+      </w:r>
+      <w:proofErr w:type="spellEnd"/>
+      <w:r>
+        <w:t>”</w:t>
       </w:r>
     </w:p>
     <w:p>
@@ -2050,59 +1597,119 @@
           <w:numId w:val="23"/>
         </w:numPr>
       </w:pPr>
-      <w:r>
-        <w:t>Tadaa!</w:t>
+      <w:proofErr w:type="spellStart"/>
+      <w:r>
+        <w:t>Tadaa</w:t>
+      </w:r>
+      <w:proofErr w:type="spellEnd"/>
+      <w:r>
+        <w:t>!</w:t>
       </w:r>
     </w:p>
     <w:p>
       <w:pPr>
         <w:pStyle w:val="Heading1"/>
       </w:pPr>
+      <w:bookmarkStart w:id="7" w:name="_Toc463422426"/>
       <w:r>
         <w:lastRenderedPageBreak/>
-        <w:t>Työhön käytetty aika eriteltynä eri vaiheisiin (esim. opiskelu, Angular.js-mallisovelluksen kokeilu jne.). Tätä varten toteutuneita työaikoja kannattaa tallettaa vaikka Excel-tiedostoon riveinä tyyliin pvm, aika, mitä tehtiin.</w:t>
+        <w:t>TYÖAIKA</w:t>
+      </w:r>
+      <w:bookmarkEnd w:id="7"/>
+    </w:p>
+    <w:p/>
+    <w:p/>
+    <w:p>
+      <w:r>
+        <w:t>Työaikaa kului suhteellisen paljon Meteorin käytön opetteluun. Ongelmia myös koostui tietokoneiden muokattujen erikoisasetusten kanssa, joka alustavasti esti Meteorin käyttöönottamista.</w:t>
+      </w:r>
+    </w:p>
+    <w:p/>
+    <w:p>
+      <w:r>
+        <w:rPr>
+          <w:noProof/>
+          <w:lang w:eastAsia="fi-FI"/>
+        </w:rPr>
+        <w:drawing>
+          <wp:inline distT="0" distB="0" distL="0" distR="0" wp14:anchorId="0A9F0A77" wp14:editId="4DF83974">
+            <wp:extent cx="5400675" cy="3743325"/>
+            <wp:effectExtent l="0" t="0" r="9525" b="9525"/>
+            <wp:docPr id="6" name="Picture 6"/>
+            <wp:cNvGraphicFramePr>
+              <a:graphicFrameLocks xmlns:a="http://schemas.openxmlformats.org/drawingml/2006/main" noChangeAspect="1"/>
+            </wp:cNvGraphicFramePr>
+            <a:graphic xmlns:a="http://schemas.openxmlformats.org/drawingml/2006/main">
+              <a:graphicData uri="http://schemas.openxmlformats.org/drawingml/2006/picture">
+                <pic:pic xmlns:pic="http://schemas.openxmlformats.org/drawingml/2006/picture">
+                  <pic:nvPicPr>
+                    <pic:cNvPr id="0" name="Picture 3"/>
+                    <pic:cNvPicPr>
+                      <a:picLocks noChangeAspect="1" noChangeArrowheads="1"/>
+                    </pic:cNvPicPr>
+                  </pic:nvPicPr>
+                  <pic:blipFill>
+                    <a:blip r:embed="rId16">
+                      <a:extLst>
+                        <a:ext uri="{28A0092B-C50C-407E-A947-70E740481C1C}">
+                          <a14:useLocalDpi xmlns:a14="http://schemas.microsoft.com/office/drawing/2010/main" val="0"/>
+                        </a:ext>
+                      </a:extLst>
+                    </a:blip>
+                    <a:srcRect/>
+                    <a:stretch>
+                      <a:fillRect/>
+                    </a:stretch>
+                  </pic:blipFill>
+                  <pic:spPr bwMode="auto">
+                    <a:xfrm>
+                      <a:off x="0" y="0"/>
+                      <a:ext cx="5400675" cy="3743325"/>
+                    </a:xfrm>
+                    <a:prstGeom prst="rect">
+                      <a:avLst/>
+                    </a:prstGeom>
+                    <a:noFill/>
+                    <a:ln>
+                      <a:noFill/>
+                    </a:ln>
+                  </pic:spPr>
+                </pic:pic>
+              </a:graphicData>
+            </a:graphic>
+          </wp:inline>
+        </w:drawing>
+      </w:r>
+    </w:p>
+    <w:p>
+      <w:r>
+        <w:t>TAULUKKO 1. Projektiin kulutettu aika, kuinka monta henkilöä tehtävää on tehnyt.</w:t>
+      </w:r>
+    </w:p>
+    <w:p/>
+    <w:p>
+      <w:r>
+        <w:t>Projektissa auttoi työnsiirtoa tekijöiden kesken GitHub, jossa projektia säilytettiin.</w:t>
+      </w:r>
+      <w:r>
+        <w:t xml:space="preserve"> Tämän avulla työt saatiin jaoteltua eri henkilöille, yksi tekee palvelimen koodia, yksi käyttäjän html näkymää ja yksi käyttäjän koodia.</w:t>
       </w:r>
     </w:p>
     <w:p>
       <w:pPr>
         <w:pStyle w:val="Heading1"/>
       </w:pPr>
+      <w:bookmarkStart w:id="8" w:name="_Toc463422427"/>
       <w:r>
         <w:lastRenderedPageBreak/>
-        <w:t xml:space="preserve">Kerro omin sanoin MEAN-pinoa soveltavan ohjelman rakenteen ydinasiat: käsitteet, millainen on ohjelman rakenne, mitä tehdään missäkin jne. Tässä luvussa tavallaan tiivistät sen mitä opit MEAN:sta ja jos joku tietämätön kysyy millainen on tyypillinen MEAN-sovellus voit </w:t>
-      </w:r>
-      <w:r>
-        <w:t xml:space="preserve">toimittaa </w:t>
-      </w:r>
-      <w:r>
-        <w:t xml:space="preserve">hänelle tämän luvun luettavaksi. Selitä erityisesti omin sanoin keskeisten käytettyjen JavaScript-kirjastojen roolit kokemuksesi perusteella: mihin niitä tarvitaan, mitä ne tekevät? </w:t>
-      </w:r>
-    </w:p>
-    <w:p>
-      <w:pPr>
-        <w:pStyle w:val="Heading1"/>
-      </w:pPr>
-      <w:r>
-        <w:lastRenderedPageBreak/>
-        <w:t>Yhteenveto: mitä opittiin, mitä voisi vielä tehdä, hyvät jutut, kritiikki</w:t>
-      </w:r>
-    </w:p>
-    <w:p>
-      <w:pPr>
-        <w:rPr>
-          <w:lang w:val="en-US"/>
-        </w:rPr>
-      </w:pPr>
-    </w:p>
-    <w:p>
-      <w:pPr>
-        <w:rPr>
-          <w:lang w:val="en-US"/>
-        </w:rPr>
-      </w:pPr>
-    </w:p>
+        <w:t>YHTEENVETO</w:t>
+      </w:r>
+      <w:bookmarkEnd w:id="8"/>
+    </w:p>
+    <w:p/>
+    <w:p/>
     <w:sectPr>
-      <w:headerReference w:type="default" r:id="rId15"/>
+      <w:headerReference w:type="default" r:id="rId17"/>
       <w:pgSz w:w="11906" w:h="16838" w:code="9"/>
       <w:pgMar w:top="1134" w:right="1134" w:bottom="1134" w:left="2268" w:header="567" w:footer="567" w:gutter="0"/>
       <w:cols w:space="708"/>
@@ -2233,7 +1840,7 @@
                   </a:prstGeom>
                   <a:extLst>
                     <a:ext uri="{FAA26D3D-D897-4be2-8F04-BA451C77F1D7}">
-                      <ma14:placeholderFlag xmlns="" xmlns:mo="http://schemas.microsoft.com/office/mac/office/2008/main" xmlns:mv="urn:schemas-microsoft-com:mac:vml" xmlns:o="urn:schemas-microsoft-com:office:office" xmlns:v="urn:schemas-microsoft-com:vml" xmlns:w10="urn:schemas-microsoft-com:office:word" xmlns:w="http://schemas.openxmlformats.org/wordprocessingml/2006/main" xmlns:ma14="http://schemas.microsoft.com/office/mac/drawingml/2011/main"/>
+                      <ma14:placeholderFlag xmlns:ma14="http://schemas.microsoft.com/office/mac/drawingml/2011/main" xmlns:w="http://schemas.openxmlformats.org/wordprocessingml/2006/main" xmlns:w10="urn:schemas-microsoft-com:office:word" xmlns:v="urn:schemas-microsoft-com:vml" xmlns:o="urn:schemas-microsoft-com:office:office" xmlns:mv="urn:schemas-microsoft-com:mac:vml" xmlns:mo="http://schemas.microsoft.com/office/mac/office/2008/main" xmlns=""/>
                     </a:ext>
                   </a:extLst>
                 </pic:spPr>
@@ -2390,7 +1997,7 @@
                   </a:prstGeom>
                   <a:extLst>
                     <a:ext uri="{FAA26D3D-D897-4be2-8F04-BA451C77F1D7}">
-                      <ma14:placeholderFlag xmlns="" xmlns:mo="http://schemas.microsoft.com/office/mac/office/2008/main" xmlns:mv="urn:schemas-microsoft-com:mac:vml" xmlns:o="urn:schemas-microsoft-com:office:office" xmlns:v="urn:schemas-microsoft-com:vml" xmlns:w10="urn:schemas-microsoft-com:office:word" xmlns:w="http://schemas.openxmlformats.org/wordprocessingml/2006/main" xmlns:ma14="http://schemas.microsoft.com/office/mac/drawingml/2011/main"/>
+                      <ma14:placeholderFlag xmlns:ma14="http://schemas.microsoft.com/office/mac/drawingml/2011/main" xmlns:w="http://schemas.openxmlformats.org/wordprocessingml/2006/main" xmlns:w10="urn:schemas-microsoft-com:office:word" xmlns:v="urn:schemas-microsoft-com:vml" xmlns:o="urn:schemas-microsoft-com:office:office" xmlns:mv="urn:schemas-microsoft-com:mac:vml" xmlns:mo="http://schemas.microsoft.com/office/mac/office/2008/main" xmlns=""/>
                     </a:ext>
                   </a:extLst>
                 </pic:spPr>
@@ -2430,7 +2037,7 @@
       <w:rPr>
         <w:noProof/>
       </w:rPr>
-      <w:t>9</w:t>
+      <w:t>11</w:t>
     </w:r>
     <w:r>
       <w:rPr>
@@ -5167,7 +4774,7 @@
 </file>
 
 <file path=customXml/itemProps1.xml><?xml version="1.0" encoding="utf-8"?>
-<ds:datastoreItem xmlns:ds="http://schemas.openxmlformats.org/officeDocument/2006/customXml" ds:itemID="{5F06F8F1-5207-4A79-9E01-099B90F3C155}">
+<ds:datastoreItem xmlns:ds="http://schemas.openxmlformats.org/officeDocument/2006/customXml" ds:itemID="{E63C6231-AABD-4B4B-867E-DB71B97DD027}">
   <ds:schemaRefs>
     <ds:schemaRef ds:uri="http://schemas.openxmlformats.org/officeDocument/2006/bibliography"/>
   </ds:schemaRefs>

--- a/Tyoraportti.docx
+++ b/Tyoraportti.docx
@@ -358,7 +358,7 @@
                         </a:ln>
                         <a:extLst>
                           <a:ext uri="{909E8E84-426E-40dd-AFC4-6F175D3DCCD1}">
-                            <a14:hiddenFill xmlns:a14="http://schemas.microsoft.com/office/drawing/2010/main" xmlns:w="http://schemas.openxmlformats.org/wordprocessingml/2006/main" xmlns:w10="urn:schemas-microsoft-com:office:word" xmlns:v="urn:schemas-microsoft-com:vml" xmlns:o="urn:schemas-microsoft-com:office:office" xmlns:mv="urn:schemas-microsoft-com:mac:vml" xmlns:mo="http://schemas.microsoft.com/office/mac/office/2008/main" xmlns="">
+                            <a14:hiddenFill xmlns="" xmlns:mo="http://schemas.microsoft.com/office/mac/office/2008/main" xmlns:mv="urn:schemas-microsoft-com:mac:vml" xmlns:o="urn:schemas-microsoft-com:office:office" xmlns:v="urn:schemas-microsoft-com:vml" xmlns:w10="urn:schemas-microsoft-com:office:word" xmlns:w="http://schemas.openxmlformats.org/wordprocessingml/2006/main" xmlns:a14="http://schemas.microsoft.com/office/drawing/2010/main">
                               <a:noFill/>
                             </a14:hiddenFill>
                           </a:ext>
@@ -1187,15 +1187,256 @@
     <w:p/>
     <w:p/>
     <w:p>
-      <w:r>
-        <w:t>// TODO</w:t>
+      <w:bookmarkStart w:id="1" w:name="_Toc463422420"/>
+      <w:r>
+        <w:t>Suora lainaus tehtävänannosta:</w:t>
+      </w:r>
+    </w:p>
+    <w:p>
+      <w:pPr>
+        <w:rPr>
+          <w:i/>
+        </w:rPr>
+      </w:pPr>
+      <w:r>
+        <w:rPr>
+          <w:i/>
+        </w:rPr>
+        <w:t>Tehtävänäsi on tehdä yksinkertainen navigaattoriohjelma, joka laskee pienimmän etäisyyden kahden suomalaisen kaupungin välillä maanteitse. Vaatimuksia ohjelmalle:</w:t>
+      </w:r>
+    </w:p>
+    <w:p>
+      <w:pPr>
+        <w:pStyle w:val="ListParagraph"/>
+        <w:numPr>
+          <w:ilvl w:val="0"/>
+          <w:numId w:val="24"/>
+        </w:numPr>
+        <w:rPr>
+          <w:i/>
+        </w:rPr>
+      </w:pPr>
+      <w:r>
+        <w:rPr>
+          <w:i/>
+        </w:rPr>
+        <w:t>oltava selainpohjainen</w:t>
+      </w:r>
+    </w:p>
+    <w:p>
+      <w:pPr>
+        <w:pStyle w:val="ListParagraph"/>
+        <w:numPr>
+          <w:ilvl w:val="0"/>
+          <w:numId w:val="24"/>
+        </w:numPr>
+        <w:rPr>
+          <w:i/>
+        </w:rPr>
+      </w:pPr>
+      <w:r>
+        <w:rPr>
+          <w:i/>
+        </w:rPr>
+        <w:t xml:space="preserve">hyödynnettävä </w:t>
+      </w:r>
+      <w:proofErr w:type="spellStart"/>
+      <w:proofErr w:type="gramStart"/>
+      <w:r>
+        <w:rPr>
+          <w:i/>
+        </w:rPr>
+        <w:t>JavaScript:iä</w:t>
+      </w:r>
+      <w:proofErr w:type="spellEnd"/>
+      <w:proofErr w:type="gramEnd"/>
+      <w:r>
+        <w:rPr>
+          <w:i/>
+        </w:rPr>
+        <w:t xml:space="preserve"> ja sen päälle rakennettuja kirjastoja</w:t>
+      </w:r>
+    </w:p>
+    <w:p>
+      <w:pPr>
+        <w:pStyle w:val="ListParagraph"/>
+        <w:numPr>
+          <w:ilvl w:val="0"/>
+          <w:numId w:val="24"/>
+        </w:numPr>
+        <w:rPr>
+          <w:i/>
+        </w:rPr>
+      </w:pPr>
+      <w:r>
+        <w:rPr>
+          <w:i/>
+        </w:rPr>
+        <w:t>suositellut kirjastot: MEAN-pino:</w:t>
+      </w:r>
+    </w:p>
+    <w:p>
+      <w:pPr>
+        <w:pStyle w:val="ListParagraph"/>
+        <w:numPr>
+          <w:ilvl w:val="1"/>
+          <w:numId w:val="24"/>
+        </w:numPr>
+        <w:rPr>
+          <w:i/>
+        </w:rPr>
+      </w:pPr>
+      <w:proofErr w:type="spellStart"/>
+      <w:r>
+        <w:rPr>
+          <w:i/>
+        </w:rPr>
+        <w:t>MongoDB</w:t>
+      </w:r>
+      <w:proofErr w:type="spellEnd"/>
+      <w:r>
+        <w:rPr>
+          <w:i/>
+        </w:rPr>
+        <w:t>-tietokanta tietovarastona</w:t>
+      </w:r>
+    </w:p>
+    <w:p>
+      <w:pPr>
+        <w:pStyle w:val="ListParagraph"/>
+        <w:numPr>
+          <w:ilvl w:val="1"/>
+          <w:numId w:val="24"/>
+        </w:numPr>
+        <w:rPr>
+          <w:i/>
+        </w:rPr>
+      </w:pPr>
+      <w:r>
+        <w:rPr>
+          <w:i/>
+        </w:rPr>
+        <w:t>Express.js-kirjasto kutsurajapintana Node.js -palvelimeen päin</w:t>
+      </w:r>
+    </w:p>
+    <w:p>
+      <w:pPr>
+        <w:pStyle w:val="ListParagraph"/>
+        <w:numPr>
+          <w:ilvl w:val="1"/>
+          <w:numId w:val="24"/>
+        </w:numPr>
+        <w:rPr>
+          <w:i/>
+        </w:rPr>
+      </w:pPr>
+      <w:proofErr w:type="spellStart"/>
+      <w:r>
+        <w:rPr>
+          <w:i/>
+        </w:rPr>
+        <w:t>AngularJS</w:t>
+      </w:r>
+      <w:proofErr w:type="spellEnd"/>
+      <w:r>
+        <w:rPr>
+          <w:i/>
+        </w:rPr>
+        <w:t>-kirjasto apuna selainpään toimintojen tekemisessä ja MVC-mallin hyödyntämisessä</w:t>
+      </w:r>
+    </w:p>
+    <w:p>
+      <w:pPr>
+        <w:pStyle w:val="ListParagraph"/>
+        <w:numPr>
+          <w:ilvl w:val="1"/>
+          <w:numId w:val="24"/>
+        </w:numPr>
+        <w:rPr>
+          <w:i/>
+        </w:rPr>
+      </w:pPr>
+      <w:r>
+        <w:rPr>
+          <w:i/>
+        </w:rPr>
+        <w:t>Node.js-kirjasto palvelinpään toimintojen alustana</w:t>
+      </w:r>
+    </w:p>
+    <w:p>
+      <w:pPr>
+        <w:pStyle w:val="ListParagraph"/>
+        <w:numPr>
+          <w:ilvl w:val="0"/>
+          <w:numId w:val="24"/>
+        </w:numPr>
+        <w:rPr>
+          <w:i/>
+        </w:rPr>
+      </w:pPr>
+      <w:r>
+        <w:rPr>
+          <w:i/>
+        </w:rPr>
+        <w:t>Muita tutustuttavia teknologioita (ks. alla oleva kuva): REST-rajapinnat</w:t>
+      </w:r>
+    </w:p>
+    <w:p>
+      <w:pPr>
+        <w:pStyle w:val="ListParagraph"/>
+        <w:numPr>
+          <w:ilvl w:val="0"/>
+          <w:numId w:val="24"/>
+        </w:numPr>
+        <w:rPr>
+          <w:i/>
+        </w:rPr>
+      </w:pPr>
+      <w:r>
+        <w:rPr>
+          <w:i/>
+        </w:rPr>
+        <w:t xml:space="preserve">Muitakin kirjastoja voi käyttää mutta olisi suositeltavaa, että ne olisivat valtavirtateknologioita. Perustele selostuksessasi tällaiset valintasi. Käyttöliittymän pitää toimia selaimessa, palvelinpäässä on oltava sovelluksen älykkyys ja käytetyt pohjatiedot on oltava tietokannassa. Lisäksi on sovellettava </w:t>
+      </w:r>
+      <w:proofErr w:type="spellStart"/>
+      <w:proofErr w:type="gramStart"/>
+      <w:r>
+        <w:rPr>
+          <w:i/>
+        </w:rPr>
+        <w:t>JavaScript:iä</w:t>
+      </w:r>
+      <w:proofErr w:type="spellEnd"/>
+      <w:proofErr w:type="gramEnd"/>
+      <w:r>
+        <w:rPr>
+          <w:i/>
+        </w:rPr>
+        <w:t xml:space="preserve"> mahdollisimman paljon.</w:t>
+      </w:r>
+    </w:p>
+    <w:p>
+      <w:pPr>
+        <w:pStyle w:val="ListParagraph"/>
+        <w:numPr>
+          <w:ilvl w:val="0"/>
+          <w:numId w:val="24"/>
+        </w:numPr>
+        <w:rPr>
+          <w:i/>
+        </w:rPr>
+      </w:pPr>
+      <w:r>
+        <w:rPr>
+          <w:i/>
+        </w:rPr>
+        <w:t>Tämä työ on etupäässä tutustumista uusiin teknologioihin; ei niinkään työ valmiin tuotteen tekemiseksi. Työn eteneminen, aikaansaaminen ja ongelmien ratkaiseminen ovat tärkeämpiä tavoitteita kuin täysin oikein toimiva stilisoitu loppukäyttäjän sovellus. Ja etenemisen yhteydessä tärkeintä on siinä saatava oppiminen. Muistetaan myös ryhmätyön voima eli kaveria autetaan ongelmatilanteissa puolin ja toisin sekä työnjakoa harrastetaan. Etenemisen vaiheet ja lopputuotos kuvataan työstä tehtävässä raportissa.</w:t>
       </w:r>
     </w:p>
     <w:p>
       <w:pPr>
         <w:pStyle w:val="Heading1"/>
       </w:pPr>
-      <w:bookmarkStart w:id="1" w:name="_Toc463422420"/>
       <w:r>
         <w:lastRenderedPageBreak/>
         <w:t>OHJELMAN ARKKITEHTUURIRATKAISU</w:t>
@@ -1378,30 +1619,12 @@
       <w:pPr>
         <w:pStyle w:val="Heading1"/>
       </w:pPr>
-      <w:r>
-        <w:lastRenderedPageBreak/>
-        <w:t>OHJELMAN TESTAUS</w:t>
-      </w:r>
-    </w:p>
-    <w:p/>
-    <w:p/>
-    <w:p>
-      <w:r>
-        <w:t>// TODO</w:t>
-      </w:r>
-      <w:bookmarkStart w:id="5" w:name="_GoBack"/>
-      <w:bookmarkEnd w:id="5"/>
-    </w:p>
-    <w:p>
-      <w:pPr>
-        <w:pStyle w:val="Heading1"/>
-      </w:pPr>
-      <w:bookmarkStart w:id="6" w:name="_Toc463422425"/>
+      <w:bookmarkStart w:id="5" w:name="_Toc463422425"/>
+      <w:bookmarkStart w:id="6" w:name="_Ref463422825"/>
       <w:r>
         <w:lastRenderedPageBreak/>
         <w:t>OHJELMAN KÄYTTÖÖNOTTO</w:t>
       </w:r>
-      <w:bookmarkEnd w:id="6"/>
     </w:p>
     <w:p/>
     <w:p/>
@@ -1467,10 +1690,7 @@
         </w:numPr>
       </w:pPr>
       <w:r>
-        <w:t>A</w:t>
-      </w:r>
-      <w:r>
-        <w:t>vaa komentorivi</w:t>
+        <w:t>Avaa komentorivi</w:t>
       </w:r>
     </w:p>
     <w:p>
@@ -1605,17 +1825,88 @@
       <w:r>
         <w:t>!</w:t>
       </w:r>
+      <w:bookmarkStart w:id="7" w:name="_GoBack"/>
+      <w:bookmarkEnd w:id="7"/>
     </w:p>
     <w:p>
       <w:pPr>
         <w:pStyle w:val="Heading1"/>
       </w:pPr>
-      <w:bookmarkStart w:id="7" w:name="_Toc463422426"/>
+      <w:r>
+        <w:lastRenderedPageBreak/>
+        <w:t xml:space="preserve">OHJELMAN </w:t>
+      </w:r>
+      <w:bookmarkEnd w:id="5"/>
+      <w:bookmarkEnd w:id="6"/>
+      <w:r>
+        <w:t>TESTAUS</w:t>
+      </w:r>
+    </w:p>
+    <w:p/>
+    <w:p/>
+    <w:p>
+      <w:r>
+        <w:t xml:space="preserve">Asenna ohjelma kohdassa </w:t>
+      </w:r>
+      <w:r>
+        <w:fldChar w:fldCharType="begin"/>
+      </w:r>
+      <w:r>
+        <w:instrText xml:space="preserve"> REF _Ref463422825 \r \h </w:instrText>
+      </w:r>
+      <w:r>
+        <w:fldChar w:fldCharType="separate"/>
+      </w:r>
+      <w:r>
+        <w:t>7</w:t>
+      </w:r>
+      <w:r>
+        <w:fldChar w:fldCharType="end"/>
+      </w:r>
+      <w:r>
+        <w:t xml:space="preserve"> annettujen ohjeiden mukaisesti. Valitse pudotusvalikoista lähtö ja määränpää kaupungit (”</w:t>
+      </w:r>
+      <w:proofErr w:type="spellStart"/>
+      <w:r>
+        <w:t>from</w:t>
+      </w:r>
+      <w:proofErr w:type="spellEnd"/>
+      <w:r>
+        <w:t>” ja ”to”). Tarkista ohjelman antama tulos vertaamalla sitä kuvassa oleviin matkoihin.</w:t>
+      </w:r>
+    </w:p>
+    <w:p>
+      <w:r>
+        <w:t>Ensimmäisellä ajokerralla pudotusvalikot saattavat olla tyhjiä. Mikäli näin on, paina sivun alalaidassa olevaa painiketta ”</w:t>
+      </w:r>
+      <w:proofErr w:type="spellStart"/>
+      <w:r>
+        <w:t>Create</w:t>
+      </w:r>
+      <w:proofErr w:type="spellEnd"/>
+      <w:r>
+        <w:t xml:space="preserve"> data”, joka </w:t>
+      </w:r>
+      <w:proofErr w:type="spellStart"/>
+      <w:r>
+        <w:t>populoi</w:t>
+      </w:r>
+      <w:proofErr w:type="spellEnd"/>
+      <w:r>
+        <w:t xml:space="preserve"> kantaan tarvittavat tiedot.</w:t>
+      </w:r>
+    </w:p>
+    <w:p/>
+    <w:p>
+      <w:pPr>
+        <w:pStyle w:val="Heading1"/>
+      </w:pPr>
+      <w:bookmarkStart w:id="8" w:name="_Toc463422426"/>
       <w:r>
         <w:lastRenderedPageBreak/>
         <w:t>TYÖAIKA</w:t>
       </w:r>
-      <w:bookmarkEnd w:id="7"/>
+      <w:bookmarkEnd w:id="8"/>
     </w:p>
     <w:p/>
     <w:p/>
@@ -1699,12 +1990,12 @@
       <w:pPr>
         <w:pStyle w:val="Heading1"/>
       </w:pPr>
-      <w:bookmarkStart w:id="8" w:name="_Toc463422427"/>
+      <w:bookmarkStart w:id="9" w:name="_Toc463422427"/>
       <w:r>
         <w:lastRenderedPageBreak/>
         <w:t>YHTEENVETO</w:t>
       </w:r>
-      <w:bookmarkEnd w:id="8"/>
+      <w:bookmarkEnd w:id="9"/>
     </w:p>
     <w:p/>
     <w:p/>
@@ -1840,7 +2131,7 @@
                   </a:prstGeom>
                   <a:extLst>
                     <a:ext uri="{FAA26D3D-D897-4be2-8F04-BA451C77F1D7}">
-                      <ma14:placeholderFlag xmlns:ma14="http://schemas.microsoft.com/office/mac/drawingml/2011/main" xmlns:w="http://schemas.openxmlformats.org/wordprocessingml/2006/main" xmlns:w10="urn:schemas-microsoft-com:office:word" xmlns:v="urn:schemas-microsoft-com:vml" xmlns:o="urn:schemas-microsoft-com:office:office" xmlns:mv="urn:schemas-microsoft-com:mac:vml" xmlns:mo="http://schemas.microsoft.com/office/mac/office/2008/main" xmlns=""/>
+                      <ma14:placeholderFlag xmlns="" xmlns:mo="http://schemas.microsoft.com/office/mac/office/2008/main" xmlns:mv="urn:schemas-microsoft-com:mac:vml" xmlns:o="urn:schemas-microsoft-com:office:office" xmlns:v="urn:schemas-microsoft-com:vml" xmlns:w10="urn:schemas-microsoft-com:office:word" xmlns:w="http://schemas.openxmlformats.org/wordprocessingml/2006/main" xmlns:ma14="http://schemas.microsoft.com/office/mac/drawingml/2011/main"/>
                     </a:ext>
                   </a:extLst>
                 </pic:spPr>
@@ -1997,7 +2288,7 @@
                   </a:prstGeom>
                   <a:extLst>
                     <a:ext uri="{FAA26D3D-D897-4be2-8F04-BA451C77F1D7}">
-                      <ma14:placeholderFlag xmlns:ma14="http://schemas.microsoft.com/office/mac/drawingml/2011/main" xmlns:w="http://schemas.openxmlformats.org/wordprocessingml/2006/main" xmlns:w10="urn:schemas-microsoft-com:office:word" xmlns:v="urn:schemas-microsoft-com:vml" xmlns:o="urn:schemas-microsoft-com:office:office" xmlns:mv="urn:schemas-microsoft-com:mac:vml" xmlns:mo="http://schemas.microsoft.com/office/mac/office/2008/main" xmlns=""/>
+                      <ma14:placeholderFlag xmlns="" xmlns:mo="http://schemas.microsoft.com/office/mac/office/2008/main" xmlns:mv="urn:schemas-microsoft-com:mac:vml" xmlns:o="urn:schemas-microsoft-com:office:office" xmlns:v="urn:schemas-microsoft-com:vml" xmlns:w10="urn:schemas-microsoft-com:office:word" xmlns:w="http://schemas.openxmlformats.org/wordprocessingml/2006/main" xmlns:ma14="http://schemas.microsoft.com/office/mac/drawingml/2011/main"/>
                     </a:ext>
                   </a:extLst>
                 </pic:spPr>
@@ -2037,7 +2328,7 @@
       <w:rPr>
         <w:noProof/>
       </w:rPr>
-      <w:t>11</w:t>
+      <w:t>8</w:t>
     </w:r>
     <w:r>
       <w:rPr>
@@ -2747,6 +3038,119 @@
     </w:lvl>
   </w:abstractNum>
   <w:abstractNum w:abstractNumId="14" w15:restartNumberingAfterBreak="0">
+    <w:nsid w:val="758C3B95"/>
+    <w:multiLevelType w:val="hybridMultilevel"/>
+    <w:tmpl w:val="F1E0D246"/>
+    <w:lvl w:ilvl="0" w:tplc="040B0001">
+      <w:start w:val="1"/>
+      <w:numFmt w:val="bullet"/>
+      <w:lvlText w:val=""/>
+      <w:lvlJc w:val="left"/>
+      <w:pPr>
+        <w:ind w:left="720" w:hanging="360"/>
+      </w:pPr>
+      <w:rPr>
+        <w:rFonts w:ascii="Symbol" w:hAnsi="Symbol" w:hint="default"/>
+      </w:rPr>
+    </w:lvl>
+    <w:lvl w:ilvl="1" w:tplc="040B0003">
+      <w:start w:val="1"/>
+      <w:numFmt w:val="bullet"/>
+      <w:lvlText w:val="o"/>
+      <w:lvlJc w:val="left"/>
+      <w:pPr>
+        <w:ind w:left="1440" w:hanging="360"/>
+      </w:pPr>
+      <w:rPr>
+        <w:rFonts w:ascii="Courier New" w:hAnsi="Courier New" w:cs="Courier New" w:hint="default"/>
+      </w:rPr>
+    </w:lvl>
+    <w:lvl w:ilvl="2" w:tplc="040B0005" w:tentative="1">
+      <w:start w:val="1"/>
+      <w:numFmt w:val="bullet"/>
+      <w:lvlText w:val=""/>
+      <w:lvlJc w:val="left"/>
+      <w:pPr>
+        <w:ind w:left="2160" w:hanging="360"/>
+      </w:pPr>
+      <w:rPr>
+        <w:rFonts w:ascii="Wingdings" w:hAnsi="Wingdings" w:hint="default"/>
+      </w:rPr>
+    </w:lvl>
+    <w:lvl w:ilvl="3" w:tplc="040B0001" w:tentative="1">
+      <w:start w:val="1"/>
+      <w:numFmt w:val="bullet"/>
+      <w:lvlText w:val=""/>
+      <w:lvlJc w:val="left"/>
+      <w:pPr>
+        <w:ind w:left="2880" w:hanging="360"/>
+      </w:pPr>
+      <w:rPr>
+        <w:rFonts w:ascii="Symbol" w:hAnsi="Symbol" w:hint="default"/>
+      </w:rPr>
+    </w:lvl>
+    <w:lvl w:ilvl="4" w:tplc="040B0003" w:tentative="1">
+      <w:start w:val="1"/>
+      <w:numFmt w:val="bullet"/>
+      <w:lvlText w:val="o"/>
+      <w:lvlJc w:val="left"/>
+      <w:pPr>
+        <w:ind w:left="3600" w:hanging="360"/>
+      </w:pPr>
+      <w:rPr>
+        <w:rFonts w:ascii="Courier New" w:hAnsi="Courier New" w:cs="Courier New" w:hint="default"/>
+      </w:rPr>
+    </w:lvl>
+    <w:lvl w:ilvl="5" w:tplc="040B0005" w:tentative="1">
+      <w:start w:val="1"/>
+      <w:numFmt w:val="bullet"/>
+      <w:lvlText w:val=""/>
+      <w:lvlJc w:val="left"/>
+      <w:pPr>
+        <w:ind w:left="4320" w:hanging="360"/>
+      </w:pPr>
+      <w:rPr>
+        <w:rFonts w:ascii="Wingdings" w:hAnsi="Wingdings" w:hint="default"/>
+      </w:rPr>
+    </w:lvl>
+    <w:lvl w:ilvl="6" w:tplc="040B0001" w:tentative="1">
+      <w:start w:val="1"/>
+      <w:numFmt w:val="bullet"/>
+      <w:lvlText w:val=""/>
+      <w:lvlJc w:val="left"/>
+      <w:pPr>
+        <w:ind w:left="5040" w:hanging="360"/>
+      </w:pPr>
+      <w:rPr>
+        <w:rFonts w:ascii="Symbol" w:hAnsi="Symbol" w:hint="default"/>
+      </w:rPr>
+    </w:lvl>
+    <w:lvl w:ilvl="7" w:tplc="040B0003" w:tentative="1">
+      <w:start w:val="1"/>
+      <w:numFmt w:val="bullet"/>
+      <w:lvlText w:val="o"/>
+      <w:lvlJc w:val="left"/>
+      <w:pPr>
+        <w:ind w:left="5760" w:hanging="360"/>
+      </w:pPr>
+      <w:rPr>
+        <w:rFonts w:ascii="Courier New" w:hAnsi="Courier New" w:cs="Courier New" w:hint="default"/>
+      </w:rPr>
+    </w:lvl>
+    <w:lvl w:ilvl="8" w:tplc="040B0005" w:tentative="1">
+      <w:start w:val="1"/>
+      <w:numFmt w:val="bullet"/>
+      <w:lvlText w:val=""/>
+      <w:lvlJc w:val="left"/>
+      <w:pPr>
+        <w:ind w:left="6480" w:hanging="360"/>
+      </w:pPr>
+      <w:rPr>
+        <w:rFonts w:ascii="Wingdings" w:hAnsi="Wingdings" w:hint="default"/>
+      </w:rPr>
+    </w:lvl>
+  </w:abstractNum>
+  <w:abstractNum w:abstractNumId="15" w15:restartNumberingAfterBreak="0">
     <w:nsid w:val="76BD0621"/>
     <w:multiLevelType w:val="hybridMultilevel"/>
     <w:tmpl w:val="69F42402"/>
@@ -3082,6 +3486,9 @@
     <w:abstractNumId w:val="13"/>
   </w:num>
   <w:num w:numId="23">
+    <w:abstractNumId w:val="15"/>
+  </w:num>
+  <w:num w:numId="24">
     <w:abstractNumId w:val="14"/>
   </w:num>
   <w:numIdMacAtCleanup w:val="1"/>
@@ -4774,7 +5181,7 @@
 </file>
 
 <file path=customXml/itemProps1.xml><?xml version="1.0" encoding="utf-8"?>
-<ds:datastoreItem xmlns:ds="http://schemas.openxmlformats.org/officeDocument/2006/customXml" ds:itemID="{E63C6231-AABD-4B4B-867E-DB71B97DD027}">
+<ds:datastoreItem xmlns:ds="http://schemas.openxmlformats.org/officeDocument/2006/customXml" ds:itemID="{B2B8C0CA-7C3F-4427-BE99-416791E6E497}">
   <ds:schemaRefs>
     <ds:schemaRef ds:uri="http://schemas.openxmlformats.org/officeDocument/2006/bibliography"/>
   </ds:schemaRefs>

--- a/Tyoraportti.docx
+++ b/Tyoraportti.docx
@@ -63,13 +63,8 @@
         </w:tabs>
         <w:ind w:right="566"/>
       </w:pPr>
-      <w:proofErr w:type="spellStart"/>
-      <w:r>
-        <w:t>Miikael</w:t>
-      </w:r>
-      <w:proofErr w:type="spellEnd"/>
-      <w:r>
-        <w:t xml:space="preserve"> Lehtimäki</w:t>
+      <w:r>
+        <w:t>Miikael Lehtimäki</w:t>
       </w:r>
     </w:p>
     <w:p>
@@ -1238,23 +1233,7 @@
         <w:rPr>
           <w:i/>
         </w:rPr>
-        <w:t xml:space="preserve">hyödynnettävä </w:t>
-      </w:r>
-      <w:proofErr w:type="spellStart"/>
-      <w:proofErr w:type="gramStart"/>
-      <w:r>
-        <w:rPr>
-          <w:i/>
-        </w:rPr>
-        <w:t>JavaScript:iä</w:t>
-      </w:r>
-      <w:proofErr w:type="spellEnd"/>
-      <w:proofErr w:type="gramEnd"/>
-      <w:r>
-        <w:rPr>
-          <w:i/>
-        </w:rPr>
-        <w:t xml:space="preserve"> ja sen päälle rakennettuja kirjastoja</w:t>
+        <w:t>hyödynnettävä JavaScript:iä ja sen päälle rakennettuja kirjastoja</w:t>
       </w:r>
     </w:p>
     <w:p>
@@ -1286,19 +1265,11 @@
           <w:i/>
         </w:rPr>
       </w:pPr>
-      <w:proofErr w:type="spellStart"/>
       <w:r>
         <w:rPr>
           <w:i/>
         </w:rPr>
-        <w:t>MongoDB</w:t>
-      </w:r>
-      <w:proofErr w:type="spellEnd"/>
-      <w:r>
-        <w:rPr>
-          <w:i/>
-        </w:rPr>
-        <w:t>-tietokanta tietovarastona</w:t>
+        <w:t>MongoDB-tietokanta tietovarastona</w:t>
       </w:r>
     </w:p>
     <w:p>
@@ -1330,19 +1301,11 @@
           <w:i/>
         </w:rPr>
       </w:pPr>
-      <w:proofErr w:type="spellStart"/>
       <w:r>
         <w:rPr>
           <w:i/>
         </w:rPr>
-        <w:t>AngularJS</w:t>
-      </w:r>
-      <w:proofErr w:type="spellEnd"/>
-      <w:r>
-        <w:rPr>
-          <w:i/>
-        </w:rPr>
-        <w:t>-kirjasto apuna selainpään toimintojen tekemisessä ja MVC-mallin hyödyntämisessä</w:t>
+        <w:t>AngularJS-kirjasto apuna selainpään toimintojen tekemisessä ja MVC-mallin hyödyntämisessä</w:t>
       </w:r>
     </w:p>
     <w:p>
@@ -1396,23 +1359,7 @@
         <w:rPr>
           <w:i/>
         </w:rPr>
-        <w:t xml:space="preserve">Muitakin kirjastoja voi käyttää mutta olisi suositeltavaa, että ne olisivat valtavirtateknologioita. Perustele selostuksessasi tällaiset valintasi. Käyttöliittymän pitää toimia selaimessa, palvelinpäässä on oltava sovelluksen älykkyys ja käytetyt pohjatiedot on oltava tietokannassa. Lisäksi on sovellettava </w:t>
-      </w:r>
-      <w:proofErr w:type="spellStart"/>
-      <w:proofErr w:type="gramStart"/>
-      <w:r>
-        <w:rPr>
-          <w:i/>
-        </w:rPr>
-        <w:t>JavaScript:iä</w:t>
-      </w:r>
-      <w:proofErr w:type="spellEnd"/>
-      <w:proofErr w:type="gramEnd"/>
-      <w:r>
-        <w:rPr>
-          <w:i/>
-        </w:rPr>
-        <w:t xml:space="preserve"> mahdollisimman paljon.</w:t>
+        <w:t>Muitakin kirjastoja voi käyttää mutta olisi suositeltavaa, että ne olisivat valtavirtateknologioita. Perustele selostuksessasi tällaiset valintasi. Käyttöliittymän pitää toimia selaimessa, palvelinpäässä on oltava sovelluksen älykkyys ja käytetyt pohjatiedot on oltava tietokannassa. Lisäksi on sovellettava JavaScript:iä mahdollisimman paljon.</w:t>
       </w:r>
     </w:p>
     <w:p>
@@ -1447,91 +1394,239 @@
     <w:p/>
     <w:p>
       <w:r>
-        <w:t>//TODO</w:t>
+        <w:t>Käytettiin Meteor.js kirjastoa ja</w:t>
+      </w:r>
+      <w:r>
+        <w:t xml:space="preserve"> sen </w:t>
+      </w:r>
+      <w:r>
+        <w:t>mukaista</w:t>
+      </w:r>
+      <w:r>
+        <w:t xml:space="preserve"> </w:t>
+      </w:r>
+      <w:r>
+        <w:t>arkkitehtuuria.</w:t>
+      </w:r>
+      <w:r>
+        <w:t xml:space="preserve"> Valittiin Meteor.js koska se on nopea oppia ja yhteydet clientin, serverin ja databasen väliin </w:t>
+      </w:r>
+      <w:r>
+        <w:t>tulevat valmiina, samoin kuin testi ympäristö (paikallinen palvelin) ja database.</w:t>
+      </w:r>
+    </w:p>
+    <w:p/>
+    <w:p>
+      <w:r>
+        <w:t>Ohjelman eri tasot, ja niiden toteutuskielet:</w:t>
+      </w:r>
+    </w:p>
+    <w:p>
+      <w:pPr>
+        <w:rPr>
+          <w:lang w:val="en-US"/>
+        </w:rPr>
+      </w:pPr>
+      <w:r>
+        <w:rPr>
+          <w:lang w:val="en-US"/>
+        </w:rPr>
+        <w:t>UI:</w:t>
+      </w:r>
+      <w:r>
+        <w:rPr>
+          <w:lang w:val="en-US"/>
+        </w:rPr>
+        <w:t xml:space="preserve"> HTML</w:t>
+      </w:r>
+    </w:p>
+    <w:p>
+      <w:pPr>
+        <w:rPr>
+          <w:lang w:val="en-US"/>
+        </w:rPr>
+      </w:pPr>
+      <w:r>
+        <w:rPr>
+          <w:lang w:val="en-US"/>
+        </w:rPr>
+        <w:t>Client logic</w:t>
+      </w:r>
+      <w:r>
+        <w:rPr>
+          <w:lang w:val="en-US"/>
+        </w:rPr>
+        <w:t xml:space="preserve">: </w:t>
+      </w:r>
+      <w:r>
+        <w:rPr>
+          <w:lang w:val="en-US"/>
+        </w:rPr>
+        <w:t>JS</w:t>
+      </w:r>
+    </w:p>
+    <w:p>
+      <w:pPr>
+        <w:rPr>
+          <w:lang w:val="en-US"/>
+        </w:rPr>
+      </w:pPr>
+      <w:r>
+        <w:rPr>
+          <w:lang w:val="en-US"/>
+        </w:rPr>
+        <w:t>Server logic:</w:t>
+      </w:r>
+      <w:r>
+        <w:rPr>
+          <w:lang w:val="en-US"/>
+        </w:rPr>
+        <w:t xml:space="preserve"> JS</w:t>
+      </w:r>
+    </w:p>
+    <w:p>
+      <w:pPr>
+        <w:rPr>
+          <w:lang w:val="en-US"/>
+        </w:rPr>
+      </w:pPr>
+      <w:r>
+        <w:rPr>
+          <w:lang w:val="en-US"/>
+        </w:rPr>
+        <w:t>Database</w:t>
+      </w:r>
+      <w:r>
+        <w:rPr>
+          <w:lang w:val="en-US"/>
+        </w:rPr>
+        <w:t xml:space="preserve">: </w:t>
+      </w:r>
+      <w:r>
+        <w:rPr>
+          <w:lang w:val="en-US"/>
+        </w:rPr>
+        <w:t>MongoDB</w:t>
+      </w:r>
+    </w:p>
+    <w:p>
+      <w:pPr>
+        <w:rPr>
+          <w:lang w:val="en-US"/>
+        </w:rPr>
+      </w:pPr>
+    </w:p>
+    <w:p>
+      <w:pPr>
+        <w:rPr>
+          <w:lang w:val="en-US"/>
+        </w:rPr>
+      </w:pPr>
+      <w:r>
+        <w:rPr>
+          <w:lang w:val="en-US"/>
+        </w:rPr>
+        <w:t>Tasojen välinen kommunikointi:</w:t>
+      </w:r>
+    </w:p>
+    <w:p>
+      <w:pPr>
+        <w:rPr>
+          <w:lang w:val="en-US"/>
+        </w:rPr>
+      </w:pPr>
+      <w:r>
+        <w:rPr>
+          <w:lang w:val="en-US"/>
+        </w:rPr>
+        <w:t>UI – Client logic: Spacebars</w:t>
+      </w:r>
+      <w:r>
+        <w:rPr>
+          <w:lang w:val="en-US"/>
+        </w:rPr>
+        <w:t xml:space="preserve"> (Meteor.js)</w:t>
+      </w:r>
+      <w:bookmarkStart w:id="2" w:name="_GoBack"/>
+      <w:bookmarkEnd w:id="2"/>
+    </w:p>
+    <w:p>
+      <w:pPr>
+        <w:rPr>
+          <w:lang w:val="en-US"/>
+        </w:rPr>
+      </w:pPr>
+      <w:r>
+        <w:rPr>
+          <w:lang w:val="en-US"/>
+        </w:rPr>
+        <w:t>Client logic – Server logic: Meteor.js</w:t>
+      </w:r>
+      <w:r>
+        <w:rPr>
+          <w:lang w:val="en-US"/>
+        </w:rPr>
+        <w:t xml:space="preserve"> (Node.js)</w:t>
+      </w:r>
+    </w:p>
+    <w:p>
+      <w:pPr>
+        <w:rPr>
+          <w:lang w:val="en-US"/>
+        </w:rPr>
+      </w:pPr>
+      <w:r>
+        <w:rPr>
+          <w:lang w:val="en-US"/>
+        </w:rPr>
+        <w:t>Server logic – Database: Meteor.js</w:t>
       </w:r>
     </w:p>
     <w:p>
       <w:pPr>
         <w:pStyle w:val="Heading1"/>
       </w:pPr>
-      <w:bookmarkStart w:id="2" w:name="_Toc463422421"/>
+      <w:bookmarkStart w:id="3" w:name="_Toc463422421"/>
       <w:r>
         <w:lastRenderedPageBreak/>
         <w:t>OHJELMAN SUUNNITTELURATKAISU</w:t>
       </w:r>
-      <w:bookmarkEnd w:id="2"/>
+      <w:bookmarkEnd w:id="3"/>
     </w:p>
     <w:p/>
     <w:p/>
     <w:p>
       <w:r>
-        <w:t xml:space="preserve">moduulit, luokat, aliohjelmat, funktiot, ohjelmakoodin </w:t>
-      </w:r>
-      <w:proofErr w:type="spellStart"/>
-      <w:r>
-        <w:t>jakautujminen</w:t>
-      </w:r>
-      <w:proofErr w:type="spellEnd"/>
-      <w:r>
-        <w:t xml:space="preserve"> </w:t>
-      </w:r>
-      <w:proofErr w:type="spellStart"/>
-      <w:r>
-        <w:t>moduuleinehin</w:t>
-      </w:r>
-      <w:proofErr w:type="spellEnd"/>
-      <w:r>
-        <w:t xml:space="preserve"> jne.ne</w:t>
+        <w:t>moduulit, luokat, aliohjelmat, funktiot, ohjelmakoodin jakautujminen moduuleinehin jne.ne</w:t>
       </w:r>
     </w:p>
     <w:p>
       <w:pPr>
         <w:pStyle w:val="Heading1"/>
       </w:pPr>
-      <w:bookmarkStart w:id="3" w:name="_Toc463422422"/>
+      <w:bookmarkStart w:id="4" w:name="_Toc463422422"/>
       <w:r>
         <w:lastRenderedPageBreak/>
         <w:t>HAASTEET</w:t>
       </w:r>
-      <w:bookmarkEnd w:id="3"/>
+      <w:bookmarkEnd w:id="4"/>
     </w:p>
     <w:p>
       <w:pPr>
         <w:pStyle w:val="Heading1"/>
       </w:pPr>
-      <w:bookmarkStart w:id="4" w:name="_Toc463422423"/>
+      <w:bookmarkStart w:id="5" w:name="_Toc463422423"/>
       <w:r>
         <w:lastRenderedPageBreak/>
         <w:t>TOIMIVUUS</w:t>
       </w:r>
-      <w:bookmarkEnd w:id="4"/>
+      <w:bookmarkEnd w:id="5"/>
     </w:p>
     <w:p/>
     <w:p/>
     <w:p>
-      <w:proofErr w:type="spellStart"/>
-      <w:r>
-        <w:t>Meteor</w:t>
-      </w:r>
-      <w:proofErr w:type="spellEnd"/>
-      <w:r>
-        <w:t xml:space="preserve"> </w:t>
-      </w:r>
-      <w:proofErr w:type="spellStart"/>
-      <w:r>
-        <w:t>mapping</w:t>
-      </w:r>
-      <w:proofErr w:type="spellEnd"/>
-      <w:r>
-        <w:t xml:space="preserve"> </w:t>
-      </w:r>
-      <w:proofErr w:type="spellStart"/>
-      <w:r>
-        <w:t>servicen</w:t>
-      </w:r>
-      <w:proofErr w:type="spellEnd"/>
-      <w:r>
-        <w:t xml:space="preserve"> toiminta ja käyttö on yksinkertaistettu yhdelle sivulle. Käyttäjä valitsee sinisistä laatikoista (Kuva x) kaupungit. Kaupunkien valittua ohjelma automaattisesti lähettää palvelimelle kyselyn näiden kahden kaupungin välisestä lyhimmästä reitistä. Vastaus esitetään yhteismatkan määränä sekä minkälaisesta reitistä kyseinen lyhin reitti koostuu, näyttäen jokaisen läpimentävän kaupungin etäisyyden toisistaan.</w:t>
+      <w:r>
+        <w:t>Meteor mapping servicen toiminta ja käyttö on yksinkertaistettu yhdelle sivulle. Käyttäjä valitsee sinisistä laatikoista (Kuva x) kaupungit. Kaupunkien valittua ohjelma automaattisesti lähettää palvelimelle kyselyn näiden kahden kaupungin välisestä lyhimmästä reitistä. Vastaus esitetään yhteismatkan määränä sekä minkälaisesta reitistä kyseinen lyhin reitti koostuu, näyttäen jokaisen läpimentävän kaupungin etäisyyden toisistaan.</w:t>
       </w:r>
     </w:p>
     <w:p/>
@@ -1593,34 +1688,21 @@
     </w:p>
     <w:p>
       <w:r>
-        <w:t xml:space="preserve">KUVA x. </w:t>
-      </w:r>
-      <w:proofErr w:type="spellStart"/>
-      <w:r>
-        <w:t>Meteor</w:t>
-      </w:r>
-      <w:proofErr w:type="spellEnd"/>
-      <w:r>
-        <w:t xml:space="preserve"> kartta palvelun käyttäjä näkymä.</w:t>
+        <w:t>KUVA x. Meteor kartta palvelun käyttäjä näkymä.</w:t>
       </w:r>
     </w:p>
     <w:p/>
     <w:p>
-      <w:proofErr w:type="spellStart"/>
-      <w:r>
-        <w:t>Create</w:t>
-      </w:r>
-      <w:proofErr w:type="spellEnd"/>
-      <w:r>
-        <w:t xml:space="preserve"> data nappi (Kuva x) on (toistaiseksi väliaikaisesti) jätetty nappi, mikäli kaupunki tiedot eivät ole luotuna palvelimella valmiina. Täysin toiminnallisessa ja viimeistellyssä versiossa kaupunki tiedot hoidetaan täysin palvelinpuolella.</w:t>
+      <w:r>
+        <w:t>Create data nappi (Kuva x) on (toistaiseksi väliaikaisesti) jätetty nappi, mikäli kaupunki tiedot eivät ole luotuna palvelimella valmiina. Täysin toiminnallisessa ja viimeistellyssä versiossa kaupunki tiedot hoidetaan täysin palvelinpuolella.</w:t>
       </w:r>
     </w:p>
     <w:p>
       <w:pPr>
         <w:pStyle w:val="Heading1"/>
       </w:pPr>
-      <w:bookmarkStart w:id="5" w:name="_Toc463422425"/>
-      <w:bookmarkStart w:id="6" w:name="_Ref463422825"/>
+      <w:bookmarkStart w:id="6" w:name="_Toc463422425"/>
+      <w:bookmarkStart w:id="7" w:name="_Ref463422825"/>
       <w:r>
         <w:lastRenderedPageBreak/>
         <w:t>OHJELMAN KÄYTTÖÖNOTTO</w:t>
@@ -1714,23 +1796,7 @@
         </w:numPr>
       </w:pPr>
       <w:r>
-        <w:t>Luo uusi projekti komennolla ”</w:t>
-      </w:r>
-      <w:proofErr w:type="spellStart"/>
-      <w:r>
-        <w:t>meteor</w:t>
-      </w:r>
-      <w:proofErr w:type="spellEnd"/>
-      <w:r>
-        <w:t xml:space="preserve"> </w:t>
-      </w:r>
-      <w:proofErr w:type="spellStart"/>
-      <w:r>
-        <w:t>create</w:t>
-      </w:r>
-      <w:proofErr w:type="spellEnd"/>
-      <w:r>
-        <w:t xml:space="preserve"> {0}”, jossa {0} on projektille annettu (vapaavalintainen) nimi</w:t>
+        <w:t>Luo uusi projekti komennolla ”meteor create {0}”, jossa {0} on projektille annettu (vapaavalintainen) nimi</w:t>
       </w:r>
     </w:p>
     <w:p>
@@ -1766,23 +1832,7 @@
         </w:numPr>
       </w:pPr>
       <w:r>
-        <w:t>Aja komentorivillä tässä kansiossa komento ”</w:t>
-      </w:r>
-      <w:proofErr w:type="spellStart"/>
-      <w:r>
-        <w:t>meteor</w:t>
-      </w:r>
-      <w:proofErr w:type="spellEnd"/>
-      <w:r>
-        <w:t xml:space="preserve"> </w:t>
-      </w:r>
-      <w:proofErr w:type="spellStart"/>
-      <w:r>
-        <w:t>run</w:t>
-      </w:r>
-      <w:proofErr w:type="spellEnd"/>
-      <w:r>
-        <w:t>”</w:t>
+        <w:t>Aja komentorivillä tässä kansiossa komento ”meteor run”</w:t>
       </w:r>
     </w:p>
     <w:p>
@@ -1817,16 +1867,9 @@
           <w:numId w:val="23"/>
         </w:numPr>
       </w:pPr>
-      <w:proofErr w:type="spellStart"/>
-      <w:r>
-        <w:t>Tadaa</w:t>
-      </w:r>
-      <w:proofErr w:type="spellEnd"/>
-      <w:r>
-        <w:t>!</w:t>
-      </w:r>
-      <w:bookmarkStart w:id="7" w:name="_GoBack"/>
-      <w:bookmarkEnd w:id="7"/>
+      <w:r>
+        <w:t>Tadaa!</w:t>
+      </w:r>
     </w:p>
     <w:p>
       <w:pPr>
@@ -1836,8 +1879,8 @@
         <w:lastRenderedPageBreak/>
         <w:t xml:space="preserve">OHJELMAN </w:t>
       </w:r>
-      <w:bookmarkEnd w:id="5"/>
       <w:bookmarkEnd w:id="6"/>
+      <w:bookmarkEnd w:id="7"/>
       <w:r>
         <w:t>TESTAUS</w:t>
       </w:r>
@@ -1864,36 +1907,12 @@
         <w:fldChar w:fldCharType="end"/>
       </w:r>
       <w:r>
-        <w:t xml:space="preserve"> annettujen ohjeiden mukaisesti. Valitse pudotusvalikoista lähtö ja määränpää kaupungit (”</w:t>
-      </w:r>
-      <w:proofErr w:type="spellStart"/>
-      <w:r>
-        <w:t>from</w:t>
-      </w:r>
-      <w:proofErr w:type="spellEnd"/>
-      <w:r>
-        <w:t>” ja ”to”). Tarkista ohjelman antama tulos vertaamalla sitä kuvassa oleviin matkoihin.</w:t>
-      </w:r>
-    </w:p>
-    <w:p>
-      <w:r>
-        <w:t>Ensimmäisellä ajokerralla pudotusvalikot saattavat olla tyhjiä. Mikäli näin on, paina sivun alalaidassa olevaa painiketta ”</w:t>
-      </w:r>
-      <w:proofErr w:type="spellStart"/>
-      <w:r>
-        <w:t>Create</w:t>
-      </w:r>
-      <w:proofErr w:type="spellEnd"/>
-      <w:r>
-        <w:t xml:space="preserve"> data”, joka </w:t>
-      </w:r>
-      <w:proofErr w:type="spellStart"/>
-      <w:r>
-        <w:t>populoi</w:t>
-      </w:r>
-      <w:proofErr w:type="spellEnd"/>
-      <w:r>
-        <w:t xml:space="preserve"> kantaan tarvittavat tiedot.</w:t>
+        <w:t xml:space="preserve"> annettujen ohjeiden mukaisesti. Valitse pudotusvalikoista lähtö ja määränpää kaupungit (”from” ja ”to”). Tarkista ohjelman antama tulos vertaamalla sitä kuvassa oleviin matkoihin.</w:t>
+      </w:r>
+    </w:p>
+    <w:p>
+      <w:r>
+        <w:t>Ensimmäisellä ajokerralla pudotusvalikot saattavat olla tyhjiä. Mikäli näin on, paina sivun alalaidassa olevaa painiketta ”Create data”, joka populoi kantaan tarvittavat tiedot.</w:t>
       </w:r>
     </w:p>
     <w:p/>
@@ -2328,7 +2347,7 @@
       <w:rPr>
         <w:noProof/>
       </w:rPr>
-      <w:t>8</w:t>
+      <w:t>4</w:t>
     </w:r>
     <w:r>
       <w:rPr>
@@ -5181,7 +5200,7 @@
 </file>
 
 <file path=customXml/itemProps1.xml><?xml version="1.0" encoding="utf-8"?>
-<ds:datastoreItem xmlns:ds="http://schemas.openxmlformats.org/officeDocument/2006/customXml" ds:itemID="{B2B8C0CA-7C3F-4427-BE99-416791E6E497}">
+<ds:datastoreItem xmlns:ds="http://schemas.openxmlformats.org/officeDocument/2006/customXml" ds:itemID="{17D309E0-9002-4601-A732-574367A91C9F}">
   <ds:schemaRefs>
     <ds:schemaRef ds:uri="http://schemas.openxmlformats.org/officeDocument/2006/bibliography"/>
   </ds:schemaRefs>

--- a/Tyoraportti.docx
+++ b/Tyoraportti.docx
@@ -63,8 +63,13 @@
         </w:tabs>
         <w:ind w:right="566"/>
       </w:pPr>
-      <w:r>
-        <w:t>Miikael Lehtimäki</w:t>
+      <w:proofErr w:type="spellStart"/>
+      <w:r>
+        <w:t>Miikael</w:t>
+      </w:r>
+      <w:proofErr w:type="spellEnd"/>
+      <w:r>
+        <w:t xml:space="preserve"> Lehtimäki</w:t>
       </w:r>
     </w:p>
     <w:p>
@@ -353,7 +358,7 @@
                         </a:ln>
                         <a:extLst>
                           <a:ext uri="{909E8E84-426E-40dd-AFC4-6F175D3DCCD1}">
-                            <a14:hiddenFill xmlns="" xmlns:mo="http://schemas.microsoft.com/office/mac/office/2008/main" xmlns:mv="urn:schemas-microsoft-com:mac:vml" xmlns:o="urn:schemas-microsoft-com:office:office" xmlns:v="urn:schemas-microsoft-com:vml" xmlns:w10="urn:schemas-microsoft-com:office:word" xmlns:w="http://schemas.openxmlformats.org/wordprocessingml/2006/main" xmlns:a14="http://schemas.microsoft.com/office/drawing/2010/main">
+                            <a14:hiddenFill xmlns:a14="http://schemas.microsoft.com/office/drawing/2010/main" xmlns:w="http://schemas.openxmlformats.org/wordprocessingml/2006/main" xmlns:w10="urn:schemas-microsoft-com:office:word" xmlns:v="urn:schemas-microsoft-com:vml" xmlns:o="urn:schemas-microsoft-com:office:office" xmlns:mv="urn:schemas-microsoft-com:mac:vml" xmlns:mo="http://schemas.microsoft.com/office/mac/office/2008/main" xmlns="">
                               <a:noFill/>
                             </a14:hiddenFill>
                           </a:ext>
@@ -395,6 +400,8 @@
         <w:fldChar w:fldCharType="separate"/>
       </w:r>
     </w:p>
+    <w:bookmarkStart w:id="0" w:name="_GoBack"/>
+    <w:bookmarkEnd w:id="0"/>
     <w:p>
       <w:pPr>
         <w:pStyle w:val="TOC1"/>
@@ -405,163 +412,124 @@
           <w:lang w:eastAsia="fi-FI"/>
         </w:rPr>
       </w:pPr>
-      <w:hyperlink w:anchor="_Toc463422419" w:history="1">
-        <w:r>
-          <w:rPr>
-            <w:rStyle w:val="Hyperlink"/>
-            <w:noProof/>
-          </w:rPr>
-          <w:t>1</w:t>
-        </w:r>
-        <w:r>
-          <w:rPr>
-            <w:rFonts w:asciiTheme="minorHAnsi" w:eastAsiaTheme="minorEastAsia" w:hAnsiTheme="minorHAnsi" w:cstheme="minorBidi"/>
-            <w:noProof/>
-            <w:sz w:val="22"/>
-            <w:lang w:eastAsia="fi-FI"/>
-          </w:rPr>
-          <w:tab/>
-        </w:r>
-        <w:r>
-          <w:rPr>
-            <w:rStyle w:val="Hyperlink"/>
-            <w:noProof/>
-          </w:rPr>
-          <w:t>OHJELMAN VAATIMUKSET</w:t>
-        </w:r>
-        <w:r>
-          <w:rPr>
-            <w:noProof/>
-            <w:webHidden/>
-          </w:rPr>
-          <w:tab/>
-        </w:r>
-        <w:r>
-          <w:rPr>
-            <w:noProof/>
-            <w:webHidden/>
-          </w:rPr>
-          <w:fldChar w:fldCharType="begin"/>
-        </w:r>
-        <w:r>
-          <w:rPr>
-            <w:noProof/>
-            <w:webHidden/>
-          </w:rPr>
-          <w:instrText xml:space="preserve"> PAGEREF _Toc463422419 \h </w:instrText>
-        </w:r>
-        <w:r>
-          <w:rPr>
-            <w:noProof/>
-            <w:webHidden/>
-          </w:rPr>
-        </w:r>
-        <w:r>
-          <w:rPr>
-            <w:noProof/>
-            <w:webHidden/>
-          </w:rPr>
-          <w:fldChar w:fldCharType="separate"/>
-        </w:r>
-        <w:r>
-          <w:rPr>
-            <w:noProof/>
-            <w:webHidden/>
-          </w:rPr>
-          <w:t>3</w:t>
-        </w:r>
-        <w:r>
-          <w:rPr>
-            <w:noProof/>
-            <w:webHidden/>
-          </w:rPr>
-          <w:fldChar w:fldCharType="end"/>
-        </w:r>
-      </w:hyperlink>
-    </w:p>
-    <w:p>
-      <w:pPr>
-        <w:pStyle w:val="TOC1"/>
+      <w:r>
+        <w:rPr>
+          <w:rStyle w:val="Hyperlink"/>
+          <w:noProof/>
+        </w:rPr>
+        <w:fldChar w:fldCharType="begin"/>
+      </w:r>
+      <w:r>
+        <w:rPr>
+          <w:rStyle w:val="Hyperlink"/>
+          <w:noProof/>
+        </w:rPr>
+        <w:instrText xml:space="preserve"> </w:instrText>
+      </w:r>
+      <w:r>
+        <w:rPr>
+          <w:noProof/>
+        </w:rPr>
+        <w:instrText>HYPERLINK \l "_Toc463425947"</w:instrText>
+      </w:r>
+      <w:r>
+        <w:rPr>
+          <w:rStyle w:val="Hyperlink"/>
+          <w:noProof/>
+        </w:rPr>
+        <w:instrText xml:space="preserve"> </w:instrText>
+      </w:r>
+      <w:r>
+        <w:rPr>
+          <w:rStyle w:val="Hyperlink"/>
+          <w:noProof/>
+        </w:rPr>
+      </w:r>
+      <w:r>
+        <w:rPr>
+          <w:rStyle w:val="Hyperlink"/>
+          <w:noProof/>
+        </w:rPr>
+        <w:fldChar w:fldCharType="separate"/>
+      </w:r>
+      <w:r>
+        <w:rPr>
+          <w:rStyle w:val="Hyperlink"/>
+          <w:noProof/>
+        </w:rPr>
+        <w:t>1</w:t>
+      </w:r>
+      <w:r>
         <w:rPr>
           <w:rFonts w:asciiTheme="minorHAnsi" w:eastAsiaTheme="minorEastAsia" w:hAnsiTheme="minorHAnsi" w:cstheme="minorBidi"/>
           <w:noProof/>
           <w:sz w:val="22"/>
           <w:lang w:eastAsia="fi-FI"/>
         </w:rPr>
-      </w:pPr>
-      <w:hyperlink w:anchor="_Toc463422420" w:history="1">
-        <w:r>
-          <w:rPr>
-            <w:rStyle w:val="Hyperlink"/>
-            <w:noProof/>
-          </w:rPr>
-          <w:t>2</w:t>
-        </w:r>
-        <w:r>
-          <w:rPr>
-            <w:rFonts w:asciiTheme="minorHAnsi" w:eastAsiaTheme="minorEastAsia" w:hAnsiTheme="minorHAnsi" w:cstheme="minorBidi"/>
-            <w:noProof/>
-            <w:sz w:val="22"/>
-            <w:lang w:eastAsia="fi-FI"/>
-          </w:rPr>
-          <w:tab/>
-        </w:r>
-        <w:r>
-          <w:rPr>
-            <w:rStyle w:val="Hyperlink"/>
-            <w:noProof/>
-          </w:rPr>
-          <w:t>OHJELMAN ARKKITEHTUURIRATKAISU</w:t>
-        </w:r>
-        <w:r>
-          <w:rPr>
-            <w:noProof/>
-            <w:webHidden/>
-          </w:rPr>
-          <w:tab/>
-        </w:r>
-        <w:r>
-          <w:rPr>
-            <w:noProof/>
-            <w:webHidden/>
-          </w:rPr>
-          <w:fldChar w:fldCharType="begin"/>
-        </w:r>
-        <w:r>
-          <w:rPr>
-            <w:noProof/>
-            <w:webHidden/>
-          </w:rPr>
-          <w:instrText xml:space="preserve"> PAGEREF _Toc463422420 \h </w:instrText>
-        </w:r>
-        <w:r>
-          <w:rPr>
-            <w:noProof/>
-            <w:webHidden/>
-          </w:rPr>
-        </w:r>
-        <w:r>
-          <w:rPr>
-            <w:noProof/>
-            <w:webHidden/>
-          </w:rPr>
-          <w:fldChar w:fldCharType="separate"/>
-        </w:r>
-        <w:r>
-          <w:rPr>
-            <w:noProof/>
-            <w:webHidden/>
-          </w:rPr>
-          <w:t>4</w:t>
-        </w:r>
-        <w:r>
-          <w:rPr>
-            <w:noProof/>
-            <w:webHidden/>
-          </w:rPr>
-          <w:fldChar w:fldCharType="end"/>
-        </w:r>
-      </w:hyperlink>
+        <w:tab/>
+      </w:r>
+      <w:r>
+        <w:rPr>
+          <w:rStyle w:val="Hyperlink"/>
+          <w:noProof/>
+        </w:rPr>
+        <w:t>OHJELMAN VAATIMUKSET</w:t>
+      </w:r>
+      <w:r>
+        <w:rPr>
+          <w:noProof/>
+          <w:webHidden/>
+        </w:rPr>
+        <w:tab/>
+      </w:r>
+      <w:r>
+        <w:rPr>
+          <w:noProof/>
+          <w:webHidden/>
+        </w:rPr>
+        <w:fldChar w:fldCharType="begin"/>
+      </w:r>
+      <w:r>
+        <w:rPr>
+          <w:noProof/>
+          <w:webHidden/>
+        </w:rPr>
+        <w:instrText xml:space="preserve"> PAGEREF _Toc463425947 \h </w:instrText>
+      </w:r>
+      <w:r>
+        <w:rPr>
+          <w:noProof/>
+          <w:webHidden/>
+        </w:rPr>
+      </w:r>
+      <w:r>
+        <w:rPr>
+          <w:noProof/>
+          <w:webHidden/>
+        </w:rPr>
+        <w:fldChar w:fldCharType="separate"/>
+      </w:r>
+      <w:r>
+        <w:rPr>
+          <w:noProof/>
+          <w:webHidden/>
+        </w:rPr>
+        <w:t>3</w:t>
+      </w:r>
+      <w:r>
+        <w:rPr>
+          <w:noProof/>
+          <w:webHidden/>
+        </w:rPr>
+        <w:fldChar w:fldCharType="end"/>
+      </w:r>
+      <w:r>
+        <w:rPr>
+          <w:rStyle w:val="Hyperlink"/>
+          <w:noProof/>
+        </w:rPr>
+        <w:fldChar w:fldCharType="end"/>
+      </w:r>
     </w:p>
     <w:p>
       <w:pPr>
@@ -573,13 +541,13 @@
           <w:lang w:eastAsia="fi-FI"/>
         </w:rPr>
       </w:pPr>
-      <w:hyperlink w:anchor="_Toc463422421" w:history="1">
+      <w:hyperlink w:anchor="_Toc463425948" w:history="1">
         <w:r>
           <w:rPr>
             <w:rStyle w:val="Hyperlink"/>
             <w:noProof/>
           </w:rPr>
-          <w:t>3</w:t>
+          <w:t>2</w:t>
         </w:r>
         <w:r>
           <w:rPr>
@@ -595,7 +563,7 @@
             <w:rStyle w:val="Hyperlink"/>
             <w:noProof/>
           </w:rPr>
-          <w:t>OHJELMAN SUUNNITTELURATKAISU</w:t>
+          <w:t>OHJELMAN ARKKITEHTUURIRATKAISU</w:t>
         </w:r>
         <w:r>
           <w:rPr>
@@ -616,7 +584,7 @@
             <w:noProof/>
             <w:webHidden/>
           </w:rPr>
-          <w:instrText xml:space="preserve"> PAGEREF _Toc463422421 \h </w:instrText>
+          <w:instrText xml:space="preserve"> PAGEREF _Toc463425948 \h </w:instrText>
         </w:r>
         <w:r>
           <w:rPr>
@@ -636,7 +604,7 @@
             <w:noProof/>
             <w:webHidden/>
           </w:rPr>
-          <w:t>5</w:t>
+          <w:t>4</w:t>
         </w:r>
         <w:r>
           <w:rPr>
@@ -657,13 +625,13 @@
           <w:lang w:eastAsia="fi-FI"/>
         </w:rPr>
       </w:pPr>
-      <w:hyperlink w:anchor="_Toc463422422" w:history="1">
+      <w:hyperlink w:anchor="_Toc463425949" w:history="1">
         <w:r>
           <w:rPr>
             <w:rStyle w:val="Hyperlink"/>
             <w:noProof/>
           </w:rPr>
-          <w:t>4</w:t>
+          <w:t>3</w:t>
         </w:r>
         <w:r>
           <w:rPr>
@@ -679,7 +647,7 @@
             <w:rStyle w:val="Hyperlink"/>
             <w:noProof/>
           </w:rPr>
-          <w:t>HAASTEET</w:t>
+          <w:t>OHJELMAN SUUNNITTELURATKAISU</w:t>
         </w:r>
         <w:r>
           <w:rPr>
@@ -700,7 +668,7 @@
             <w:noProof/>
             <w:webHidden/>
           </w:rPr>
-          <w:instrText xml:space="preserve"> PAGEREF _Toc463422422 \h </w:instrText>
+          <w:instrText xml:space="preserve"> PAGEREF _Toc463425949 \h </w:instrText>
         </w:r>
         <w:r>
           <w:rPr>
@@ -720,7 +688,7 @@
             <w:noProof/>
             <w:webHidden/>
           </w:rPr>
-          <w:t>6</w:t>
+          <w:t>5</w:t>
         </w:r>
         <w:r>
           <w:rPr>
@@ -741,13 +709,13 @@
           <w:lang w:eastAsia="fi-FI"/>
         </w:rPr>
       </w:pPr>
-      <w:hyperlink w:anchor="_Toc463422423" w:history="1">
+      <w:hyperlink w:anchor="_Toc463425950" w:history="1">
         <w:r>
           <w:rPr>
             <w:rStyle w:val="Hyperlink"/>
             <w:noProof/>
           </w:rPr>
-          <w:t>5</w:t>
+          <w:t>4</w:t>
         </w:r>
         <w:r>
           <w:rPr>
@@ -763,7 +731,7 @@
             <w:rStyle w:val="Hyperlink"/>
             <w:noProof/>
           </w:rPr>
-          <w:t>TOIMIVUUS</w:t>
+          <w:t>HAASTEET</w:t>
         </w:r>
         <w:r>
           <w:rPr>
@@ -784,7 +752,7 @@
             <w:noProof/>
             <w:webHidden/>
           </w:rPr>
-          <w:instrText xml:space="preserve"> PAGEREF _Toc463422423 \h </w:instrText>
+          <w:instrText xml:space="preserve"> PAGEREF _Toc463425950 \h </w:instrText>
         </w:r>
         <w:r>
           <w:rPr>
@@ -804,7 +772,7 @@
             <w:noProof/>
             <w:webHidden/>
           </w:rPr>
-          <w:t>7</w:t>
+          <w:t>6</w:t>
         </w:r>
         <w:r>
           <w:rPr>
@@ -825,13 +793,13 @@
           <w:lang w:eastAsia="fi-FI"/>
         </w:rPr>
       </w:pPr>
-      <w:hyperlink w:anchor="_Toc463422424" w:history="1">
+      <w:hyperlink w:anchor="_Toc463425951" w:history="1">
         <w:r>
           <w:rPr>
             <w:rStyle w:val="Hyperlink"/>
             <w:noProof/>
           </w:rPr>
-          <w:t>6</w:t>
+          <w:t>5</w:t>
         </w:r>
         <w:r>
           <w:rPr>
@@ -847,7 +815,7 @@
             <w:rStyle w:val="Hyperlink"/>
             <w:noProof/>
           </w:rPr>
-          <w:t>Ohjelman testaus; ohjelman asennustoimintojen testaus</w:t>
+          <w:t>TOIMIVUUS</w:t>
         </w:r>
         <w:r>
           <w:rPr>
@@ -868,7 +836,7 @@
             <w:noProof/>
             <w:webHidden/>
           </w:rPr>
-          <w:instrText xml:space="preserve"> PAGEREF _Toc463422424 \h </w:instrText>
+          <w:instrText xml:space="preserve"> PAGEREF _Toc463425951 \h </w:instrText>
         </w:r>
         <w:r>
           <w:rPr>
@@ -888,7 +856,7 @@
             <w:noProof/>
             <w:webHidden/>
           </w:rPr>
-          <w:t>8</w:t>
+          <w:t>7</w:t>
         </w:r>
         <w:r>
           <w:rPr>
@@ -909,13 +877,13 @@
           <w:lang w:eastAsia="fi-FI"/>
         </w:rPr>
       </w:pPr>
-      <w:hyperlink w:anchor="_Toc463422425" w:history="1">
+      <w:hyperlink w:anchor="_Toc463425952" w:history="1">
         <w:r>
           <w:rPr>
             <w:rStyle w:val="Hyperlink"/>
             <w:noProof/>
           </w:rPr>
-          <w:t>7</w:t>
+          <w:t>6</w:t>
         </w:r>
         <w:r>
           <w:rPr>
@@ -952,7 +920,7 @@
             <w:noProof/>
             <w:webHidden/>
           </w:rPr>
-          <w:instrText xml:space="preserve"> PAGEREF _Toc463422425 \h </w:instrText>
+          <w:instrText xml:space="preserve"> PAGEREF _Toc463425952 \h </w:instrText>
         </w:r>
         <w:r>
           <w:rPr>
@@ -972,7 +940,7 @@
             <w:noProof/>
             <w:webHidden/>
           </w:rPr>
-          <w:t>9</w:t>
+          <w:t>8</w:t>
         </w:r>
         <w:r>
           <w:rPr>
@@ -993,13 +961,13 @@
           <w:lang w:eastAsia="fi-FI"/>
         </w:rPr>
       </w:pPr>
-      <w:hyperlink w:anchor="_Toc463422426" w:history="1">
+      <w:hyperlink w:anchor="_Toc463425953" w:history="1">
         <w:r>
           <w:rPr>
             <w:rStyle w:val="Hyperlink"/>
             <w:noProof/>
           </w:rPr>
-          <w:t>8</w:t>
+          <w:t>7</w:t>
         </w:r>
         <w:r>
           <w:rPr>
@@ -1015,7 +983,7 @@
             <w:rStyle w:val="Hyperlink"/>
             <w:noProof/>
           </w:rPr>
-          <w:t>TYÖAIKA</w:t>
+          <w:t>OHJELMAN TESTAUS</w:t>
         </w:r>
         <w:r>
           <w:rPr>
@@ -1036,7 +1004,7 @@
             <w:noProof/>
             <w:webHidden/>
           </w:rPr>
-          <w:instrText xml:space="preserve"> PAGEREF _Toc463422426 \h </w:instrText>
+          <w:instrText xml:space="preserve"> PAGEREF _Toc463425953 \h </w:instrText>
         </w:r>
         <w:r>
           <w:rPr>
@@ -1056,7 +1024,7 @@
             <w:noProof/>
             <w:webHidden/>
           </w:rPr>
-          <w:t>10</w:t>
+          <w:t>9</w:t>
         </w:r>
         <w:r>
           <w:rPr>
@@ -1077,13 +1045,13 @@
           <w:lang w:eastAsia="fi-FI"/>
         </w:rPr>
       </w:pPr>
-      <w:hyperlink w:anchor="_Toc463422427" w:history="1">
+      <w:hyperlink w:anchor="_Toc463425954" w:history="1">
         <w:r>
           <w:rPr>
             <w:rStyle w:val="Hyperlink"/>
             <w:noProof/>
           </w:rPr>
-          <w:t>9</w:t>
+          <w:t>8</w:t>
         </w:r>
         <w:r>
           <w:rPr>
@@ -1099,6 +1067,90 @@
             <w:rStyle w:val="Hyperlink"/>
             <w:noProof/>
           </w:rPr>
+          <w:t>TYÖAIKA</w:t>
+        </w:r>
+        <w:r>
+          <w:rPr>
+            <w:noProof/>
+            <w:webHidden/>
+          </w:rPr>
+          <w:tab/>
+        </w:r>
+        <w:r>
+          <w:rPr>
+            <w:noProof/>
+            <w:webHidden/>
+          </w:rPr>
+          <w:fldChar w:fldCharType="begin"/>
+        </w:r>
+        <w:r>
+          <w:rPr>
+            <w:noProof/>
+            <w:webHidden/>
+          </w:rPr>
+          <w:instrText xml:space="preserve"> PAGEREF _Toc463425954 \h </w:instrText>
+        </w:r>
+        <w:r>
+          <w:rPr>
+            <w:noProof/>
+            <w:webHidden/>
+          </w:rPr>
+        </w:r>
+        <w:r>
+          <w:rPr>
+            <w:noProof/>
+            <w:webHidden/>
+          </w:rPr>
+          <w:fldChar w:fldCharType="separate"/>
+        </w:r>
+        <w:r>
+          <w:rPr>
+            <w:noProof/>
+            <w:webHidden/>
+          </w:rPr>
+          <w:t>10</w:t>
+        </w:r>
+        <w:r>
+          <w:rPr>
+            <w:noProof/>
+            <w:webHidden/>
+          </w:rPr>
+          <w:fldChar w:fldCharType="end"/>
+        </w:r>
+      </w:hyperlink>
+    </w:p>
+    <w:p>
+      <w:pPr>
+        <w:pStyle w:val="TOC1"/>
+        <w:rPr>
+          <w:rFonts w:asciiTheme="minorHAnsi" w:eastAsiaTheme="minorEastAsia" w:hAnsiTheme="minorHAnsi" w:cstheme="minorBidi"/>
+          <w:noProof/>
+          <w:sz w:val="22"/>
+          <w:lang w:eastAsia="fi-FI"/>
+        </w:rPr>
+      </w:pPr>
+      <w:hyperlink w:anchor="_Toc463425955" w:history="1">
+        <w:r>
+          <w:rPr>
+            <w:rStyle w:val="Hyperlink"/>
+            <w:noProof/>
+          </w:rPr>
+          <w:t>9</w:t>
+        </w:r>
+        <w:r>
+          <w:rPr>
+            <w:rFonts w:asciiTheme="minorHAnsi" w:eastAsiaTheme="minorEastAsia" w:hAnsiTheme="minorHAnsi" w:cstheme="minorBidi"/>
+            <w:noProof/>
+            <w:sz w:val="22"/>
+            <w:lang w:eastAsia="fi-FI"/>
+          </w:rPr>
+          <w:tab/>
+        </w:r>
+        <w:r>
+          <w:rPr>
+            <w:rStyle w:val="Hyperlink"/>
+            <w:noProof/>
+          </w:rPr>
           <w:t>YHTEENVETO</w:t>
         </w:r>
         <w:r>
@@ -1120,7 +1172,7 @@
             <w:noProof/>
             <w:webHidden/>
           </w:rPr>
-          <w:instrText xml:space="preserve"> PAGEREF _Toc463422427 \h </w:instrText>
+          <w:instrText xml:space="preserve"> PAGEREF _Toc463425955 \h </w:instrText>
         </w:r>
         <w:r>
           <w:rPr>
@@ -1172,17 +1224,16 @@
       <w:pPr>
         <w:pStyle w:val="Heading1"/>
       </w:pPr>
-      <w:bookmarkStart w:id="0" w:name="_Toc463422419"/>
+      <w:bookmarkStart w:id="1" w:name="_Toc463425947"/>
       <w:r>
         <w:lastRenderedPageBreak/>
         <w:t>OHJELMAN VAATIMUKSET</w:t>
       </w:r>
-      <w:bookmarkEnd w:id="0"/>
+      <w:bookmarkEnd w:id="1"/>
     </w:p>
     <w:p/>
     <w:p/>
     <w:p>
-      <w:bookmarkStart w:id="1" w:name="_Toc463422420"/>
       <w:r>
         <w:t>Suora lainaus tehtävänannosta:</w:t>
       </w:r>
@@ -1233,7 +1284,23 @@
         <w:rPr>
           <w:i/>
         </w:rPr>
-        <w:t>hyödynnettävä JavaScript:iä ja sen päälle rakennettuja kirjastoja</w:t>
+        <w:t xml:space="preserve">hyödynnettävä </w:t>
+      </w:r>
+      <w:proofErr w:type="spellStart"/>
+      <w:proofErr w:type="gramStart"/>
+      <w:r>
+        <w:rPr>
+          <w:i/>
+        </w:rPr>
+        <w:t>JavaScript:iä</w:t>
+      </w:r>
+      <w:proofErr w:type="spellEnd"/>
+      <w:proofErr w:type="gramEnd"/>
+      <w:r>
+        <w:rPr>
+          <w:i/>
+        </w:rPr>
+        <w:t xml:space="preserve"> ja sen päälle rakennettuja kirjastoja</w:t>
       </w:r>
     </w:p>
     <w:p>
@@ -1265,11 +1332,19 @@
           <w:i/>
         </w:rPr>
       </w:pPr>
+      <w:proofErr w:type="spellStart"/>
       <w:r>
         <w:rPr>
           <w:i/>
         </w:rPr>
-        <w:t>MongoDB-tietokanta tietovarastona</w:t>
+        <w:t>MongoDB</w:t>
+      </w:r>
+      <w:proofErr w:type="spellEnd"/>
+      <w:r>
+        <w:rPr>
+          <w:i/>
+        </w:rPr>
+        <w:t>-tietokanta tietovarastona</w:t>
       </w:r>
     </w:p>
     <w:p>
@@ -1301,11 +1376,19 @@
           <w:i/>
         </w:rPr>
       </w:pPr>
+      <w:proofErr w:type="spellStart"/>
       <w:r>
         <w:rPr>
           <w:i/>
         </w:rPr>
-        <w:t>AngularJS-kirjasto apuna selainpään toimintojen tekemisessä ja MVC-mallin hyödyntämisessä</w:t>
+        <w:t>AngularJS</w:t>
+      </w:r>
+      <w:proofErr w:type="spellEnd"/>
+      <w:r>
+        <w:rPr>
+          <w:i/>
+        </w:rPr>
+        <w:t>-kirjasto apuna selainpään toimintojen tekemisessä ja MVC-mallin hyödyntämisessä</w:t>
       </w:r>
     </w:p>
     <w:p>
@@ -1359,7 +1442,23 @@
         <w:rPr>
           <w:i/>
         </w:rPr>
-        <w:t>Muitakin kirjastoja voi käyttää mutta olisi suositeltavaa, että ne olisivat valtavirtateknologioita. Perustele selostuksessasi tällaiset valintasi. Käyttöliittymän pitää toimia selaimessa, palvelinpäässä on oltava sovelluksen älykkyys ja käytetyt pohjatiedot on oltava tietokannassa. Lisäksi on sovellettava JavaScript:iä mahdollisimman paljon.</w:t>
+        <w:t xml:space="preserve">Muitakin kirjastoja voi käyttää mutta olisi suositeltavaa, että ne olisivat valtavirtateknologioita. Perustele selostuksessasi tällaiset valintasi. Käyttöliittymän pitää toimia selaimessa, palvelinpäässä on oltava sovelluksen älykkyys ja käytetyt pohjatiedot on oltava tietokannassa. Lisäksi on sovellettava </w:t>
+      </w:r>
+      <w:proofErr w:type="spellStart"/>
+      <w:proofErr w:type="gramStart"/>
+      <w:r>
+        <w:rPr>
+          <w:i/>
+        </w:rPr>
+        <w:t>JavaScript:iä</w:t>
+      </w:r>
+      <w:proofErr w:type="spellEnd"/>
+      <w:proofErr w:type="gramEnd"/>
+      <w:r>
+        <w:rPr>
+          <w:i/>
+        </w:rPr>
+        <w:t xml:space="preserve"> mahdollisimman paljon.</w:t>
       </w:r>
     </w:p>
     <w:p>
@@ -1384,35 +1483,42 @@
       <w:pPr>
         <w:pStyle w:val="Heading1"/>
       </w:pPr>
+      <w:bookmarkStart w:id="2" w:name="_Toc463425948"/>
       <w:r>
         <w:lastRenderedPageBreak/>
         <w:t>OHJELMAN ARKKITEHTUURIRATKAISU</w:t>
       </w:r>
-      <w:bookmarkEnd w:id="1"/>
+      <w:bookmarkEnd w:id="2"/>
     </w:p>
     <w:p/>
     <w:p/>
     <w:p>
       <w:r>
-        <w:t>Käytettiin Meteor.js kirjastoa ja</w:t>
-      </w:r>
-      <w:r>
-        <w:t xml:space="preserve"> sen </w:t>
-      </w:r>
-      <w:r>
-        <w:t>mukaista</w:t>
-      </w:r>
-      <w:r>
-        <w:t xml:space="preserve"> </w:t>
-      </w:r>
-      <w:r>
-        <w:t>arkkitehtuuria.</w:t>
-      </w:r>
-      <w:r>
-        <w:t xml:space="preserve"> Valittiin Meteor.js koska se on nopea oppia ja yhteydet clientin, serverin ja databasen väliin </w:t>
-      </w:r>
-      <w:r>
-        <w:t>tulevat valmiina, samoin kuin testi ympäristö (paikallinen palvelin) ja database.</w:t>
+        <w:t xml:space="preserve">Käytettiin Meteor.js kirjastoa ja sen mukaista arkkitehtuuria. Valittiin Meteor.js koska se on nopea oppia ja yhteydet </w:t>
+      </w:r>
+      <w:proofErr w:type="spellStart"/>
+      <w:r>
+        <w:t>clientin</w:t>
+      </w:r>
+      <w:proofErr w:type="spellEnd"/>
+      <w:r>
+        <w:t xml:space="preserve">, serverin ja </w:t>
+      </w:r>
+      <w:proofErr w:type="spellStart"/>
+      <w:r>
+        <w:t>databasen</w:t>
+      </w:r>
+      <w:proofErr w:type="spellEnd"/>
+      <w:r>
+        <w:t xml:space="preserve"> väliin tulevat valmiina, samoin kuin testi ympäristö (paikallinen palvelin) ja </w:t>
+      </w:r>
+      <w:proofErr w:type="spellStart"/>
+      <w:r>
+        <w:t>database</w:t>
+      </w:r>
+      <w:proofErr w:type="spellEnd"/>
+      <w:r>
+        <w:t>.</w:t>
       </w:r>
     </w:p>
     <w:p/>
@@ -1485,6 +1591,27 @@
       </w:r>
     </w:p>
     <w:p>
+      <w:proofErr w:type="spellStart"/>
+      <w:r>
+        <w:t>Database</w:t>
+      </w:r>
+      <w:proofErr w:type="spellEnd"/>
+      <w:r>
+        <w:t xml:space="preserve">: </w:t>
+      </w:r>
+      <w:proofErr w:type="spellStart"/>
+      <w:r>
+        <w:t>MongoDB</w:t>
+      </w:r>
+      <w:proofErr w:type="spellEnd"/>
+    </w:p>
+    <w:p/>
+    <w:p>
+      <w:r>
+        <w:t>Tasojen välinen kommunikointi:</w:t>
+      </w:r>
+    </w:p>
+    <w:p>
       <w:pPr>
         <w:rPr>
           <w:lang w:val="en-US"/>
@@ -1494,19 +1621,20 @@
         <w:rPr>
           <w:lang w:val="en-US"/>
         </w:rPr>
-        <w:t>Database</w:t>
-      </w:r>
-      <w:r>
+        <w:t>UI – Client logic: Spacebars (Meteor.js)</w:t>
+      </w:r>
+    </w:p>
+    <w:p>
+      <w:pPr>
         <w:rPr>
           <w:lang w:val="en-US"/>
         </w:rPr>
-        <w:t xml:space="preserve">: </w:t>
-      </w:r>
+      </w:pPr>
       <w:r>
         <w:rPr>
           <w:lang w:val="en-US"/>
         </w:rPr>
-        <w:t>MongoDB</w:t>
+        <w:t>Client logic – Server logic: Meteor.js (Node.js)</w:t>
       </w:r>
     </w:p>
     <w:p>
@@ -1515,78 +1643,19 @@
           <w:lang w:val="en-US"/>
         </w:rPr>
       </w:pPr>
-    </w:p>
-    <w:p>
-      <w:pPr>
+      <w:r>
         <w:rPr>
           <w:lang w:val="en-US"/>
         </w:rPr>
-      </w:pPr>
-      <w:r>
-        <w:rPr>
-          <w:lang w:val="en-US"/>
-        </w:rPr>
-        <w:t>Tasojen välinen kommunikointi:</w:t>
-      </w:r>
-    </w:p>
-    <w:p>
-      <w:pPr>
-        <w:rPr>
-          <w:lang w:val="en-US"/>
-        </w:rPr>
-      </w:pPr>
-      <w:r>
-        <w:rPr>
-          <w:lang w:val="en-US"/>
-        </w:rPr>
-        <w:t>UI – Client logic: Spacebars</w:t>
-      </w:r>
-      <w:r>
-        <w:rPr>
-          <w:lang w:val="en-US"/>
-        </w:rPr>
-        <w:t xml:space="preserve"> (Meteor.js)</w:t>
-      </w:r>
-      <w:bookmarkStart w:id="2" w:name="_GoBack"/>
-      <w:bookmarkEnd w:id="2"/>
-    </w:p>
-    <w:p>
-      <w:pPr>
-        <w:rPr>
-          <w:lang w:val="en-US"/>
-        </w:rPr>
-      </w:pPr>
-      <w:r>
-        <w:rPr>
-          <w:lang w:val="en-US"/>
-        </w:rPr>
-        <w:t>Client logic – Server logic: Meteor.js</w:t>
-      </w:r>
-      <w:r>
-        <w:rPr>
-          <w:lang w:val="en-US"/>
-        </w:rPr>
-        <w:t xml:space="preserve"> (Node.js)</w:t>
-      </w:r>
-    </w:p>
-    <w:p>
-      <w:pPr>
-        <w:rPr>
-          <w:lang w:val="en-US"/>
-        </w:rPr>
-      </w:pPr>
-      <w:r>
-        <w:rPr>
-          <w:lang w:val="en-US"/>
-        </w:rPr>
         <w:t>Server logic – Database: Meteor.js</w:t>
       </w:r>
     </w:p>
+    <w:p/>
     <w:p>
       <w:pPr>
         <w:pStyle w:val="Heading1"/>
       </w:pPr>
-      <w:bookmarkStart w:id="3" w:name="_Toc463422421"/>
+      <w:bookmarkStart w:id="3" w:name="_Toc463425949"/>
       <w:r>
         <w:lastRenderedPageBreak/>
         <w:t>OHJELMAN SUUNNITTELURATKAISU</w:t>
@@ -1597,25 +1666,154 @@
     <w:p/>
     <w:p>
       <w:r>
-        <w:t>moduulit, luokat, aliohjelmat, funktiot, ohjelmakoodin jakautujminen moduuleinehin jne.ne</w:t>
+        <w:t xml:space="preserve">Projektin työstäminen Meteorin avulla jaotteli työskentelevät </w:t>
+      </w:r>
+      <w:r>
+        <w:t xml:space="preserve">palaset yksinkertaisesti. Meteorin palvelinpuolella on </w:t>
+      </w:r>
+      <w:proofErr w:type="spellStart"/>
+      <w:r>
+        <w:t>MongoDB</w:t>
+      </w:r>
+      <w:proofErr w:type="spellEnd"/>
+      <w:r>
+        <w:t xml:space="preserve">, jossa projektin tietokantaa säilytettiin sekä palvelinpuolen JavaScript koodi, jossa tietokantaa käsiteltiin ja luotiin metodit käyttäjäpuolen keskustelua varten. Käyttäjäpuolella on html -pohjat, </w:t>
+      </w:r>
+      <w:proofErr w:type="spellStart"/>
+      <w:r>
+        <w:t>css</w:t>
+      </w:r>
+      <w:proofErr w:type="spellEnd"/>
+      <w:r>
+        <w:t xml:space="preserve"> -tyylitiedostot, käyttäjänäkymiin tarvittavat resurssit sekä JavaScript koodi, jota kyseisillä sivuilla ajetaan ja käytetään keskustelemaan palvelinpuolella tehtyjen metodien kanssa.</w:t>
+      </w:r>
+    </w:p>
+    <w:p/>
+    <w:p/>
+    <w:p>
+      <w:r>
+        <w:rPr>
+          <w:noProof/>
+          <w:lang w:eastAsia="fi-FI"/>
+        </w:rPr>
+        <w:drawing>
+          <wp:inline distT="0" distB="0" distL="0" distR="0" wp14:anchorId="1C540337" wp14:editId="25979EF5">
+            <wp:extent cx="5219700" cy="3105150"/>
+            <wp:effectExtent l="0" t="0" r="0" b="0"/>
+            <wp:docPr id="4" name="Picture 4"/>
+            <wp:cNvGraphicFramePr>
+              <a:graphicFrameLocks xmlns:a="http://schemas.openxmlformats.org/drawingml/2006/main" noChangeAspect="1"/>
+            </wp:cNvGraphicFramePr>
+            <a:graphic xmlns:a="http://schemas.openxmlformats.org/drawingml/2006/main">
+              <a:graphicData uri="http://schemas.openxmlformats.org/drawingml/2006/picture">
+                <pic:pic xmlns:pic="http://schemas.openxmlformats.org/drawingml/2006/picture">
+                  <pic:nvPicPr>
+                    <pic:cNvPr id="0" name="Picture 1"/>
+                    <pic:cNvPicPr>
+                      <a:picLocks noChangeAspect="1" noChangeArrowheads="1"/>
+                    </pic:cNvPicPr>
+                  </pic:nvPicPr>
+                  <pic:blipFill>
+                    <a:blip r:embed="rId14">
+                      <a:extLst>
+                        <a:ext uri="{28A0092B-C50C-407E-A947-70E740481C1C}">
+                          <a14:useLocalDpi xmlns:a14="http://schemas.microsoft.com/office/drawing/2010/main" val="0"/>
+                        </a:ext>
+                      </a:extLst>
+                    </a:blip>
+                    <a:srcRect/>
+                    <a:stretch>
+                      <a:fillRect/>
+                    </a:stretch>
+                  </pic:blipFill>
+                  <pic:spPr bwMode="auto">
+                    <a:xfrm>
+                      <a:off x="0" y="0"/>
+                      <a:ext cx="5219700" cy="3105150"/>
+                    </a:xfrm>
+                    <a:prstGeom prst="rect">
+                      <a:avLst/>
+                    </a:prstGeom>
+                    <a:noFill/>
+                    <a:ln>
+                      <a:noFill/>
+                    </a:ln>
+                  </pic:spPr>
+                </pic:pic>
+              </a:graphicData>
+            </a:graphic>
+          </wp:inline>
+        </w:drawing>
+      </w:r>
+      <w:r>
+        <w:t xml:space="preserve"> </w:t>
+      </w:r>
+    </w:p>
+    <w:p>
+      <w:r>
+        <w:t xml:space="preserve">KUVIO 1. Miten </w:t>
+      </w:r>
+      <w:proofErr w:type="spellStart"/>
+      <w:r>
+        <w:t>Meteor</w:t>
+      </w:r>
+      <w:proofErr w:type="spellEnd"/>
+      <w:r>
+        <w:t xml:space="preserve"> keskustelee eri komponenttien kanssa keskenään.</w:t>
+      </w:r>
+    </w:p>
+    <w:p/>
+    <w:p>
+      <w:r>
+        <w:t xml:space="preserve">Kun käyttäjä avaa sivuston, kutsuu käyttäjäpuolen </w:t>
+      </w:r>
+      <w:proofErr w:type="spellStart"/>
+      <w:r>
+        <w:t>javascript</w:t>
+      </w:r>
+      <w:proofErr w:type="spellEnd"/>
+      <w:r>
+        <w:t xml:space="preserve"> koodi automaattisesti palvelinpuolen metodia, joka palauttaa listan kaupungeista käyttäjäpuolelle, joka taas asettaa sen esille nettisivulle käyttäjälle valittavaksi. Saman tyyppinen toiminta suoritetaan, kun käyttäjä kysyy kahden valitun kaupungin etäisyyttä.</w:t>
       </w:r>
     </w:p>
     <w:p>
       <w:pPr>
         <w:pStyle w:val="Heading1"/>
       </w:pPr>
-      <w:bookmarkStart w:id="4" w:name="_Toc463422422"/>
+      <w:bookmarkStart w:id="4" w:name="_Toc463425950"/>
       <w:r>
         <w:lastRenderedPageBreak/>
         <w:t>HAASTEET</w:t>
       </w:r>
       <w:bookmarkEnd w:id="4"/>
     </w:p>
+    <w:p/>
+    <w:p/>
+    <w:p>
+      <w:r>
+        <w:t xml:space="preserve">Työ oli hyvin haasteellinen malli esimerkkien puutteiden vuoksi. Ohjelman hajautettu kehittäminen toimi siihen asti kunnes useampi henkilö työskenteli saman tiedoston kanssa, joka aiheutti synkronointi ongelmia GitHubin kanssa. </w:t>
+      </w:r>
+    </w:p>
+    <w:p/>
+    <w:p>
+      <w:r>
+        <w:t xml:space="preserve">Meteorin valinnan vuoksi joutui opiskelemaan sen toimintaa, jossa suurimpia haasteita olivat </w:t>
+      </w:r>
+      <w:proofErr w:type="spellStart"/>
+      <w:r>
+        <w:t>mongo</w:t>
+      </w:r>
+      <w:proofErr w:type="spellEnd"/>
+      <w:r>
+        <w:t xml:space="preserve"> tietokannan rajapinta toimintojen epäselkeys sekä meteorin palvelin- ja käyttäjäpuolen rajapinta.</w:t>
+      </w:r>
+    </w:p>
+    <w:p/>
     <w:p>
       <w:pPr>
         <w:pStyle w:val="Heading1"/>
       </w:pPr>
-      <w:bookmarkStart w:id="5" w:name="_Toc463422423"/>
+      <w:bookmarkStart w:id="5" w:name="_Toc463425951"/>
       <w:r>
         <w:lastRenderedPageBreak/>
         <w:t>TOIMIVUUS</w:t>
@@ -1625,8 +1823,35 @@
     <w:p/>
     <w:p/>
     <w:p>
-      <w:r>
-        <w:t>Meteor mapping servicen toiminta ja käyttö on yksinkertaistettu yhdelle sivulle. Käyttäjä valitsee sinisistä laatikoista (Kuva x) kaupungit. Kaupunkien valittua ohjelma automaattisesti lähettää palvelimelle kyselyn näiden kahden kaupungin välisestä lyhimmästä reitistä. Vastaus esitetään yhteismatkan määränä sekä minkälaisesta reitistä kyseinen lyhin reitti koostuu, näyttäen jokaisen läpimentävän kaupungin etäisyyden toisistaan.</w:t>
+      <w:proofErr w:type="spellStart"/>
+      <w:r>
+        <w:t>Meteor</w:t>
+      </w:r>
+      <w:proofErr w:type="spellEnd"/>
+      <w:r>
+        <w:t xml:space="preserve"> </w:t>
+      </w:r>
+      <w:proofErr w:type="spellStart"/>
+      <w:r>
+        <w:t>mapping</w:t>
+      </w:r>
+      <w:proofErr w:type="spellEnd"/>
+      <w:r>
+        <w:t xml:space="preserve"> </w:t>
+      </w:r>
+      <w:proofErr w:type="spellStart"/>
+      <w:r>
+        <w:t>servicen</w:t>
+      </w:r>
+      <w:proofErr w:type="spellEnd"/>
+      <w:r>
+        <w:t xml:space="preserve"> toiminta ja käyttö on yksinkertaistettu yhdelle sivulle. Käyttäjä valitsee sinisistä laatikoista (Kuva </w:t>
+      </w:r>
+      <w:r>
+        <w:t>1</w:t>
+      </w:r>
+      <w:r>
+        <w:t>) kaupungit. Kaupunkien valittua ohjelma automaattisesti lähettää palvelimelle kyselyn näiden kahden kaupungin välisestä lyhimmästä reitistä. Vastaus esitetään yhteismatkan määränä sekä minkälaisesta reitistä kyseinen lyhin reitti koostuu, näyttäen jokaisen läpimentävän kaupungin etäisyyden toisistaan.</w:t>
       </w:r>
     </w:p>
     <w:p/>
@@ -1654,7 +1879,7 @@
                     </pic:cNvPicPr>
                   </pic:nvPicPr>
                   <pic:blipFill>
-                    <a:blip r:embed="rId14">
+                    <a:blip r:embed="rId15">
                       <a:extLst>
                         <a:ext uri="{28A0092B-C50C-407E-A947-70E740481C1C}">
                           <a14:useLocalDpi xmlns:a14="http://schemas.microsoft.com/office/drawing/2010/main" val="0"/>
@@ -1688,25 +1913,51 @@
     </w:p>
     <w:p>
       <w:r>
-        <w:t>KUVA x. Meteor kartta palvelun käyttäjä näkymä.</w:t>
+        <w:t xml:space="preserve">KUVA </w:t>
+      </w:r>
+      <w:r>
+        <w:t>1</w:t>
+      </w:r>
+      <w:r>
+        <w:t xml:space="preserve">. </w:t>
+      </w:r>
+      <w:proofErr w:type="spellStart"/>
+      <w:r>
+        <w:t>Meteor</w:t>
+      </w:r>
+      <w:proofErr w:type="spellEnd"/>
+      <w:r>
+        <w:t xml:space="preserve"> kartta palvelun käyttäjä näkymä.</w:t>
       </w:r>
     </w:p>
     <w:p/>
     <w:p>
-      <w:r>
-        <w:t>Create data nappi (Kuva x) on (toistaiseksi väliaikaisesti) jätetty nappi, mikäli kaupunki tiedot eivät ole luotuna palvelimella valmiina. Täysin toiminnallisessa ja viimeistellyssä versiossa kaupunki tiedot hoidetaan täysin palvelinpuolella.</w:t>
+      <w:proofErr w:type="spellStart"/>
+      <w:r>
+        <w:t>Create</w:t>
+      </w:r>
+      <w:proofErr w:type="spellEnd"/>
+      <w:r>
+        <w:t xml:space="preserve"> data nappi (Kuva </w:t>
+      </w:r>
+      <w:r>
+        <w:t>1</w:t>
+      </w:r>
+      <w:r>
+        <w:t>) on (toistaiseksi väliaikaisesti) jätetty nappi, mikäli kaupunki tiedot eivät ole luotuna palvelimella valmiina. Täysin toiminnallisessa ja viimeistellyssä versiossa kaupunki tiedot hoidetaan täysin palvelinpuolella.</w:t>
       </w:r>
     </w:p>
     <w:p>
       <w:pPr>
         <w:pStyle w:val="Heading1"/>
       </w:pPr>
-      <w:bookmarkStart w:id="6" w:name="_Toc463422425"/>
-      <w:bookmarkStart w:id="7" w:name="_Ref463422825"/>
+      <w:bookmarkStart w:id="6" w:name="_Ref463422825"/>
+      <w:bookmarkStart w:id="7" w:name="_Toc463425952"/>
       <w:r>
         <w:lastRenderedPageBreak/>
         <w:t>OHJELMAN KÄYTTÖÖNOTTO</w:t>
       </w:r>
+      <w:bookmarkEnd w:id="7"/>
     </w:p>
     <w:p/>
     <w:p/>
@@ -1730,7 +1981,7 @@
           <w:numId w:val="23"/>
         </w:numPr>
       </w:pPr>
-      <w:hyperlink r:id="rId15" w:history="1">
+      <w:hyperlink r:id="rId16" w:history="1">
         <w:r>
           <w:rPr>
             <w:rStyle w:val="Hyperlink"/>
@@ -1796,7 +2047,23 @@
         </w:numPr>
       </w:pPr>
       <w:r>
-        <w:t>Luo uusi projekti komennolla ”meteor create {0}”, jossa {0} on projektille annettu (vapaavalintainen) nimi</w:t>
+        <w:t>Luo uusi projekti komennolla ”</w:t>
+      </w:r>
+      <w:proofErr w:type="spellStart"/>
+      <w:r>
+        <w:t>meteor</w:t>
+      </w:r>
+      <w:proofErr w:type="spellEnd"/>
+      <w:r>
+        <w:t xml:space="preserve"> </w:t>
+      </w:r>
+      <w:proofErr w:type="spellStart"/>
+      <w:r>
+        <w:t>create</w:t>
+      </w:r>
+      <w:proofErr w:type="spellEnd"/>
+      <w:r>
+        <w:t xml:space="preserve"> {0}”, jossa {0} on projektille annettu (vapaavalintainen) nimi</w:t>
       </w:r>
     </w:p>
     <w:p>
@@ -1832,7 +2099,23 @@
         </w:numPr>
       </w:pPr>
       <w:r>
-        <w:t>Aja komentorivillä tässä kansiossa komento ”meteor run”</w:t>
+        <w:t>Aja komentorivillä tässä kansiossa komento ”</w:t>
+      </w:r>
+      <w:proofErr w:type="spellStart"/>
+      <w:r>
+        <w:t>meteor</w:t>
+      </w:r>
+      <w:proofErr w:type="spellEnd"/>
+      <w:r>
+        <w:t xml:space="preserve"> </w:t>
+      </w:r>
+      <w:proofErr w:type="spellStart"/>
+      <w:r>
+        <w:t>run</w:t>
+      </w:r>
+      <w:proofErr w:type="spellEnd"/>
+      <w:r>
+        <w:t>”</w:t>
       </w:r>
     </w:p>
     <w:p>
@@ -1867,23 +2150,29 @@
           <w:numId w:val="23"/>
         </w:numPr>
       </w:pPr>
-      <w:r>
-        <w:t>Tadaa!</w:t>
+      <w:proofErr w:type="spellStart"/>
+      <w:r>
+        <w:t>Tadaa</w:t>
+      </w:r>
+      <w:proofErr w:type="spellEnd"/>
+      <w:r>
+        <w:t>!</w:t>
       </w:r>
     </w:p>
     <w:p>
       <w:pPr>
         <w:pStyle w:val="Heading1"/>
       </w:pPr>
+      <w:bookmarkStart w:id="8" w:name="_Toc463425953"/>
       <w:r>
         <w:lastRenderedPageBreak/>
         <w:t xml:space="preserve">OHJELMAN </w:t>
       </w:r>
       <w:bookmarkEnd w:id="6"/>
-      <w:bookmarkEnd w:id="7"/>
       <w:r>
         <w:t>TESTAUS</w:t>
       </w:r>
+      <w:bookmarkEnd w:id="8"/>
     </w:p>
     <w:p/>
     <w:p/>
@@ -1907,12 +2196,36 @@
         <w:fldChar w:fldCharType="end"/>
       </w:r>
       <w:r>
-        <w:t xml:space="preserve"> annettujen ohjeiden mukaisesti. Valitse pudotusvalikoista lähtö ja määränpää kaupungit (”from” ja ”to”). Tarkista ohjelman antama tulos vertaamalla sitä kuvassa oleviin matkoihin.</w:t>
-      </w:r>
-    </w:p>
-    <w:p>
-      <w:r>
-        <w:t>Ensimmäisellä ajokerralla pudotusvalikot saattavat olla tyhjiä. Mikäli näin on, paina sivun alalaidassa olevaa painiketta ”Create data”, joka populoi kantaan tarvittavat tiedot.</w:t>
+        <w:t xml:space="preserve"> annettujen ohjeiden mukaisesti. Valitse pudotusvalikoista lähtö ja määränpää kaupungit (”</w:t>
+      </w:r>
+      <w:proofErr w:type="spellStart"/>
+      <w:r>
+        <w:t>from</w:t>
+      </w:r>
+      <w:proofErr w:type="spellEnd"/>
+      <w:r>
+        <w:t>” ja ”to”). Tarkista ohjelman antama tulos vertaamalla sitä kuvassa oleviin matkoihin.</w:t>
+      </w:r>
+    </w:p>
+    <w:p>
+      <w:r>
+        <w:t>Ensimmäisellä ajokerralla pudotusvalikot saattavat olla tyhjiä. Mikäli näin on, paina sivun alalaidassa olevaa painiketta ”</w:t>
+      </w:r>
+      <w:proofErr w:type="spellStart"/>
+      <w:r>
+        <w:t>Create</w:t>
+      </w:r>
+      <w:proofErr w:type="spellEnd"/>
+      <w:r>
+        <w:t xml:space="preserve"> data”, joka </w:t>
+      </w:r>
+      <w:proofErr w:type="spellStart"/>
+      <w:r>
+        <w:t>populoi</w:t>
+      </w:r>
+      <w:proofErr w:type="spellEnd"/>
+      <w:r>
+        <w:t xml:space="preserve"> kantaan tarvittavat tiedot.</w:t>
       </w:r>
     </w:p>
     <w:p/>
@@ -1920,12 +2233,12 @@
       <w:pPr>
         <w:pStyle w:val="Heading1"/>
       </w:pPr>
-      <w:bookmarkStart w:id="8" w:name="_Toc463422426"/>
+      <w:bookmarkStart w:id="9" w:name="_Toc463425954"/>
       <w:r>
         <w:lastRenderedPageBreak/>
         <w:t>TYÖAIKA</w:t>
       </w:r>
-      <w:bookmarkEnd w:id="8"/>
+      <w:bookmarkEnd w:id="9"/>
     </w:p>
     <w:p/>
     <w:p/>
@@ -1959,7 +2272,7 @@
                     </pic:cNvPicPr>
                   </pic:nvPicPr>
                   <pic:blipFill>
-                    <a:blip r:embed="rId16">
+                    <a:blip r:embed="rId17">
                       <a:extLst>
                         <a:ext uri="{28A0092B-C50C-407E-A947-70E740481C1C}">
                           <a14:useLocalDpi xmlns:a14="http://schemas.microsoft.com/office/drawing/2010/main" val="0"/>
@@ -2009,17 +2322,45 @@
       <w:pPr>
         <w:pStyle w:val="Heading1"/>
       </w:pPr>
-      <w:bookmarkStart w:id="9" w:name="_Toc463422427"/>
+      <w:bookmarkStart w:id="10" w:name="_Toc463425955"/>
       <w:r>
         <w:lastRenderedPageBreak/>
         <w:t>YHTEENVETO</w:t>
       </w:r>
-      <w:bookmarkEnd w:id="9"/>
+      <w:bookmarkEnd w:id="10"/>
     </w:p>
     <w:p/>
     <w:p/>
+    <w:p>
+      <w:r>
+        <w:t>Työn pohjalta opimme Meteorin toimintaa ja kuinka sitä pystyttiin käyttämään yksinkertaistamaan rajapintoja palvelimen ja käyttäjänäkymän välillä. GitHubin käyttöä tuli myös opittua.</w:t>
+      </w:r>
+    </w:p>
+    <w:p/>
+    <w:p>
+      <w:r>
+        <w:t>Karttaohjelmaan voisi lisätä visuaalista näkymää kartasta, joka vaikka näyttäisi millaiselta lyhin reitti näyttää sekä esittää vaihtoehtoisen toiseksi lyhimmän reitin määränpäähän.</w:t>
+      </w:r>
+    </w:p>
+    <w:p/>
+    <w:p>
+      <w:r>
+        <w:t>Tehtävän annettu esimerkki antoi väärän kuvan tehtävä</w:t>
+      </w:r>
+      <w:r>
+        <w:t xml:space="preserve">stä, suurin osa työstä oli </w:t>
+      </w:r>
+      <w:proofErr w:type="spellStart"/>
+      <w:r>
+        <w:t>dijkstra</w:t>
+      </w:r>
+      <w:proofErr w:type="spellEnd"/>
+      <w:r>
+        <w:t>-algoritmin selvittämistä sekä sen integrointia toimivaksi koodiksi omaan ohjelmaan.</w:t>
+      </w:r>
+    </w:p>
     <w:sectPr>
-      <w:headerReference w:type="default" r:id="rId17"/>
+      <w:headerReference w:type="default" r:id="rId18"/>
       <w:pgSz w:w="11906" w:h="16838" w:code="9"/>
       <w:pgMar w:top="1134" w:right="1134" w:bottom="1134" w:left="2268" w:header="567" w:footer="567" w:gutter="0"/>
       <w:cols w:space="708"/>
@@ -2150,7 +2491,7 @@
                   </a:prstGeom>
                   <a:extLst>
                     <a:ext uri="{FAA26D3D-D897-4be2-8F04-BA451C77F1D7}">
-                      <ma14:placeholderFlag xmlns="" xmlns:mo="http://schemas.microsoft.com/office/mac/office/2008/main" xmlns:mv="urn:schemas-microsoft-com:mac:vml" xmlns:o="urn:schemas-microsoft-com:office:office" xmlns:v="urn:schemas-microsoft-com:vml" xmlns:w10="urn:schemas-microsoft-com:office:word" xmlns:w="http://schemas.openxmlformats.org/wordprocessingml/2006/main" xmlns:ma14="http://schemas.microsoft.com/office/mac/drawingml/2011/main"/>
+                      <ma14:placeholderFlag xmlns:ma14="http://schemas.microsoft.com/office/mac/drawingml/2011/main" xmlns:w="http://schemas.openxmlformats.org/wordprocessingml/2006/main" xmlns:w10="urn:schemas-microsoft-com:office:word" xmlns:v="urn:schemas-microsoft-com:vml" xmlns:o="urn:schemas-microsoft-com:office:office" xmlns:mv="urn:schemas-microsoft-com:mac:vml" xmlns:mo="http://schemas.microsoft.com/office/mac/office/2008/main" xmlns=""/>
                     </a:ext>
                   </a:extLst>
                 </pic:spPr>
@@ -2307,7 +2648,7 @@
                   </a:prstGeom>
                   <a:extLst>
                     <a:ext uri="{FAA26D3D-D897-4be2-8F04-BA451C77F1D7}">
-                      <ma14:placeholderFlag xmlns="" xmlns:mo="http://schemas.microsoft.com/office/mac/office/2008/main" xmlns:mv="urn:schemas-microsoft-com:mac:vml" xmlns:o="urn:schemas-microsoft-com:office:office" xmlns:v="urn:schemas-microsoft-com:vml" xmlns:w10="urn:schemas-microsoft-com:office:word" xmlns:w="http://schemas.openxmlformats.org/wordprocessingml/2006/main" xmlns:ma14="http://schemas.microsoft.com/office/mac/drawingml/2011/main"/>
+                      <ma14:placeholderFlag xmlns:ma14="http://schemas.microsoft.com/office/mac/drawingml/2011/main" xmlns:w="http://schemas.openxmlformats.org/wordprocessingml/2006/main" xmlns:w10="urn:schemas-microsoft-com:office:word" xmlns:v="urn:schemas-microsoft-com:vml" xmlns:o="urn:schemas-microsoft-com:office:office" xmlns:mv="urn:schemas-microsoft-com:mac:vml" xmlns:mo="http://schemas.microsoft.com/office/mac/office/2008/main" xmlns=""/>
                     </a:ext>
                   </a:extLst>
                 </pic:spPr>
@@ -2347,7 +2688,7 @@
       <w:rPr>
         <w:noProof/>
       </w:rPr>
-      <w:t>4</w:t>
+      <w:t>11</w:t>
     </w:r>
     <w:r>
       <w:rPr>
@@ -5200,7 +5541,7 @@
 </file>
 
 <file path=customXml/itemProps1.xml><?xml version="1.0" encoding="utf-8"?>
-<ds:datastoreItem xmlns:ds="http://schemas.openxmlformats.org/officeDocument/2006/customXml" ds:itemID="{17D309E0-9002-4601-A732-574367A91C9F}">
+<ds:datastoreItem xmlns:ds="http://schemas.openxmlformats.org/officeDocument/2006/customXml" ds:itemID="{7AAE5AAD-3C36-44EC-BC7A-CF51ABA862D2}">
   <ds:schemaRefs>
     <ds:schemaRef ds:uri="http://schemas.openxmlformats.org/officeDocument/2006/bibliography"/>
   </ds:schemaRefs>
